--- a/doc-other/接口文档/网页端接口文档.docx
+++ b/doc-other/接口文档/网页端接口文档.docx
@@ -1,6 +1,6 @@
 
 <file path=word/document.xml><?xml version="1.0" encoding="utf-8"?>
-<w:document xmlns:wpc="http://schemas.microsoft.com/office/word/2010/wordprocessingCanvas" xmlns:cx="http://schemas.microsoft.com/office/drawing/2014/chartex" xmlns:cx1="http://schemas.microsoft.com/office/drawing/2015/9/8/chartex" xmlns:mc="http://schemas.openxmlformats.org/markup-compatibility/2006" xmlns:o="urn:schemas-microsoft-com:office:office" xmlns:r="http://schemas.openxmlformats.org/officeDocument/2006/relationships" xmlns:m="http://schemas.openxmlformats.org/officeDocument/2006/math" xmlns:v="urn:schemas-microsoft-com:vml" xmlns:wp14="http://schemas.microsoft.com/office/word/2010/wordprocessingDrawing" xmlns:wp="http://schemas.openxmlformats.org/drawingml/2006/wordprocessingDrawing" xmlns:w10="urn:schemas-microsoft-com:office:word" xmlns:w="http://schemas.openxmlformats.org/wordprocessingml/2006/main" xmlns:w14="http://schemas.microsoft.com/office/word/2010/wordml" xmlns:w15="http://schemas.microsoft.com/office/word/2012/wordml" xmlns:w16se="http://schemas.microsoft.com/office/word/2015/wordml/symex" xmlns:wpg="http://schemas.microsoft.com/office/word/2010/wordprocessingGroup" xmlns:wpi="http://schemas.microsoft.com/office/word/2010/wordprocessingInk" xmlns:wne="http://schemas.microsoft.com/office/word/2006/wordml" xmlns:wps="http://schemas.microsoft.com/office/word/2010/wordprocessingShape" mc:Ignorable="w14 w15 w16se wp14">
+<w:document xmlns:wpc="http://schemas.microsoft.com/office/word/2010/wordprocessingCanvas" xmlns:cx="http://schemas.microsoft.com/office/drawing/2014/chartex" xmlns:mc="http://schemas.openxmlformats.org/markup-compatibility/2006" xmlns:o="urn:schemas-microsoft-com:office:office" xmlns:r="http://schemas.openxmlformats.org/officeDocument/2006/relationships" xmlns:m="http://schemas.openxmlformats.org/officeDocument/2006/math" xmlns:v="urn:schemas-microsoft-com:vml" xmlns:wp14="http://schemas.microsoft.com/office/word/2010/wordprocessingDrawing" xmlns:wp="http://schemas.openxmlformats.org/drawingml/2006/wordprocessingDrawing" xmlns:w10="urn:schemas-microsoft-com:office:word" xmlns:w="http://schemas.openxmlformats.org/wordprocessingml/2006/main" xmlns:w14="http://schemas.microsoft.com/office/word/2010/wordml" xmlns:w15="http://schemas.microsoft.com/office/word/2012/wordml" xmlns:w16se="http://schemas.microsoft.com/office/word/2015/wordml/symex" xmlns:wpg="http://schemas.microsoft.com/office/word/2010/wordprocessingGroup" xmlns:wpi="http://schemas.microsoft.com/office/word/2010/wordprocessingInk" xmlns:wne="http://schemas.microsoft.com/office/word/2006/wordml" xmlns:wps="http://schemas.microsoft.com/office/word/2010/wordprocessingShape" mc:Ignorable="w14 w15 w16se wp14">
   <w:body>
     <w:p>
       <w:pPr>
@@ -49,6 +49,404 @@
           <w:rFonts w:hint="eastAsia"/>
         </w:rPr>
         <w:t>用户登录</w:t>
+      </w:r>
+    </w:p>
+    <w:p>
+      <w:pPr>
+        <w:ind w:leftChars="0" w:left="0" w:firstLineChars="200" w:firstLine="420"/>
+      </w:pPr>
+      <w:r>
+        <w:rPr>
+          <w:rFonts w:hint="eastAsia"/>
+        </w:rPr>
+        <w:t>接口地址：</w:t>
+      </w:r>
+      <w:r>
+        <w:fldChar w:fldCharType="begin"/>
+      </w:r>
+      <w:r>
+        <w:instrText xml:space="preserve"> HYPERLINK "http://localhost:8080/webinitialization/login" </w:instrText>
+      </w:r>
+      <w:r>
+        <w:fldChar w:fldCharType="separate"/>
+      </w:r>
+      <w:r>
+        <w:rPr>
+          <w:rStyle w:val="a7"/>
+        </w:rPr>
+        <w:t>http://localhost:8080/webinitialization/login</w:t>
+      </w:r>
+      <w:r>
+        <w:rPr>
+          <w:rStyle w:val="a7"/>
+        </w:rPr>
+        <w:fldChar w:fldCharType="end"/>
+      </w:r>
+    </w:p>
+    <w:p>
+      <w:pPr>
+        <w:ind w:left="420"/>
+      </w:pPr>
+      <w:r>
+        <w:rPr>
+          <w:rFonts w:hint="eastAsia"/>
+        </w:rPr>
+        <w:t>返回格式：JS</w:t>
+      </w:r>
+      <w:r>
+        <w:t>ON</w:t>
+      </w:r>
+    </w:p>
+    <w:p>
+      <w:pPr>
+        <w:ind w:left="420"/>
+      </w:pPr>
+      <w:r>
+        <w:rPr>
+          <w:rFonts w:hint="eastAsia"/>
+        </w:rPr>
+        <w:t>请求方式：</w:t>
+      </w:r>
+      <w:r>
+        <w:t>Get</w:t>
+      </w:r>
+    </w:p>
+    <w:p>
+      <w:pPr>
+        <w:ind w:left="420"/>
+      </w:pPr>
+      <w:r>
+        <w:rPr>
+          <w:rFonts w:hint="eastAsia"/>
+        </w:rPr>
+        <w:t>请求参数说明：</w:t>
+      </w:r>
+      <w:r>
+        <w:rPr>
+          <w:rFonts w:hint="eastAsia"/>
+        </w:rPr>
+        <w:t>参数1：S</w:t>
+      </w:r>
+      <w:r>
+        <w:t xml:space="preserve">tring </w:t>
+      </w:r>
+      <w:r>
+        <w:rPr>
+          <w:rFonts w:hint="eastAsia"/>
+        </w:rPr>
+        <w:t>nic</w:t>
+      </w:r>
+      <w:r>
+        <w:t>kname</w:t>
+      </w:r>
+      <w:r>
+        <w:rPr>
+          <w:rFonts w:hint="eastAsia"/>
+        </w:rPr>
+        <w:t>，用户昵称；参数2：S</w:t>
+      </w:r>
+      <w:r>
+        <w:t xml:space="preserve">tring </w:t>
+      </w:r>
+      <w:r>
+        <w:rPr>
+          <w:rFonts w:hint="eastAsia"/>
+        </w:rPr>
+        <w:t>pa</w:t>
+      </w:r>
+      <w:r>
+        <w:t>ssword</w:t>
+      </w:r>
+      <w:r>
+        <w:rPr>
+          <w:rFonts w:hint="eastAsia"/>
+        </w:rPr>
+        <w:t>，用户密码。</w:t>
+      </w:r>
+    </w:p>
+    <w:p>
+      <w:pPr>
+        <w:pStyle w:val="HTML"/>
+        <w:shd w:val="clear" w:color="auto" w:fill="FFFFFF"/>
+        <w:ind w:left="420"/>
+        <w:rPr>
+          <w:rFonts w:asciiTheme="minorHAnsi" w:eastAsiaTheme="minorEastAsia" w:hAnsiTheme="minorHAnsi" w:cstheme="minorBidi"/>
+          <w:kern w:val="2"/>
+          <w:sz w:val="21"/>
+          <w:szCs w:val="22"/>
+        </w:rPr>
+      </w:pPr>
+      <w:r>
+        <w:rPr>
+          <w:rFonts w:asciiTheme="minorHAnsi" w:eastAsiaTheme="minorEastAsia" w:hAnsiTheme="minorHAnsi" w:cstheme="minorBidi" w:hint="eastAsia"/>
+          <w:kern w:val="2"/>
+          <w:sz w:val="21"/>
+          <w:szCs w:val="22"/>
+        </w:rPr>
+        <w:t>返回参数说明：</w:t>
+      </w:r>
+      <w:r>
+        <w:rPr>
+          <w:rFonts w:asciiTheme="minorHAnsi" w:eastAsiaTheme="minorEastAsia" w:hAnsiTheme="minorHAnsi" w:cstheme="minorBidi"/>
+          <w:kern w:val="2"/>
+          <w:sz w:val="21"/>
+          <w:szCs w:val="22"/>
+        </w:rPr>
+        <w:t>result</w:t>
+      </w:r>
+      <w:r>
+        <w:rPr>
+          <w:rFonts w:asciiTheme="minorHAnsi" w:eastAsiaTheme="minorEastAsia" w:hAnsiTheme="minorHAnsi" w:cstheme="minorBidi"/>
+          <w:kern w:val="2"/>
+          <w:sz w:val="21"/>
+          <w:szCs w:val="22"/>
+        </w:rPr>
+        <w:t xml:space="preserve"> r</w:t>
+      </w:r>
+      <w:r>
+        <w:rPr>
+          <w:rFonts w:asciiTheme="minorHAnsi" w:eastAsiaTheme="minorEastAsia" w:hAnsiTheme="minorHAnsi" w:cstheme="minorBidi" w:hint="eastAsia"/>
+          <w:kern w:val="2"/>
+          <w:sz w:val="21"/>
+          <w:szCs w:val="22"/>
+        </w:rPr>
+        <w:t>对象，包含S</w:t>
+      </w:r>
+      <w:r>
+        <w:rPr>
+          <w:rFonts w:asciiTheme="minorHAnsi" w:eastAsiaTheme="minorEastAsia" w:hAnsiTheme="minorHAnsi" w:cstheme="minorBidi"/>
+          <w:kern w:val="2"/>
+          <w:sz w:val="21"/>
+          <w:szCs w:val="22"/>
+        </w:rPr>
+        <w:t xml:space="preserve">tring </w:t>
+      </w:r>
+      <w:r>
+        <w:rPr>
+          <w:rFonts w:asciiTheme="minorHAnsi" w:eastAsiaTheme="minorEastAsia" w:hAnsiTheme="minorHAnsi" w:cstheme="minorBidi" w:hint="eastAsia"/>
+          <w:kern w:val="2"/>
+          <w:sz w:val="21"/>
+          <w:szCs w:val="22"/>
+        </w:rPr>
+        <w:t>info和S</w:t>
+      </w:r>
+      <w:r>
+        <w:rPr>
+          <w:rFonts w:asciiTheme="minorHAnsi" w:eastAsiaTheme="minorEastAsia" w:hAnsiTheme="minorHAnsi" w:cstheme="minorBidi"/>
+          <w:kern w:val="2"/>
+          <w:sz w:val="21"/>
+          <w:szCs w:val="22"/>
+        </w:rPr>
+        <w:t xml:space="preserve">tring </w:t>
+      </w:r>
+      <w:r>
+        <w:rPr>
+          <w:rFonts w:asciiTheme="minorHAnsi" w:eastAsiaTheme="minorEastAsia" w:hAnsiTheme="minorHAnsi" w:cstheme="minorBidi" w:hint="eastAsia"/>
+          <w:kern w:val="2"/>
+          <w:sz w:val="21"/>
+          <w:szCs w:val="22"/>
+        </w:rPr>
+        <w:t>s</w:t>
+      </w:r>
+      <w:r>
+        <w:rPr>
+          <w:rFonts w:asciiTheme="minorHAnsi" w:eastAsiaTheme="minorEastAsia" w:hAnsiTheme="minorHAnsi" w:cstheme="minorBidi"/>
+          <w:kern w:val="2"/>
+          <w:sz w:val="21"/>
+          <w:szCs w:val="22"/>
+        </w:rPr>
+        <w:t>tate</w:t>
+      </w:r>
+      <w:r>
+        <w:rPr>
+          <w:rFonts w:asciiTheme="minorHAnsi" w:eastAsiaTheme="minorEastAsia" w:hAnsiTheme="minorHAnsi" w:cstheme="minorBidi" w:hint="eastAsia"/>
+          <w:kern w:val="2"/>
+          <w:sz w:val="21"/>
+          <w:szCs w:val="22"/>
+        </w:rPr>
+        <w:t>字段，i</w:t>
+      </w:r>
+      <w:r>
+        <w:rPr>
+          <w:rFonts w:asciiTheme="minorHAnsi" w:eastAsiaTheme="minorEastAsia" w:hAnsiTheme="minorHAnsi" w:cstheme="minorBidi"/>
+          <w:kern w:val="2"/>
+          <w:sz w:val="21"/>
+          <w:szCs w:val="22"/>
+        </w:rPr>
+        <w:t>nfo</w:t>
+      </w:r>
+      <w:r>
+        <w:rPr>
+          <w:rFonts w:asciiTheme="minorHAnsi" w:eastAsiaTheme="minorEastAsia" w:hAnsiTheme="minorHAnsi" w:cstheme="minorBidi" w:hint="eastAsia"/>
+          <w:kern w:val="2"/>
+          <w:sz w:val="21"/>
+          <w:szCs w:val="22"/>
+        </w:rPr>
+        <w:t>为提示信息，如</w:t>
+      </w:r>
+      <w:r>
+        <w:rPr>
+          <w:rFonts w:asciiTheme="minorHAnsi" w:eastAsiaTheme="minorEastAsia" w:hAnsiTheme="minorHAnsi" w:cstheme="minorBidi"/>
+          <w:kern w:val="2"/>
+          <w:sz w:val="21"/>
+          <w:szCs w:val="22"/>
+        </w:rPr>
+        <w:t>"</w:t>
+      </w:r>
+      <w:r>
+        <w:rPr>
+          <w:rFonts w:asciiTheme="minorHAnsi" w:eastAsiaTheme="minorEastAsia" w:hAnsiTheme="minorHAnsi" w:cstheme="minorBidi" w:hint="eastAsia"/>
+          <w:kern w:val="2"/>
+          <w:sz w:val="21"/>
+          <w:szCs w:val="22"/>
+        </w:rPr>
+        <w:t>用户名或密码不能为空</w:t>
+      </w:r>
+      <w:r>
+        <w:rPr>
+          <w:rFonts w:asciiTheme="minorHAnsi" w:eastAsiaTheme="minorEastAsia" w:hAnsiTheme="minorHAnsi" w:cstheme="minorBidi"/>
+          <w:kern w:val="2"/>
+          <w:sz w:val="21"/>
+          <w:szCs w:val="22"/>
+        </w:rPr>
+        <w:t>"</w:t>
+      </w:r>
+      <w:r>
+        <w:rPr>
+          <w:rFonts w:asciiTheme="minorHAnsi" w:eastAsiaTheme="minorEastAsia" w:hAnsiTheme="minorHAnsi" w:cstheme="minorBidi" w:hint="eastAsia"/>
+          <w:kern w:val="2"/>
+          <w:sz w:val="21"/>
+          <w:szCs w:val="22"/>
+        </w:rPr>
+        <w:t>，s</w:t>
+      </w:r>
+      <w:r>
+        <w:rPr>
+          <w:rFonts w:asciiTheme="minorHAnsi" w:eastAsiaTheme="minorEastAsia" w:hAnsiTheme="minorHAnsi" w:cstheme="minorBidi"/>
+          <w:kern w:val="2"/>
+          <w:sz w:val="21"/>
+          <w:szCs w:val="22"/>
+        </w:rPr>
+        <w:t>tate</w:t>
+      </w:r>
+      <w:r>
+        <w:rPr>
+          <w:rFonts w:asciiTheme="minorHAnsi" w:eastAsiaTheme="minorEastAsia" w:hAnsiTheme="minorHAnsi" w:cstheme="minorBidi" w:hint="eastAsia"/>
+          <w:kern w:val="2"/>
+          <w:sz w:val="21"/>
+          <w:szCs w:val="22"/>
+        </w:rPr>
+        <w:t>为登录成功与否，有“t</w:t>
+      </w:r>
+      <w:r>
+        <w:rPr>
+          <w:rFonts w:asciiTheme="minorHAnsi" w:eastAsiaTheme="minorEastAsia" w:hAnsiTheme="minorHAnsi" w:cstheme="minorBidi"/>
+          <w:kern w:val="2"/>
+          <w:sz w:val="21"/>
+          <w:szCs w:val="22"/>
+        </w:rPr>
+        <w:t>rue</w:t>
+      </w:r>
+      <w:r>
+        <w:rPr>
+          <w:rFonts w:asciiTheme="minorHAnsi" w:eastAsiaTheme="minorEastAsia" w:hAnsiTheme="minorHAnsi" w:cstheme="minorBidi" w:hint="eastAsia"/>
+          <w:kern w:val="2"/>
+          <w:sz w:val="21"/>
+          <w:szCs w:val="22"/>
+        </w:rPr>
+        <w:t>”和</w:t>
+      </w:r>
+      <w:proofErr w:type="gramStart"/>
+      <w:r>
+        <w:rPr>
+          <w:rFonts w:asciiTheme="minorHAnsi" w:eastAsiaTheme="minorEastAsia" w:hAnsiTheme="minorHAnsi" w:cstheme="minorBidi"/>
+          <w:kern w:val="2"/>
+          <w:sz w:val="21"/>
+          <w:szCs w:val="22"/>
+        </w:rPr>
+        <w:t>”</w:t>
+      </w:r>
+      <w:proofErr w:type="gramEnd"/>
+      <w:r>
+        <w:rPr>
+          <w:rFonts w:asciiTheme="minorHAnsi" w:eastAsiaTheme="minorEastAsia" w:hAnsiTheme="minorHAnsi" w:cstheme="minorBidi"/>
+          <w:kern w:val="2"/>
+          <w:sz w:val="21"/>
+          <w:szCs w:val="22"/>
+        </w:rPr>
+        <w:t>false</w:t>
+      </w:r>
+      <w:proofErr w:type="gramStart"/>
+      <w:r>
+        <w:rPr>
+          <w:rFonts w:asciiTheme="minorHAnsi" w:eastAsiaTheme="minorEastAsia" w:hAnsiTheme="minorHAnsi" w:cstheme="minorBidi"/>
+          <w:kern w:val="2"/>
+          <w:sz w:val="21"/>
+          <w:szCs w:val="22"/>
+        </w:rPr>
+        <w:t>”</w:t>
+      </w:r>
+      <w:proofErr w:type="gramEnd"/>
+      <w:r>
+        <w:rPr>
+          <w:rFonts w:asciiTheme="minorHAnsi" w:eastAsiaTheme="minorEastAsia" w:hAnsiTheme="minorHAnsi" w:cstheme="minorBidi" w:hint="eastAsia"/>
+          <w:kern w:val="2"/>
+          <w:sz w:val="21"/>
+          <w:szCs w:val="22"/>
+        </w:rPr>
+        <w:t>两个值。</w:t>
+      </w:r>
+    </w:p>
+    <w:p>
+      <w:pPr>
+        <w:ind w:left="420"/>
+      </w:pPr>
+      <w:r>
+        <w:rPr>
+          <w:rFonts w:hint="eastAsia"/>
+        </w:rPr>
+        <w:t>J</w:t>
+      </w:r>
+      <w:r>
+        <w:t>SON</w:t>
+      </w:r>
+      <w:r>
+        <w:rPr>
+          <w:rFonts w:hint="eastAsia"/>
+        </w:rPr>
+        <w:t>返回示例：略</w:t>
+      </w:r>
+    </w:p>
+    <w:p>
+      <w:pPr>
+        <w:ind w:left="420"/>
+      </w:pPr>
+      <w:r>
+        <w:rPr>
+          <w:rFonts w:hint="eastAsia"/>
+        </w:rPr>
+        <w:t>接口备注</w:t>
+      </w:r>
+      <w:r>
+        <w:rPr>
+          <w:rFonts w:hint="eastAsia"/>
+        </w:rPr>
+        <w:t>：无</w:t>
+      </w:r>
+    </w:p>
+    <w:p>
+      <w:pPr>
+        <w:pStyle w:val="3"/>
+        <w:numPr>
+          <w:ilvl w:val="1"/>
+          <w:numId w:val="2"/>
+        </w:numPr>
+      </w:pPr>
+      <w:r>
+        <w:rPr>
+          <w:rFonts w:hint="eastAsia"/>
+        </w:rPr>
+        <w:t>退出登录</w:t>
       </w:r>
     </w:p>
     <w:p>
@@ -69,6 +467,12 @@
           <w:t>http://localhost:8080/webinitialization/login</w:t>
         </w:r>
       </w:hyperlink>
+      <w:r>
+        <w:rPr>
+          <w:rStyle w:val="a7"/>
+        </w:rPr>
+        <w:t>Out</w:t>
+      </w:r>
     </w:p>
     <w:p>
       <w:pPr>
@@ -87,9 +491,6 @@
     <w:p>
       <w:pPr>
         <w:ind w:left="420"/>
-        <w:rPr>
-          <w:rFonts w:hint="eastAsia"/>
-        </w:rPr>
       </w:pPr>
       <w:r>
         <w:rPr>
@@ -98,7 +499,13 @@
         <w:t>请求方式：</w:t>
       </w:r>
       <w:r>
-        <w:t>Get</w:t>
+        <w:rPr>
+          <w:rFonts w:hint="eastAsia"/>
+        </w:rPr>
+        <w:t>Po</w:t>
+      </w:r>
+      <w:r>
+        <w:t>st</w:t>
       </w:r>
     </w:p>
     <w:p>
@@ -115,43 +522,7 @@
         <w:rPr>
           <w:rFonts w:hint="eastAsia"/>
         </w:rPr>
-        <w:t>参数1：S</w:t>
-      </w:r>
-      <w:r>
-        <w:t xml:space="preserve">tring </w:t>
-      </w:r>
-      <w:r>
-        <w:rPr>
-          <w:rFonts w:hint="eastAsia"/>
-        </w:rPr>
-        <w:t>nic</w:t>
-      </w:r>
-      <w:r>
-        <w:t>kname</w:t>
-      </w:r>
-      <w:r>
-        <w:rPr>
-          <w:rFonts w:hint="eastAsia"/>
-        </w:rPr>
-        <w:t>，用户昵称；参数2：S</w:t>
-      </w:r>
-      <w:r>
-        <w:t xml:space="preserve">tring </w:t>
-      </w:r>
-      <w:r>
-        <w:rPr>
-          <w:rFonts w:hint="eastAsia"/>
-        </w:rPr>
-        <w:t>pa</w:t>
-      </w:r>
-      <w:r>
-        <w:t>ssword</w:t>
-      </w:r>
-      <w:r>
-        <w:rPr>
-          <w:rFonts w:hint="eastAsia"/>
-        </w:rPr>
-        <w:t>，用户密码。</w:t>
+        <w:t>无</w:t>
       </w:r>
     </w:p>
     <w:p>
@@ -159,13 +530,22 @@
         <w:pStyle w:val="HTML"/>
         <w:shd w:val="clear" w:color="auto" w:fill="FFFFFF"/>
         <w:ind w:left="420"/>
+        <w:rPr>
+          <w:rFonts w:asciiTheme="minorHAnsi" w:eastAsiaTheme="minorEastAsia" w:hAnsiTheme="minorHAnsi" w:cstheme="minorBidi"/>
+          <w:kern w:val="2"/>
+          <w:sz w:val="21"/>
+          <w:szCs w:val="22"/>
+        </w:rPr>
+      </w:pPr>
+      <w:r>
         <w:rPr>
           <w:rFonts w:asciiTheme="minorHAnsi" w:eastAsiaTheme="minorEastAsia" w:hAnsiTheme="minorHAnsi" w:cstheme="minorBidi" w:hint="eastAsia"/>
           <w:kern w:val="2"/>
           <w:sz w:val="21"/>
           <w:szCs w:val="22"/>
         </w:rPr>
-      </w:pPr>
+        <w:t>返回参数说明：</w:t>
+      </w:r>
       <w:r>
         <w:rPr>
           <w:rFonts w:asciiTheme="minorHAnsi" w:eastAsiaTheme="minorEastAsia" w:hAnsiTheme="minorHAnsi" w:cstheme="minorBidi" w:hint="eastAsia"/>
@@ -173,196 +553,7 @@
           <w:sz w:val="21"/>
           <w:szCs w:val="22"/>
         </w:rPr>
-        <w:t>返回参数说明：</w:t>
-      </w:r>
-      <w:r>
-        <w:rPr>
-          <w:rFonts w:asciiTheme="minorHAnsi" w:eastAsiaTheme="minorEastAsia" w:hAnsiTheme="minorHAnsi" w:cstheme="minorBidi"/>
-          <w:kern w:val="2"/>
-          <w:sz w:val="21"/>
-          <w:szCs w:val="22"/>
-        </w:rPr>
-        <w:t>result</w:t>
-      </w:r>
-      <w:r>
-        <w:rPr>
-          <w:rFonts w:asciiTheme="minorHAnsi" w:eastAsiaTheme="minorEastAsia" w:hAnsiTheme="minorHAnsi" w:cstheme="minorBidi"/>
-          <w:kern w:val="2"/>
-          <w:sz w:val="21"/>
-          <w:szCs w:val="22"/>
-        </w:rPr>
-        <w:t xml:space="preserve"> r</w:t>
-      </w:r>
-      <w:r>
-        <w:rPr>
-          <w:rFonts w:asciiTheme="minorHAnsi" w:eastAsiaTheme="minorEastAsia" w:hAnsiTheme="minorHAnsi" w:cstheme="minorBidi" w:hint="eastAsia"/>
-          <w:kern w:val="2"/>
-          <w:sz w:val="21"/>
-          <w:szCs w:val="22"/>
-        </w:rPr>
-        <w:t>对象，包含S</w:t>
-      </w:r>
-      <w:r>
-        <w:rPr>
-          <w:rFonts w:asciiTheme="minorHAnsi" w:eastAsiaTheme="minorEastAsia" w:hAnsiTheme="minorHAnsi" w:cstheme="minorBidi"/>
-          <w:kern w:val="2"/>
-          <w:sz w:val="21"/>
-          <w:szCs w:val="22"/>
-        </w:rPr>
-        <w:t xml:space="preserve">tring </w:t>
-      </w:r>
-      <w:r>
-        <w:rPr>
-          <w:rFonts w:asciiTheme="minorHAnsi" w:eastAsiaTheme="minorEastAsia" w:hAnsiTheme="minorHAnsi" w:cstheme="minorBidi" w:hint="eastAsia"/>
-          <w:kern w:val="2"/>
-          <w:sz w:val="21"/>
-          <w:szCs w:val="22"/>
-        </w:rPr>
-        <w:t>info和S</w:t>
-      </w:r>
-      <w:r>
-        <w:rPr>
-          <w:rFonts w:asciiTheme="minorHAnsi" w:eastAsiaTheme="minorEastAsia" w:hAnsiTheme="minorHAnsi" w:cstheme="minorBidi"/>
-          <w:kern w:val="2"/>
-          <w:sz w:val="21"/>
-          <w:szCs w:val="22"/>
-        </w:rPr>
-        <w:t xml:space="preserve">tring </w:t>
-      </w:r>
-      <w:r>
-        <w:rPr>
-          <w:rFonts w:asciiTheme="minorHAnsi" w:eastAsiaTheme="minorEastAsia" w:hAnsiTheme="minorHAnsi" w:cstheme="minorBidi" w:hint="eastAsia"/>
-          <w:kern w:val="2"/>
-          <w:sz w:val="21"/>
-          <w:szCs w:val="22"/>
-        </w:rPr>
-        <w:t>s</w:t>
-      </w:r>
-      <w:r>
-        <w:rPr>
-          <w:rFonts w:asciiTheme="minorHAnsi" w:eastAsiaTheme="minorEastAsia" w:hAnsiTheme="minorHAnsi" w:cstheme="minorBidi"/>
-          <w:kern w:val="2"/>
-          <w:sz w:val="21"/>
-          <w:szCs w:val="22"/>
-        </w:rPr>
-        <w:t>tate</w:t>
-      </w:r>
-      <w:r>
-        <w:rPr>
-          <w:rFonts w:asciiTheme="minorHAnsi" w:eastAsiaTheme="minorEastAsia" w:hAnsiTheme="minorHAnsi" w:cstheme="minorBidi" w:hint="eastAsia"/>
-          <w:kern w:val="2"/>
-          <w:sz w:val="21"/>
-          <w:szCs w:val="22"/>
-        </w:rPr>
-        <w:t>字段，i</w:t>
-      </w:r>
-      <w:r>
-        <w:rPr>
-          <w:rFonts w:asciiTheme="minorHAnsi" w:eastAsiaTheme="minorEastAsia" w:hAnsiTheme="minorHAnsi" w:cstheme="minorBidi"/>
-          <w:kern w:val="2"/>
-          <w:sz w:val="21"/>
-          <w:szCs w:val="22"/>
-        </w:rPr>
-        <w:t>nfo</w:t>
-      </w:r>
-      <w:r>
-        <w:rPr>
-          <w:rFonts w:asciiTheme="minorHAnsi" w:eastAsiaTheme="minorEastAsia" w:hAnsiTheme="minorHAnsi" w:cstheme="minorBidi" w:hint="eastAsia"/>
-          <w:kern w:val="2"/>
-          <w:sz w:val="21"/>
-          <w:szCs w:val="22"/>
-        </w:rPr>
-        <w:t>为提示信息，如</w:t>
-      </w:r>
-      <w:r>
-        <w:rPr>
-          <w:rFonts w:asciiTheme="minorHAnsi" w:eastAsiaTheme="minorEastAsia" w:hAnsiTheme="minorHAnsi" w:cstheme="minorBidi"/>
-          <w:kern w:val="2"/>
-          <w:sz w:val="21"/>
-          <w:szCs w:val="22"/>
-        </w:rPr>
-        <w:t>"</w:t>
-      </w:r>
-      <w:r>
-        <w:rPr>
-          <w:rFonts w:asciiTheme="minorHAnsi" w:eastAsiaTheme="minorEastAsia" w:hAnsiTheme="minorHAnsi" w:cstheme="minorBidi" w:hint="eastAsia"/>
-          <w:kern w:val="2"/>
-          <w:sz w:val="21"/>
-          <w:szCs w:val="22"/>
-        </w:rPr>
-        <w:t>用户名或密码不能为空</w:t>
-      </w:r>
-      <w:r>
-        <w:rPr>
-          <w:rFonts w:asciiTheme="minorHAnsi" w:eastAsiaTheme="minorEastAsia" w:hAnsiTheme="minorHAnsi" w:cstheme="minorBidi"/>
-          <w:kern w:val="2"/>
-          <w:sz w:val="21"/>
-          <w:szCs w:val="22"/>
-        </w:rPr>
-        <w:t>"</w:t>
-      </w:r>
-      <w:r>
-        <w:rPr>
-          <w:rFonts w:asciiTheme="minorHAnsi" w:eastAsiaTheme="minorEastAsia" w:hAnsiTheme="minorHAnsi" w:cstheme="minorBidi" w:hint="eastAsia"/>
-          <w:kern w:val="2"/>
-          <w:sz w:val="21"/>
-          <w:szCs w:val="22"/>
-        </w:rPr>
-        <w:t>，s</w:t>
-      </w:r>
-      <w:r>
-        <w:rPr>
-          <w:rFonts w:asciiTheme="minorHAnsi" w:eastAsiaTheme="minorEastAsia" w:hAnsiTheme="minorHAnsi" w:cstheme="minorBidi"/>
-          <w:kern w:val="2"/>
-          <w:sz w:val="21"/>
-          <w:szCs w:val="22"/>
-        </w:rPr>
-        <w:t>tate</w:t>
-      </w:r>
-      <w:r>
-        <w:rPr>
-          <w:rFonts w:asciiTheme="minorHAnsi" w:eastAsiaTheme="minorEastAsia" w:hAnsiTheme="minorHAnsi" w:cstheme="minorBidi" w:hint="eastAsia"/>
-          <w:kern w:val="2"/>
-          <w:sz w:val="21"/>
-          <w:szCs w:val="22"/>
-        </w:rPr>
-        <w:t>为登录成功与否，有“t</w:t>
-      </w:r>
-      <w:r>
-        <w:rPr>
-          <w:rFonts w:asciiTheme="minorHAnsi" w:eastAsiaTheme="minorEastAsia" w:hAnsiTheme="minorHAnsi" w:cstheme="minorBidi"/>
-          <w:kern w:val="2"/>
-          <w:sz w:val="21"/>
-          <w:szCs w:val="22"/>
-        </w:rPr>
-        <w:t>rue</w:t>
-      </w:r>
-      <w:r>
-        <w:rPr>
-          <w:rFonts w:asciiTheme="minorHAnsi" w:eastAsiaTheme="minorEastAsia" w:hAnsiTheme="minorHAnsi" w:cstheme="minorBidi" w:hint="eastAsia"/>
-          <w:kern w:val="2"/>
-          <w:sz w:val="21"/>
-          <w:szCs w:val="22"/>
-        </w:rPr>
-        <w:t>”和</w:t>
-      </w:r>
-      <w:r>
-        <w:rPr>
-          <w:rFonts w:asciiTheme="minorHAnsi" w:eastAsiaTheme="minorEastAsia" w:hAnsiTheme="minorHAnsi" w:cstheme="minorBidi"/>
-          <w:kern w:val="2"/>
-          <w:sz w:val="21"/>
-          <w:szCs w:val="22"/>
-        </w:rPr>
-        <w:t>”false”</w:t>
-      </w:r>
-      <w:r>
-        <w:rPr>
-          <w:rFonts w:asciiTheme="minorHAnsi" w:eastAsiaTheme="minorEastAsia" w:hAnsiTheme="minorHAnsi" w:cstheme="minorBidi" w:hint="eastAsia"/>
-          <w:kern w:val="2"/>
-          <w:sz w:val="21"/>
-          <w:szCs w:val="22"/>
-        </w:rPr>
-        <w:t>两个值。</w:t>
+        <w:t>无</w:t>
       </w:r>
     </w:p>
     <w:p>
@@ -414,7 +605,7 @@
         <w:rPr>
           <w:rFonts w:hint="eastAsia"/>
         </w:rPr>
-        <w:t>退出登录</w:t>
+        <w:t>注册</w:t>
       </w:r>
     </w:p>
     <w:p>
@@ -427,19 +618,24 @@
         </w:rPr>
         <w:t>接口地址：</w:t>
       </w:r>
-      <w:hyperlink r:id="rId8" w:history="1">
-        <w:r>
-          <w:rPr>
-            <w:rStyle w:val="a7"/>
-          </w:rPr>
-          <w:t>http://localhost:8080/webinitialization/login</w:t>
-        </w:r>
-      </w:hyperlink>
       <w:r>
         <w:rPr>
           <w:rStyle w:val="a7"/>
         </w:rPr>
-        <w:t>Out</w:t>
+        <w:t>http://localhost:8080/webinitialization/</w:t>
+      </w:r>
+      <w:r>
+        <w:rPr>
+          <w:rStyle w:val="a7"/>
+          <w:rFonts w:hint="eastAsia"/>
+        </w:rPr>
+        <w:t>re</w:t>
+      </w:r>
+      <w:r>
+        <w:rPr>
+          <w:rStyle w:val="a7"/>
+        </w:rPr>
+        <w:t>gister</w:t>
       </w:r>
     </w:p>
     <w:p>
@@ -459,21 +655,12 @@
     <w:p>
       <w:pPr>
         <w:ind w:left="420"/>
-        <w:rPr>
-          <w:rFonts w:hint="eastAsia"/>
-        </w:rPr>
-      </w:pPr>
-      <w:r>
-        <w:rPr>
-          <w:rFonts w:hint="eastAsia"/>
-        </w:rPr>
-        <w:t>请求方式：</w:t>
-      </w:r>
-      <w:r>
-        <w:rPr>
-          <w:rFonts w:hint="eastAsia"/>
-        </w:rPr>
-        <w:t>Po</w:t>
+      </w:pPr>
+      <w:r>
+        <w:rPr>
+          <w:rFonts w:hint="eastAsia"/>
+        </w:rPr>
+        <w:t>请求方式：Po</w:t>
       </w:r>
       <w:r>
         <w:t>st</w:t>
@@ -489,11 +676,94 @@
         </w:rPr>
         <w:t>请求参数说明：</w:t>
       </w:r>
-      <w:r>
-        <w:rPr>
-          <w:rFonts w:hint="eastAsia"/>
-        </w:rPr>
-        <w:t>无</w:t>
+      <w:proofErr w:type="spellStart"/>
+      <w:r>
+        <w:rPr>
+          <w:rFonts w:hint="eastAsia"/>
+        </w:rPr>
+        <w:t>u</w:t>
+      </w:r>
+      <w:r>
+        <w:t>serInfo</w:t>
+      </w:r>
+      <w:proofErr w:type="spellEnd"/>
+      <w:r>
+        <w:t xml:space="preserve"> user</w:t>
+      </w:r>
+      <w:r>
+        <w:rPr>
+          <w:rFonts w:hint="eastAsia"/>
+        </w:rPr>
+        <w:t>对象</w:t>
+      </w:r>
+      <w:r>
+        <w:rPr>
+          <w:rFonts w:hint="eastAsia"/>
+        </w:rPr>
+        <w:t>，该对象包含</w:t>
+      </w:r>
+      <w:r>
+        <w:rPr>
+          <w:rFonts w:hint="eastAsia"/>
+        </w:rPr>
+        <w:t>用户昵称</w:t>
+      </w:r>
+      <w:r>
+        <w:t>String nickname</w:t>
+      </w:r>
+      <w:r>
+        <w:rPr>
+          <w:rFonts w:hint="eastAsia"/>
+        </w:rPr>
+        <w:t>，</w:t>
+      </w:r>
+      <w:r>
+        <w:rPr>
+          <w:rFonts w:hint="eastAsia"/>
+        </w:rPr>
+        <w:t>用户名</w:t>
+      </w:r>
+      <w:r>
+        <w:t>String name,</w:t>
+      </w:r>
+      <w:r>
+        <w:rPr>
+          <w:rFonts w:hint="eastAsia"/>
+        </w:rPr>
+        <w:t>学号/工号</w:t>
+      </w:r>
+      <w:r>
+        <w:rPr>
+          <w:rFonts w:hint="eastAsia"/>
+        </w:rPr>
+        <w:t>In</w:t>
+      </w:r>
+      <w:r>
+        <w:t xml:space="preserve">teger id, </w:t>
+      </w:r>
+      <w:r>
+        <w:rPr>
+          <w:rFonts w:hint="eastAsia"/>
+        </w:rPr>
+        <w:t>手机号</w:t>
+      </w:r>
+      <w:r>
+        <w:t xml:space="preserve">String </w:t>
+      </w:r>
+      <w:r>
+        <w:t>phone</w:t>
+      </w:r>
+      <w:r>
+        <w:t xml:space="preserve">, </w:t>
+      </w:r>
+      <w:r>
+        <w:rPr>
+          <w:rFonts w:hint="eastAsia"/>
+        </w:rPr>
+        <w:t>密码</w:t>
+      </w:r>
+      <w:r>
+        <w:t>String password</w:t>
       </w:r>
     </w:p>
     <w:p>
@@ -501,13 +771,31 @@
         <w:pStyle w:val="HTML"/>
         <w:shd w:val="clear" w:color="auto" w:fill="FFFFFF"/>
         <w:ind w:left="420"/>
+        <w:rPr>
+          <w:rFonts w:asciiTheme="minorHAnsi" w:eastAsiaTheme="minorEastAsia" w:hAnsiTheme="minorHAnsi" w:cstheme="minorBidi"/>
+          <w:kern w:val="2"/>
+          <w:sz w:val="21"/>
+          <w:szCs w:val="22"/>
+        </w:rPr>
+      </w:pPr>
+      <w:r>
         <w:rPr>
           <w:rFonts w:asciiTheme="minorHAnsi" w:eastAsiaTheme="minorEastAsia" w:hAnsiTheme="minorHAnsi" w:cstheme="minorBidi" w:hint="eastAsia"/>
           <w:kern w:val="2"/>
           <w:sz w:val="21"/>
           <w:szCs w:val="22"/>
         </w:rPr>
-      </w:pPr>
+        <w:t>返回参数说明：</w:t>
+      </w:r>
+      <w:r>
+        <w:rPr>
+          <w:rFonts w:asciiTheme="minorHAnsi" w:eastAsiaTheme="minorEastAsia" w:hAnsiTheme="minorHAnsi" w:cstheme="minorBidi"/>
+          <w:kern w:val="2"/>
+          <w:sz w:val="21"/>
+          <w:szCs w:val="22"/>
+        </w:rPr>
+        <w:t>result r</w:t>
+      </w:r>
       <w:r>
         <w:rPr>
           <w:rFonts w:asciiTheme="minorHAnsi" w:eastAsiaTheme="minorEastAsia" w:hAnsiTheme="minorHAnsi" w:cstheme="minorBidi" w:hint="eastAsia"/>
@@ -515,7 +803,7 @@
           <w:sz w:val="21"/>
           <w:szCs w:val="22"/>
         </w:rPr>
-        <w:t>返回参数说明：</w:t>
+        <w:t>对象，</w:t>
       </w:r>
       <w:r>
         <w:rPr>
@@ -524,7 +812,106 @@
           <w:sz w:val="21"/>
           <w:szCs w:val="22"/>
         </w:rPr>
-        <w:t>无</w:t>
+        <w:t>若用户名或者学号已被注册，返回</w:t>
+      </w:r>
+      <w:r>
+        <w:rPr>
+          <w:rFonts w:asciiTheme="minorHAnsi" w:eastAsiaTheme="minorEastAsia" w:hAnsiTheme="minorHAnsi" w:cstheme="minorBidi"/>
+          <w:kern w:val="2"/>
+          <w:sz w:val="21"/>
+          <w:szCs w:val="22"/>
+        </w:rPr>
+        <w:t>Info</w:t>
+      </w:r>
+      <w:r>
+        <w:rPr>
+          <w:rFonts w:asciiTheme="minorHAnsi" w:eastAsiaTheme="minorEastAsia" w:hAnsiTheme="minorHAnsi" w:cstheme="minorBidi" w:hint="eastAsia"/>
+          <w:kern w:val="2"/>
+          <w:sz w:val="21"/>
+          <w:szCs w:val="22"/>
+        </w:rPr>
+        <w:t>为“</w:t>
+      </w:r>
+      <w:r>
+        <w:rPr>
+          <w:rFonts w:asciiTheme="minorHAnsi" w:eastAsiaTheme="minorEastAsia" w:hAnsiTheme="minorHAnsi" w:cstheme="minorBidi" w:hint="eastAsia"/>
+          <w:kern w:val="2"/>
+          <w:sz w:val="21"/>
+          <w:szCs w:val="22"/>
+        </w:rPr>
+        <w:t>用户名或学</w:t>
+      </w:r>
+      <w:r>
+        <w:rPr>
+          <w:rFonts w:asciiTheme="minorHAnsi" w:eastAsiaTheme="minorEastAsia" w:hAnsiTheme="minorHAnsi" w:cstheme="minorBidi"/>
+          <w:kern w:val="2"/>
+          <w:sz w:val="21"/>
+          <w:szCs w:val="22"/>
+        </w:rPr>
+        <w:t>/</w:t>
+      </w:r>
+      <w:r>
+        <w:rPr>
+          <w:rFonts w:asciiTheme="minorHAnsi" w:eastAsiaTheme="minorEastAsia" w:hAnsiTheme="minorHAnsi" w:cstheme="minorBidi" w:hint="eastAsia"/>
+          <w:kern w:val="2"/>
+          <w:sz w:val="21"/>
+          <w:szCs w:val="22"/>
+        </w:rPr>
+        <w:t>工号已存在</w:t>
+      </w:r>
+      <w:r>
+        <w:rPr>
+          <w:rFonts w:asciiTheme="minorHAnsi" w:eastAsiaTheme="minorEastAsia" w:hAnsiTheme="minorHAnsi" w:cstheme="minorBidi" w:hint="eastAsia"/>
+          <w:kern w:val="2"/>
+          <w:sz w:val="21"/>
+          <w:szCs w:val="22"/>
+        </w:rPr>
+        <w:t>”</w:t>
+      </w:r>
+      <w:r>
+        <w:rPr>
+          <w:rFonts w:asciiTheme="minorHAnsi" w:eastAsiaTheme="minorEastAsia" w:hAnsiTheme="minorHAnsi" w:cstheme="minorBidi" w:hint="eastAsia"/>
+          <w:kern w:val="2"/>
+          <w:sz w:val="21"/>
+          <w:szCs w:val="22"/>
+        </w:rPr>
+        <w:t xml:space="preserve"> </w:t>
+      </w:r>
+      <w:r>
+        <w:rPr>
+          <w:rFonts w:asciiTheme="minorHAnsi" w:eastAsiaTheme="minorEastAsia" w:hAnsiTheme="minorHAnsi" w:cstheme="minorBidi" w:hint="eastAsia"/>
+          <w:kern w:val="2"/>
+          <w:sz w:val="21"/>
+          <w:szCs w:val="22"/>
+        </w:rPr>
+        <w:t>，否则返回</w:t>
+      </w:r>
+      <w:r>
+        <w:rPr>
+          <w:rFonts w:asciiTheme="minorHAnsi" w:eastAsiaTheme="minorEastAsia" w:hAnsiTheme="minorHAnsi" w:cstheme="minorBidi"/>
+          <w:kern w:val="2"/>
+          <w:sz w:val="21"/>
+          <w:szCs w:val="22"/>
+        </w:rPr>
+        <w:t>I</w:t>
+      </w:r>
+      <w:r>
+        <w:rPr>
+          <w:rFonts w:asciiTheme="minorHAnsi" w:eastAsiaTheme="minorEastAsia" w:hAnsiTheme="minorHAnsi" w:cstheme="minorBidi" w:hint="eastAsia"/>
+          <w:kern w:val="2"/>
+          <w:sz w:val="21"/>
+          <w:szCs w:val="22"/>
+        </w:rPr>
+        <w:t>nfo</w:t>
+      </w:r>
+      <w:r>
+        <w:rPr>
+          <w:rFonts w:asciiTheme="minorHAnsi" w:eastAsiaTheme="minorEastAsia" w:hAnsiTheme="minorHAnsi" w:cstheme="minorBidi" w:hint="eastAsia"/>
+          <w:kern w:val="2"/>
+          <w:sz w:val="21"/>
+          <w:szCs w:val="22"/>
+        </w:rPr>
+        <w:t>为“注册成功”</w:t>
       </w:r>
     </w:p>
     <w:p>
@@ -576,7 +963,8 @@
         <w:rPr>
           <w:rFonts w:hint="eastAsia"/>
         </w:rPr>
-        <w:t>注册</w:t>
+        <w:lastRenderedPageBreak/>
+        <w:t>忘记密码</w:t>
       </w:r>
     </w:p>
     <w:p>
@@ -600,13 +988,13 @@
           <w:rStyle w:val="a7"/>
           <w:rFonts w:hint="eastAsia"/>
         </w:rPr>
-        <w:t>re</w:t>
+        <w:t>fo</w:t>
       </w:r>
       <w:r>
         <w:rPr>
           <w:rStyle w:val="a7"/>
         </w:rPr>
-        <w:t>gister</w:t>
+        <w:t>rget</w:t>
       </w:r>
     </w:p>
     <w:p>
@@ -626,116 +1014,29 @@
     <w:p>
       <w:pPr>
         <w:ind w:left="420"/>
-        <w:rPr>
-          <w:rFonts w:hint="eastAsia"/>
-        </w:rPr>
-      </w:pPr>
-      <w:r>
-        <w:rPr>
-          <w:rFonts w:hint="eastAsia"/>
-        </w:rPr>
-        <w:t>请求方式：Po</w:t>
-      </w:r>
-      <w:r>
-        <w:t>st</w:t>
-      </w:r>
-    </w:p>
-    <w:p>
-      <w:pPr>
-        <w:ind w:left="420"/>
-        <w:rPr>
-          <w:rFonts w:hint="eastAsia"/>
-        </w:rPr>
-      </w:pPr>
-      <w:r>
-        <w:rPr>
-          <w:rFonts w:hint="eastAsia"/>
-        </w:rPr>
-        <w:t>请求参数说明：</w:t>
-      </w:r>
-      <w:r>
-        <w:rPr>
-          <w:rFonts w:hint="eastAsia"/>
-        </w:rPr>
-        <w:t>u</w:t>
-      </w:r>
-      <w:r>
-        <w:t>serInfo user</w:t>
-      </w:r>
-      <w:r>
-        <w:rPr>
-          <w:rFonts w:hint="eastAsia"/>
-        </w:rPr>
-        <w:t>对象</w:t>
-      </w:r>
-      <w:r>
-        <w:rPr>
-          <w:rFonts w:hint="eastAsia"/>
-        </w:rPr>
-        <w:t>，该对象包含</w:t>
-      </w:r>
-      <w:r>
-        <w:rPr>
-          <w:rFonts w:hint="eastAsia"/>
-        </w:rPr>
-        <w:t>用户昵称</w:t>
-      </w:r>
-      <w:r>
-        <w:t>String nickname</w:t>
-      </w:r>
-      <w:r>
-        <w:rPr>
-          <w:rFonts w:hint="eastAsia"/>
-        </w:rPr>
-        <w:t>，</w:t>
-      </w:r>
-      <w:r>
-        <w:rPr>
-          <w:rFonts w:hint="eastAsia"/>
-        </w:rPr>
-        <w:t>用户名</w:t>
-      </w:r>
-      <w:r>
-        <w:t>String name,</w:t>
-      </w:r>
-      <w:r>
-        <w:rPr>
-          <w:rFonts w:hint="eastAsia"/>
-        </w:rPr>
-        <w:t>学号/工号</w:t>
-      </w:r>
-      <w:r>
-        <w:rPr>
-          <w:rFonts w:hint="eastAsia"/>
-        </w:rPr>
-        <w:t>In</w:t>
-      </w:r>
-      <w:r>
-        <w:t xml:space="preserve">teger id, </w:t>
-      </w:r>
-      <w:r>
-        <w:rPr>
-          <w:rFonts w:hint="eastAsia"/>
-        </w:rPr>
-        <w:t>手机号</w:t>
-      </w:r>
-      <w:r>
-        <w:t xml:space="preserve">String </w:t>
-      </w:r>
-      <w:r>
-        <w:t>phone</w:t>
-      </w:r>
-      <w:r>
-        <w:t xml:space="preserve">, </w:t>
-      </w:r>
-      <w:r>
-        <w:rPr>
-          <w:rFonts w:hint="eastAsia"/>
-        </w:rPr>
-        <w:t>密码</w:t>
-      </w:r>
-      <w:r>
-        <w:t>String password</w:t>
+      </w:pPr>
+      <w:r>
+        <w:rPr>
+          <w:rFonts w:hint="eastAsia"/>
+        </w:rPr>
+        <w:t>请求方式：</w:t>
+      </w:r>
+      <w:r>
+        <w:t>Get</w:t>
+      </w:r>
+    </w:p>
+    <w:p>
+      <w:pPr>
+        <w:ind w:left="420"/>
+      </w:pPr>
+      <w:r>
+        <w:rPr>
+          <w:rFonts w:hint="eastAsia"/>
+        </w:rPr>
+        <w:t>请求参数说明：手机号</w:t>
+      </w:r>
+      <w:r>
+        <w:t>String phone</w:t>
       </w:r>
     </w:p>
     <w:p>
@@ -743,13 +1044,31 @@
         <w:pStyle w:val="HTML"/>
         <w:shd w:val="clear" w:color="auto" w:fill="FFFFFF"/>
         <w:ind w:left="420"/>
+        <w:rPr>
+          <w:rFonts w:asciiTheme="minorHAnsi" w:eastAsiaTheme="minorEastAsia" w:hAnsiTheme="minorHAnsi" w:cstheme="minorBidi"/>
+          <w:kern w:val="2"/>
+          <w:sz w:val="21"/>
+          <w:szCs w:val="22"/>
+        </w:rPr>
+      </w:pPr>
+      <w:r>
         <w:rPr>
           <w:rFonts w:asciiTheme="minorHAnsi" w:eastAsiaTheme="minorEastAsia" w:hAnsiTheme="minorHAnsi" w:cstheme="minorBidi" w:hint="eastAsia"/>
           <w:kern w:val="2"/>
           <w:sz w:val="21"/>
           <w:szCs w:val="22"/>
         </w:rPr>
-      </w:pPr>
+        <w:t>返回参数说明：</w:t>
+      </w:r>
+      <w:r>
+        <w:rPr>
+          <w:rFonts w:asciiTheme="minorHAnsi" w:eastAsiaTheme="minorEastAsia" w:hAnsiTheme="minorHAnsi" w:cstheme="minorBidi"/>
+          <w:kern w:val="2"/>
+          <w:sz w:val="21"/>
+          <w:szCs w:val="22"/>
+        </w:rPr>
+        <w:t>result r</w:t>
+      </w:r>
       <w:r>
         <w:rPr>
           <w:rFonts w:asciiTheme="minorHAnsi" w:eastAsiaTheme="minorEastAsia" w:hAnsiTheme="minorHAnsi" w:cstheme="minorBidi" w:hint="eastAsia"/>
@@ -757,7 +1076,16 @@
           <w:sz w:val="21"/>
           <w:szCs w:val="22"/>
         </w:rPr>
-        <w:t>返回参数说明：</w:t>
+        <w:t>对象，</w:t>
+      </w:r>
+      <w:r>
+        <w:rPr>
+          <w:rFonts w:asciiTheme="minorHAnsi" w:eastAsiaTheme="minorEastAsia" w:hAnsiTheme="minorHAnsi" w:cstheme="minorBidi" w:hint="eastAsia"/>
+          <w:kern w:val="2"/>
+          <w:sz w:val="21"/>
+          <w:szCs w:val="22"/>
+        </w:rPr>
+        <w:t>若该手机号没有被注册过，返回</w:t>
       </w:r>
       <w:r>
         <w:rPr>
@@ -766,7 +1094,7 @@
           <w:sz w:val="21"/>
           <w:szCs w:val="22"/>
         </w:rPr>
-        <w:t>result r</w:t>
+        <w:t>Info</w:t>
       </w:r>
       <w:r>
         <w:rPr>
@@ -775,7 +1103,7 @@
           <w:sz w:val="21"/>
           <w:szCs w:val="22"/>
         </w:rPr>
-        <w:t>对象，</w:t>
+        <w:t>为“</w:t>
       </w:r>
       <w:r>
         <w:rPr>
@@ -784,7 +1112,34 @@
           <w:sz w:val="21"/>
           <w:szCs w:val="22"/>
         </w:rPr>
-        <w:t>若用户名或者学号已被注册，返回</w:t>
+        <w:t>该用户不存在</w:t>
+      </w:r>
+      <w:r>
+        <w:rPr>
+          <w:rFonts w:asciiTheme="minorHAnsi" w:eastAsiaTheme="minorEastAsia" w:hAnsiTheme="minorHAnsi" w:cstheme="minorBidi" w:hint="eastAsia"/>
+          <w:kern w:val="2"/>
+          <w:sz w:val="21"/>
+          <w:szCs w:val="22"/>
+        </w:rPr>
+        <w:t>”</w:t>
+      </w:r>
+      <w:r>
+        <w:rPr>
+          <w:rFonts w:asciiTheme="minorHAnsi" w:eastAsiaTheme="minorEastAsia" w:hAnsiTheme="minorHAnsi" w:cstheme="minorBidi" w:hint="eastAsia"/>
+          <w:kern w:val="2"/>
+          <w:sz w:val="21"/>
+          <w:szCs w:val="22"/>
+        </w:rPr>
+        <w:t xml:space="preserve"> </w:t>
+      </w:r>
+      <w:r>
+        <w:rPr>
+          <w:rFonts w:asciiTheme="minorHAnsi" w:eastAsiaTheme="minorEastAsia" w:hAnsiTheme="minorHAnsi" w:cstheme="minorBidi" w:hint="eastAsia"/>
+          <w:kern w:val="2"/>
+          <w:sz w:val="21"/>
+          <w:szCs w:val="22"/>
+        </w:rPr>
+        <w:t>，否则返回</w:t>
       </w:r>
       <w:r>
         <w:rPr>
@@ -793,7 +1148,7 @@
           <w:sz w:val="21"/>
           <w:szCs w:val="22"/>
         </w:rPr>
-        <w:t>Info</w:t>
+        <w:t>state</w:t>
       </w:r>
       <w:r>
         <w:rPr>
@@ -811,7 +1166,7 @@
           <w:sz w:val="21"/>
           <w:szCs w:val="22"/>
         </w:rPr>
-        <w:t>用户名或学</w:t>
+        <w:t>t</w:t>
       </w:r>
       <w:r>
         <w:rPr>
@@ -820,7 +1175,7 @@
           <w:sz w:val="21"/>
           <w:szCs w:val="22"/>
         </w:rPr>
-        <w:t>/</w:t>
+        <w:t>rue</w:t>
       </w:r>
       <w:r>
         <w:rPr>
@@ -829,61 +1184,7 @@
           <w:sz w:val="21"/>
           <w:szCs w:val="22"/>
         </w:rPr>
-        <w:t>工号已存在</w:t>
-      </w:r>
-      <w:r>
-        <w:rPr>
-          <w:rFonts w:asciiTheme="minorHAnsi" w:eastAsiaTheme="minorEastAsia" w:hAnsiTheme="minorHAnsi" w:cstheme="minorBidi" w:hint="eastAsia"/>
-          <w:kern w:val="2"/>
-          <w:sz w:val="21"/>
-          <w:szCs w:val="22"/>
-        </w:rPr>
         <w:t>”</w:t>
-      </w:r>
-      <w:r>
-        <w:rPr>
-          <w:rFonts w:asciiTheme="minorHAnsi" w:eastAsiaTheme="minorEastAsia" w:hAnsiTheme="minorHAnsi" w:cstheme="minorBidi" w:hint="eastAsia"/>
-          <w:kern w:val="2"/>
-          <w:sz w:val="21"/>
-          <w:szCs w:val="22"/>
-        </w:rPr>
-        <w:t xml:space="preserve"> </w:t>
-      </w:r>
-      <w:r>
-        <w:rPr>
-          <w:rFonts w:asciiTheme="minorHAnsi" w:eastAsiaTheme="minorEastAsia" w:hAnsiTheme="minorHAnsi" w:cstheme="minorBidi" w:hint="eastAsia"/>
-          <w:kern w:val="2"/>
-          <w:sz w:val="21"/>
-          <w:szCs w:val="22"/>
-        </w:rPr>
-        <w:t>，否则返回</w:t>
-      </w:r>
-      <w:r>
-        <w:rPr>
-          <w:rFonts w:asciiTheme="minorHAnsi" w:eastAsiaTheme="minorEastAsia" w:hAnsiTheme="minorHAnsi" w:cstheme="minorBidi"/>
-          <w:kern w:val="2"/>
-          <w:sz w:val="21"/>
-          <w:szCs w:val="22"/>
-        </w:rPr>
-        <w:t>I</w:t>
-      </w:r>
-      <w:r>
-        <w:rPr>
-          <w:rFonts w:asciiTheme="minorHAnsi" w:eastAsiaTheme="minorEastAsia" w:hAnsiTheme="minorHAnsi" w:cstheme="minorBidi" w:hint="eastAsia"/>
-          <w:kern w:val="2"/>
-          <w:sz w:val="21"/>
-          <w:szCs w:val="22"/>
-        </w:rPr>
-        <w:t>nfo</w:t>
-      </w:r>
-      <w:r>
-        <w:rPr>
-          <w:rFonts w:asciiTheme="minorHAnsi" w:eastAsiaTheme="minorEastAsia" w:hAnsiTheme="minorHAnsi" w:cstheme="minorBidi" w:hint="eastAsia"/>
-          <w:kern w:val="2"/>
-          <w:sz w:val="21"/>
-          <w:szCs w:val="22"/>
-        </w:rPr>
-        <w:t>为“注册成功”</w:t>
       </w:r>
     </w:p>
     <w:p>
@@ -935,8 +1236,7 @@
         <w:rPr>
           <w:rFonts w:hint="eastAsia"/>
         </w:rPr>
-        <w:lastRenderedPageBreak/>
-        <w:t>忘记密码</w:t>
+        <w:t>重置密码</w:t>
       </w:r>
     </w:p>
     <w:p>
@@ -960,13 +1260,13 @@
           <w:rStyle w:val="a7"/>
           <w:rFonts w:hint="eastAsia"/>
         </w:rPr>
-        <w:t>fo</w:t>
+        <w:t>se</w:t>
       </w:r>
       <w:r>
         <w:rPr>
           <w:rStyle w:val="a7"/>
         </w:rPr>
-        <w:t>rget</w:t>
+        <w:t>tpassword</w:t>
       </w:r>
     </w:p>
     <w:p>
@@ -986,35 +1286,35 @@
     <w:p>
       <w:pPr>
         <w:ind w:left="420"/>
-        <w:rPr>
-          <w:rFonts w:hint="eastAsia"/>
-        </w:rPr>
-      </w:pPr>
-      <w:r>
-        <w:rPr>
-          <w:rFonts w:hint="eastAsia"/>
-        </w:rPr>
-        <w:t>请求方式：</w:t>
-      </w:r>
-      <w:r>
-        <w:t>Get</w:t>
-      </w:r>
-    </w:p>
-    <w:p>
-      <w:pPr>
-        <w:ind w:left="420"/>
-        <w:rPr>
-          <w:rFonts w:hint="eastAsia"/>
-        </w:rPr>
-      </w:pPr>
-      <w:r>
-        <w:rPr>
-          <w:rFonts w:hint="eastAsia"/>
-        </w:rPr>
-        <w:t>请求参数说明：手机号</w:t>
-      </w:r>
-      <w:r>
-        <w:t>String phone</w:t>
+      </w:pPr>
+      <w:r>
+        <w:rPr>
+          <w:rFonts w:hint="eastAsia"/>
+        </w:rPr>
+        <w:t>请求方式：P</w:t>
+      </w:r>
+      <w:r>
+        <w:t>ut</w:t>
+      </w:r>
+    </w:p>
+    <w:p>
+      <w:pPr>
+        <w:ind w:left="420"/>
+      </w:pPr>
+      <w:r>
+        <w:rPr>
+          <w:rFonts w:hint="eastAsia"/>
+        </w:rPr>
+        <w:t>请求参数说明：</w:t>
+      </w:r>
+      <w:r>
+        <w:rPr>
+          <w:rFonts w:hint="eastAsia"/>
+        </w:rPr>
+        <w:t>新密码St</w:t>
+      </w:r>
+      <w:r>
+        <w:t>ring password</w:t>
       </w:r>
     </w:p>
     <w:p>
@@ -1022,13 +1322,33 @@
         <w:pStyle w:val="HTML"/>
         <w:shd w:val="clear" w:color="auto" w:fill="FFFFFF"/>
         <w:ind w:left="420"/>
+        <w:rPr>
+          <w:rFonts w:asciiTheme="minorHAnsi" w:eastAsiaTheme="minorEastAsia" w:hAnsiTheme="minorHAnsi" w:cstheme="minorBidi"/>
+          <w:kern w:val="2"/>
+          <w:sz w:val="21"/>
+          <w:szCs w:val="22"/>
+        </w:rPr>
+      </w:pPr>
+      <w:r>
         <w:rPr>
           <w:rFonts w:asciiTheme="minorHAnsi" w:eastAsiaTheme="minorEastAsia" w:hAnsiTheme="minorHAnsi" w:cstheme="minorBidi" w:hint="eastAsia"/>
           <w:kern w:val="2"/>
           <w:sz w:val="21"/>
           <w:szCs w:val="22"/>
         </w:rPr>
-      </w:pPr>
+        <w:t>返回参数说明：</w:t>
+      </w:r>
+      <w:proofErr w:type="spellStart"/>
+      <w:r>
+        <w:rPr>
+          <w:rFonts w:asciiTheme="minorHAnsi" w:eastAsiaTheme="minorEastAsia" w:hAnsiTheme="minorHAnsi" w:cstheme="minorBidi"/>
+          <w:kern w:val="2"/>
+          <w:sz w:val="21"/>
+          <w:szCs w:val="22"/>
+        </w:rPr>
+        <w:t>int</w:t>
+      </w:r>
+      <w:proofErr w:type="spellEnd"/>
       <w:r>
         <w:rPr>
           <w:rFonts w:asciiTheme="minorHAnsi" w:eastAsiaTheme="minorEastAsia" w:hAnsiTheme="minorHAnsi" w:cstheme="minorBidi" w:hint="eastAsia"/>
@@ -1036,133 +1356,296 @@
           <w:sz w:val="21"/>
           <w:szCs w:val="22"/>
         </w:rPr>
+        <w:t>类型（可忽略）</w:t>
+      </w:r>
+    </w:p>
+    <w:p>
+      <w:pPr>
+        <w:ind w:left="420"/>
+      </w:pPr>
+      <w:r>
+        <w:rPr>
+          <w:rFonts w:hint="eastAsia"/>
+        </w:rPr>
+        <w:t>J</w:t>
+      </w:r>
+      <w:r>
+        <w:t>SON</w:t>
+      </w:r>
+      <w:r>
+        <w:rPr>
+          <w:rFonts w:hint="eastAsia"/>
+        </w:rPr>
+        <w:t>返回示例：略</w:t>
+      </w:r>
+    </w:p>
+    <w:p>
+      <w:pPr>
+        <w:ind w:left="420"/>
+      </w:pPr>
+      <w:r>
+        <w:rPr>
+          <w:rFonts w:hint="eastAsia"/>
+        </w:rPr>
+        <w:t>接口备注</w:t>
+      </w:r>
+      <w:r>
+        <w:rPr>
+          <w:rFonts w:hint="eastAsia"/>
+        </w:rPr>
+        <w:t>：无</w:t>
+      </w:r>
+    </w:p>
+    <w:p>
+      <w:pPr>
+        <w:pStyle w:val="2"/>
+      </w:pPr>
+      <w:r>
+        <w:t>2</w:t>
+      </w:r>
+      <w:r>
+        <w:rPr>
+          <w:rFonts w:hint="eastAsia"/>
+        </w:rPr>
+        <w:t>、用户管理</w:t>
+      </w:r>
+    </w:p>
+    <w:p>
+      <w:pPr>
+        <w:pStyle w:val="3"/>
+      </w:pPr>
+      <w:r>
+        <w:t>2</w:t>
+      </w:r>
+      <w:r>
+        <w:t>.1</w:t>
+      </w:r>
+      <w:r>
+        <w:rPr>
+          <w:rFonts w:hint="eastAsia"/>
+        </w:rPr>
+        <w:t>、</w:t>
+      </w:r>
+      <w:r>
+        <w:rPr>
+          <w:rFonts w:hint="eastAsia"/>
+        </w:rPr>
+        <w:t>添加用户</w:t>
+      </w:r>
+    </w:p>
+    <w:p>
+      <w:pPr>
+        <w:ind w:leftChars="0" w:left="0" w:firstLineChars="200" w:firstLine="420"/>
+      </w:pPr>
+      <w:r>
+        <w:rPr>
+          <w:rFonts w:hint="eastAsia"/>
+        </w:rPr>
+        <w:t>接口地址：</w:t>
+      </w:r>
+      <w:r>
+        <w:fldChar w:fldCharType="begin"/>
+      </w:r>
+      <w:r>
+        <w:instrText xml:space="preserve"> HYPERLINK "http://localhost:8080/webuser/adduser" </w:instrText>
+      </w:r>
+      <w:r>
+        <w:fldChar w:fldCharType="separate"/>
+      </w:r>
+      <w:r>
+        <w:rPr>
+          <w:rStyle w:val="a7"/>
+        </w:rPr>
+        <w:t>http://localhost:8080/webuser/adduser</w:t>
+      </w:r>
+      <w:r>
+        <w:rPr>
+          <w:rStyle w:val="a7"/>
+        </w:rPr>
+        <w:fldChar w:fldCharType="end"/>
+      </w:r>
+    </w:p>
+    <w:p>
+      <w:pPr>
+        <w:ind w:left="420"/>
+      </w:pPr>
+      <w:r>
+        <w:rPr>
+          <w:rFonts w:hint="eastAsia"/>
+        </w:rPr>
+        <w:t>返回格式：JS</w:t>
+      </w:r>
+      <w:r>
+        <w:t>ON</w:t>
+      </w:r>
+    </w:p>
+    <w:p>
+      <w:pPr>
+        <w:ind w:left="420"/>
+      </w:pPr>
+      <w:r>
+        <w:rPr>
+          <w:rFonts w:hint="eastAsia"/>
+        </w:rPr>
+        <w:t>请求方式：Pos</w:t>
+      </w:r>
+      <w:r>
+        <w:t>t</w:t>
+      </w:r>
+    </w:p>
+    <w:p>
+      <w:pPr>
+        <w:ind w:left="420"/>
+      </w:pPr>
+      <w:r>
+        <w:rPr>
+          <w:rFonts w:hint="eastAsia"/>
+        </w:rPr>
+        <w:t>请求参数说明：</w:t>
+      </w:r>
+      <w:r>
+        <w:rPr>
+          <w:rFonts w:hint="eastAsia"/>
+        </w:rPr>
+        <w:t>用户对象</w:t>
+      </w:r>
+      <w:proofErr w:type="spellStart"/>
+      <w:r>
+        <w:rPr>
+          <w:rFonts w:hint="eastAsia"/>
+        </w:rPr>
+        <w:t>u</w:t>
+      </w:r>
+      <w:r>
+        <w:t>serInfo</w:t>
+      </w:r>
+      <w:proofErr w:type="spellEnd"/>
+      <w:r>
+        <w:t xml:space="preserve"> </w:t>
+      </w:r>
+      <w:r>
+        <w:rPr>
+          <w:rFonts w:hint="eastAsia"/>
+        </w:rPr>
+        <w:t>u</w:t>
+      </w:r>
+      <w:r>
+        <w:t>ser</w:t>
+      </w:r>
+      <w:r>
+        <w:rPr>
+          <w:rFonts w:hint="eastAsia"/>
+        </w:rPr>
+        <w:t>，</w:t>
+      </w:r>
+      <w:r>
+        <w:rPr>
+          <w:rFonts w:hint="eastAsia"/>
+        </w:rPr>
+        <w:t>该对象包含用户姓名</w:t>
+      </w:r>
+      <w:r>
+        <w:rPr>
+          <w:rFonts w:hint="eastAsia"/>
+        </w:rPr>
+        <w:t>S</w:t>
+      </w:r>
+      <w:r>
+        <w:t xml:space="preserve">tring name, </w:t>
+      </w:r>
+      <w:r>
+        <w:rPr>
+          <w:rFonts w:hint="eastAsia"/>
+        </w:rPr>
+        <w:t>用户性别</w:t>
+      </w:r>
+      <w:r>
+        <w:t xml:space="preserve">String sex, </w:t>
+      </w:r>
+      <w:r>
+        <w:rPr>
+          <w:rFonts w:hint="eastAsia"/>
+        </w:rPr>
+        <w:t>学校</w:t>
+      </w:r>
+      <w:r>
+        <w:t xml:space="preserve">String </w:t>
+      </w:r>
+      <w:r>
+        <w:t>school,</w:t>
+      </w:r>
+      <w:r>
+        <w:t xml:space="preserve"> </w:t>
+      </w:r>
+      <w:r>
+        <w:rPr>
+          <w:rFonts w:hint="eastAsia"/>
+        </w:rPr>
+        <w:t>学院</w:t>
+      </w:r>
+      <w:r>
+        <w:t xml:space="preserve">String department, </w:t>
+      </w:r>
+      <w:r>
+        <w:rPr>
+          <w:rFonts w:hint="eastAsia"/>
+        </w:rPr>
+        <w:t>学/工号</w:t>
+      </w:r>
+      <w:r>
+        <w:t xml:space="preserve">Integer id, </w:t>
+      </w:r>
+      <w:r>
+        <w:rPr>
+          <w:rFonts w:hint="eastAsia"/>
+        </w:rPr>
+        <w:t>手机号</w:t>
+      </w:r>
+      <w:r>
+        <w:t xml:space="preserve">String phone, </w:t>
+      </w:r>
+      <w:r>
+        <w:rPr>
+          <w:rFonts w:hint="eastAsia"/>
+        </w:rPr>
+        <w:t>角色</w:t>
+      </w:r>
+      <w:r>
+        <w:t>String role</w:t>
+      </w:r>
+    </w:p>
+    <w:p>
+      <w:pPr>
+        <w:ind w:left="420"/>
+      </w:pPr>
+      <w:r>
+        <w:rPr>
+          <w:rFonts w:hint="eastAsia"/>
+        </w:rPr>
         <w:t>返回参数说明：</w:t>
       </w:r>
-      <w:r>
-        <w:rPr>
-          <w:rFonts w:asciiTheme="minorHAnsi" w:eastAsiaTheme="minorEastAsia" w:hAnsiTheme="minorHAnsi" w:cstheme="minorBidi"/>
-          <w:kern w:val="2"/>
-          <w:sz w:val="21"/>
-          <w:szCs w:val="22"/>
-        </w:rPr>
-        <w:t>result r</w:t>
-      </w:r>
-      <w:r>
-        <w:rPr>
-          <w:rFonts w:asciiTheme="minorHAnsi" w:eastAsiaTheme="minorEastAsia" w:hAnsiTheme="minorHAnsi" w:cstheme="minorBidi" w:hint="eastAsia"/>
-          <w:kern w:val="2"/>
-          <w:sz w:val="21"/>
-          <w:szCs w:val="22"/>
-        </w:rPr>
-        <w:t>对象，</w:t>
-      </w:r>
-      <w:r>
-        <w:rPr>
-          <w:rFonts w:asciiTheme="minorHAnsi" w:eastAsiaTheme="minorEastAsia" w:hAnsiTheme="minorHAnsi" w:cstheme="minorBidi" w:hint="eastAsia"/>
-          <w:kern w:val="2"/>
-          <w:sz w:val="21"/>
-          <w:szCs w:val="22"/>
-        </w:rPr>
-        <w:t>若该手机号没有被注册过，返回</w:t>
-      </w:r>
-      <w:r>
-        <w:rPr>
-          <w:rFonts w:asciiTheme="minorHAnsi" w:eastAsiaTheme="minorEastAsia" w:hAnsiTheme="minorHAnsi" w:cstheme="minorBidi"/>
-          <w:kern w:val="2"/>
-          <w:sz w:val="21"/>
-          <w:szCs w:val="22"/>
-        </w:rPr>
-        <w:t>Info</w:t>
-      </w:r>
-      <w:r>
-        <w:rPr>
-          <w:rFonts w:asciiTheme="minorHAnsi" w:eastAsiaTheme="minorEastAsia" w:hAnsiTheme="minorHAnsi" w:cstheme="minorBidi" w:hint="eastAsia"/>
-          <w:kern w:val="2"/>
-          <w:sz w:val="21"/>
-          <w:szCs w:val="22"/>
-        </w:rPr>
-        <w:t>为“</w:t>
-      </w:r>
-      <w:r>
-        <w:rPr>
-          <w:rFonts w:asciiTheme="minorHAnsi" w:eastAsiaTheme="minorEastAsia" w:hAnsiTheme="minorHAnsi" w:cstheme="minorBidi" w:hint="eastAsia"/>
-          <w:kern w:val="2"/>
-          <w:sz w:val="21"/>
-          <w:szCs w:val="22"/>
-        </w:rPr>
-        <w:t>该用户不存在</w:t>
-      </w:r>
-      <w:r>
-        <w:rPr>
-          <w:rFonts w:asciiTheme="minorHAnsi" w:eastAsiaTheme="minorEastAsia" w:hAnsiTheme="minorHAnsi" w:cstheme="minorBidi" w:hint="eastAsia"/>
-          <w:kern w:val="2"/>
-          <w:sz w:val="21"/>
-          <w:szCs w:val="22"/>
-        </w:rPr>
-        <w:t>”</w:t>
-      </w:r>
-      <w:r>
-        <w:rPr>
-          <w:rFonts w:asciiTheme="minorHAnsi" w:eastAsiaTheme="minorEastAsia" w:hAnsiTheme="minorHAnsi" w:cstheme="minorBidi" w:hint="eastAsia"/>
-          <w:kern w:val="2"/>
-          <w:sz w:val="21"/>
-          <w:szCs w:val="22"/>
-        </w:rPr>
-        <w:t xml:space="preserve"> </w:t>
-      </w:r>
-      <w:r>
-        <w:rPr>
-          <w:rFonts w:asciiTheme="minorHAnsi" w:eastAsiaTheme="minorEastAsia" w:hAnsiTheme="minorHAnsi" w:cstheme="minorBidi" w:hint="eastAsia"/>
-          <w:kern w:val="2"/>
-          <w:sz w:val="21"/>
-          <w:szCs w:val="22"/>
-        </w:rPr>
-        <w:t>，否则返回</w:t>
-      </w:r>
-      <w:r>
-        <w:rPr>
-          <w:rFonts w:asciiTheme="minorHAnsi" w:eastAsiaTheme="minorEastAsia" w:hAnsiTheme="minorHAnsi" w:cstheme="minorBidi"/>
-          <w:kern w:val="2"/>
-          <w:sz w:val="21"/>
-          <w:szCs w:val="22"/>
-        </w:rPr>
-        <w:t>state</w:t>
-      </w:r>
-      <w:r>
-        <w:rPr>
-          <w:rFonts w:asciiTheme="minorHAnsi" w:eastAsiaTheme="minorEastAsia" w:hAnsiTheme="minorHAnsi" w:cstheme="minorBidi" w:hint="eastAsia"/>
-          <w:kern w:val="2"/>
-          <w:sz w:val="21"/>
-          <w:szCs w:val="22"/>
-        </w:rPr>
-        <w:t>为“</w:t>
-      </w:r>
-      <w:r>
-        <w:rPr>
-          <w:rFonts w:asciiTheme="minorHAnsi" w:eastAsiaTheme="minorEastAsia" w:hAnsiTheme="minorHAnsi" w:cstheme="minorBidi" w:hint="eastAsia"/>
-          <w:kern w:val="2"/>
-          <w:sz w:val="21"/>
-          <w:szCs w:val="22"/>
-        </w:rPr>
-        <w:t>t</w:t>
-      </w:r>
-      <w:r>
-        <w:rPr>
-          <w:rFonts w:asciiTheme="minorHAnsi" w:eastAsiaTheme="minorEastAsia" w:hAnsiTheme="minorHAnsi" w:cstheme="minorBidi"/>
-          <w:kern w:val="2"/>
-          <w:sz w:val="21"/>
-          <w:szCs w:val="22"/>
-        </w:rPr>
-        <w:t>rue</w:t>
-      </w:r>
-      <w:r>
-        <w:rPr>
-          <w:rFonts w:asciiTheme="minorHAnsi" w:eastAsiaTheme="minorEastAsia" w:hAnsiTheme="minorHAnsi" w:cstheme="minorBidi" w:hint="eastAsia"/>
-          <w:kern w:val="2"/>
-          <w:sz w:val="21"/>
-          <w:szCs w:val="22"/>
-        </w:rPr>
-        <w:t>”</w:t>
+      <w:proofErr w:type="spellStart"/>
+      <w:r>
+        <w:rPr>
+          <w:rFonts w:hint="eastAsia"/>
+        </w:rPr>
+        <w:t>i</w:t>
+      </w:r>
+      <w:r>
+        <w:t>nt</w:t>
+      </w:r>
+      <w:proofErr w:type="spellEnd"/>
+      <w:r>
+        <w:rPr>
+          <w:rFonts w:hint="eastAsia"/>
+        </w:rPr>
+        <w:t>类型</w:t>
+      </w:r>
+      <w:r>
+        <w:rPr>
+          <w:rFonts w:hint="eastAsia"/>
+        </w:rPr>
+        <w:t>（可忽略）</w:t>
       </w:r>
     </w:p>
     <w:p>
@@ -1199,22 +1682,33 @@
         <w:rPr>
           <w:rFonts w:hint="eastAsia"/>
         </w:rPr>
-        <w:t>：无</w:t>
+        <w:t>：</w:t>
+      </w:r>
+      <w:r>
+        <w:rPr>
+          <w:rFonts w:hint="eastAsia"/>
+        </w:rPr>
+        <w:t>无</w:t>
       </w:r>
     </w:p>
     <w:p>
       <w:pPr>
         <w:pStyle w:val="3"/>
-        <w:numPr>
-          <w:ilvl w:val="1"/>
-          <w:numId w:val="2"/>
-        </w:numPr>
-      </w:pPr>
-      <w:r>
-        <w:rPr>
-          <w:rFonts w:hint="eastAsia"/>
-        </w:rPr>
-        <w:t>重置密码</w:t>
+      </w:pPr>
+      <w:r>
+        <w:rPr>
+          <w:rFonts w:hint="eastAsia"/>
+        </w:rPr>
+        <w:t>2</w:t>
+      </w:r>
+      <w:r>
+        <w:t>.2</w:t>
+      </w:r>
+      <w:r>
+        <w:rPr>
+          <w:rFonts w:hint="eastAsia"/>
+        </w:rPr>
+        <w:t>、删除用户</w:t>
       </w:r>
     </w:p>
     <w:p>
@@ -1227,466 +1721,7 @@
         </w:rPr>
         <w:t>接口地址：</w:t>
       </w:r>
-      <w:r>
-        <w:rPr>
-          <w:rStyle w:val="a7"/>
-        </w:rPr>
-        <w:t>http://localhost:8080/webinitialization/</w:t>
-      </w:r>
-      <w:r>
-        <w:rPr>
-          <w:rStyle w:val="a7"/>
-          <w:rFonts w:hint="eastAsia"/>
-        </w:rPr>
-        <w:t>se</w:t>
-      </w:r>
-      <w:r>
-        <w:rPr>
-          <w:rStyle w:val="a7"/>
-        </w:rPr>
-        <w:t>tpassword</w:t>
-      </w:r>
-    </w:p>
-    <w:p>
-      <w:pPr>
-        <w:ind w:left="420"/>
-      </w:pPr>
-      <w:r>
-        <w:rPr>
-          <w:rFonts w:hint="eastAsia"/>
-        </w:rPr>
-        <w:t>返回格式：JS</w:t>
-      </w:r>
-      <w:r>
-        <w:t>ON</w:t>
-      </w:r>
-    </w:p>
-    <w:p>
-      <w:pPr>
-        <w:ind w:left="420"/>
-        <w:rPr>
-          <w:rFonts w:hint="eastAsia"/>
-        </w:rPr>
-      </w:pPr>
-      <w:r>
-        <w:rPr>
-          <w:rFonts w:hint="eastAsia"/>
-        </w:rPr>
-        <w:t>请求方式：P</w:t>
-      </w:r>
-      <w:r>
-        <w:t>ut</w:t>
-      </w:r>
-    </w:p>
-    <w:p>
-      <w:pPr>
-        <w:ind w:left="420"/>
-        <w:rPr>
-          <w:rFonts w:hint="eastAsia"/>
-        </w:rPr>
-      </w:pPr>
-      <w:r>
-        <w:rPr>
-          <w:rFonts w:hint="eastAsia"/>
-        </w:rPr>
-        <w:t>请求参数说明：</w:t>
-      </w:r>
-      <w:r>
-        <w:rPr>
-          <w:rFonts w:hint="eastAsia"/>
-        </w:rPr>
-        <w:t>新密码St</w:t>
-      </w:r>
-      <w:r>
-        <w:t>ring password</w:t>
-      </w:r>
-    </w:p>
-    <w:p>
-      <w:pPr>
-        <w:pStyle w:val="HTML"/>
-        <w:shd w:val="clear" w:color="auto" w:fill="FFFFFF"/>
-        <w:ind w:left="420"/>
-        <w:rPr>
-          <w:rFonts w:asciiTheme="minorHAnsi" w:eastAsiaTheme="minorEastAsia" w:hAnsiTheme="minorHAnsi" w:cstheme="minorBidi" w:hint="eastAsia"/>
-          <w:kern w:val="2"/>
-          <w:sz w:val="21"/>
-          <w:szCs w:val="22"/>
-        </w:rPr>
-      </w:pPr>
-      <w:r>
-        <w:rPr>
-          <w:rFonts w:asciiTheme="minorHAnsi" w:eastAsiaTheme="minorEastAsia" w:hAnsiTheme="minorHAnsi" w:cstheme="minorBidi" w:hint="eastAsia"/>
-          <w:kern w:val="2"/>
-          <w:sz w:val="21"/>
-          <w:szCs w:val="22"/>
-        </w:rPr>
-        <w:t>返回参数说明：</w:t>
-      </w:r>
-      <w:r>
-        <w:rPr>
-          <w:rFonts w:asciiTheme="minorHAnsi" w:eastAsiaTheme="minorEastAsia" w:hAnsiTheme="minorHAnsi" w:cstheme="minorBidi"/>
-          <w:kern w:val="2"/>
-          <w:sz w:val="21"/>
-          <w:szCs w:val="22"/>
-        </w:rPr>
-        <w:t>int</w:t>
-      </w:r>
-      <w:r>
-        <w:rPr>
-          <w:rFonts w:asciiTheme="minorHAnsi" w:eastAsiaTheme="minorEastAsia" w:hAnsiTheme="minorHAnsi" w:cstheme="minorBidi" w:hint="eastAsia"/>
-          <w:kern w:val="2"/>
-          <w:sz w:val="21"/>
-          <w:szCs w:val="22"/>
-        </w:rPr>
-        <w:t>类型（可忽略）</w:t>
-      </w:r>
-    </w:p>
-    <w:p>
-      <w:pPr>
-        <w:ind w:left="420"/>
-      </w:pPr>
-      <w:r>
-        <w:rPr>
-          <w:rFonts w:hint="eastAsia"/>
-        </w:rPr>
-        <w:t>J</w:t>
-      </w:r>
-      <w:r>
-        <w:t>SON</w:t>
-      </w:r>
-      <w:r>
-        <w:rPr>
-          <w:rFonts w:hint="eastAsia"/>
-        </w:rPr>
-        <w:t>返回示例：略</w:t>
-      </w:r>
-    </w:p>
-    <w:p>
-      <w:pPr>
-        <w:ind w:left="420"/>
-        <w:rPr>
-          <w:rFonts w:hint="eastAsia"/>
-        </w:rPr>
-      </w:pPr>
-      <w:r>
-        <w:rPr>
-          <w:rFonts w:hint="eastAsia"/>
-        </w:rPr>
-        <w:t>接口备注</w:t>
-      </w:r>
-      <w:r>
-        <w:rPr>
-          <w:rFonts w:hint="eastAsia"/>
-        </w:rPr>
-        <w:t>：无</w:t>
-      </w:r>
-    </w:p>
-    <w:p>
-      <w:pPr>
-        <w:pStyle w:val="2"/>
-      </w:pPr>
-      <w:r>
-        <w:t>2</w:t>
-      </w:r>
-      <w:r>
-        <w:rPr>
-          <w:rFonts w:hint="eastAsia"/>
-        </w:rPr>
-        <w:t>、用户管理</w:t>
-      </w:r>
-    </w:p>
-    <w:p>
-      <w:pPr>
-        <w:pStyle w:val="3"/>
-      </w:pPr>
-      <w:r>
-        <w:t>2</w:t>
-      </w:r>
-      <w:r>
-        <w:t>.1</w:t>
-      </w:r>
-      <w:r>
-        <w:rPr>
-          <w:rFonts w:hint="eastAsia"/>
-        </w:rPr>
-        <w:t>、</w:t>
-      </w:r>
-      <w:r>
-        <w:rPr>
-          <w:rFonts w:hint="eastAsia"/>
-        </w:rPr>
-        <w:t>添加用户</w:t>
-      </w:r>
-    </w:p>
-    <w:p>
-      <w:pPr>
-        <w:ind w:leftChars="0" w:left="0" w:firstLineChars="200" w:firstLine="420"/>
-      </w:pPr>
-      <w:r>
-        <w:rPr>
-          <w:rFonts w:hint="eastAsia"/>
-        </w:rPr>
-        <w:t>接口地址：</w:t>
-      </w:r>
-      <w:hyperlink r:id="rId9" w:history="1">
-        <w:r>
-          <w:rPr>
-            <w:rStyle w:val="a7"/>
-          </w:rPr>
-          <w:t>http://localhost:8080/webuser/adduser</w:t>
-        </w:r>
-      </w:hyperlink>
-    </w:p>
-    <w:p>
-      <w:pPr>
-        <w:ind w:left="420"/>
-      </w:pPr>
-      <w:r>
-        <w:rPr>
-          <w:rFonts w:hint="eastAsia"/>
-        </w:rPr>
-        <w:t>返回格式：JS</w:t>
-      </w:r>
-      <w:r>
-        <w:t>ON</w:t>
-      </w:r>
-    </w:p>
-    <w:p>
-      <w:pPr>
-        <w:ind w:left="420"/>
-        <w:rPr>
-          <w:rFonts w:hint="eastAsia"/>
-        </w:rPr>
-      </w:pPr>
-      <w:r>
-        <w:rPr>
-          <w:rFonts w:hint="eastAsia"/>
-        </w:rPr>
-        <w:t>请求方式：Pos</w:t>
-      </w:r>
-      <w:r>
-        <w:t>t</w:t>
-      </w:r>
-    </w:p>
-    <w:p>
-      <w:pPr>
-        <w:ind w:left="420"/>
-        <w:rPr>
-          <w:rFonts w:hint="eastAsia"/>
-        </w:rPr>
-      </w:pPr>
-      <w:r>
-        <w:rPr>
-          <w:rFonts w:hint="eastAsia"/>
-        </w:rPr>
-        <w:t>请求参数说明：</w:t>
-      </w:r>
-      <w:r>
-        <w:rPr>
-          <w:rFonts w:hint="eastAsia"/>
-        </w:rPr>
-        <w:t>用户对象</w:t>
-      </w:r>
-      <w:r>
-        <w:rPr>
-          <w:rFonts w:hint="eastAsia"/>
-        </w:rPr>
-        <w:t>u</w:t>
-      </w:r>
-      <w:r>
-        <w:t xml:space="preserve">serInfo </w:t>
-      </w:r>
-      <w:r>
-        <w:rPr>
-          <w:rFonts w:hint="eastAsia"/>
-        </w:rPr>
-        <w:t>u</w:t>
-      </w:r>
-      <w:r>
-        <w:t>ser</w:t>
-      </w:r>
-      <w:r>
-        <w:rPr>
-          <w:rFonts w:hint="eastAsia"/>
-        </w:rPr>
-        <w:t>，</w:t>
-      </w:r>
-      <w:r>
-        <w:rPr>
-          <w:rFonts w:hint="eastAsia"/>
-        </w:rPr>
-        <w:t>该对象包含用户姓名</w:t>
-      </w:r>
-      <w:r>
-        <w:rPr>
-          <w:rFonts w:hint="eastAsia"/>
-        </w:rPr>
-        <w:t>S</w:t>
-      </w:r>
-      <w:r>
-        <w:t xml:space="preserve">tring name, </w:t>
-      </w:r>
-      <w:r>
-        <w:rPr>
-          <w:rFonts w:hint="eastAsia"/>
-        </w:rPr>
-        <w:t>用户性别</w:t>
-      </w:r>
-      <w:r>
-        <w:t xml:space="preserve">String sex, </w:t>
-      </w:r>
-      <w:r>
-        <w:rPr>
-          <w:rFonts w:hint="eastAsia"/>
-        </w:rPr>
-        <w:t>学校</w:t>
-      </w:r>
-      <w:r>
-        <w:t xml:space="preserve">String </w:t>
-      </w:r>
-      <w:r>
-        <w:t>school,</w:t>
-      </w:r>
-      <w:r>
-        <w:t xml:space="preserve"> </w:t>
-      </w:r>
-      <w:r>
-        <w:rPr>
-          <w:rFonts w:hint="eastAsia"/>
-        </w:rPr>
-        <w:t>学院</w:t>
-      </w:r>
-      <w:r>
-        <w:t xml:space="preserve">String department, </w:t>
-      </w:r>
-      <w:r>
-        <w:rPr>
-          <w:rFonts w:hint="eastAsia"/>
-        </w:rPr>
-        <w:t>学/工号</w:t>
-      </w:r>
-      <w:r>
-        <w:t xml:space="preserve">Integer id, </w:t>
-      </w:r>
-      <w:r>
-        <w:rPr>
-          <w:rFonts w:hint="eastAsia"/>
-        </w:rPr>
-        <w:t>手机号</w:t>
-      </w:r>
-      <w:r>
-        <w:t xml:space="preserve">String phone, </w:t>
-      </w:r>
-      <w:r>
-        <w:rPr>
-          <w:rFonts w:hint="eastAsia"/>
-        </w:rPr>
-        <w:t>角色</w:t>
-      </w:r>
-      <w:r>
-        <w:t>String role</w:t>
-      </w:r>
-    </w:p>
-    <w:p>
-      <w:pPr>
-        <w:ind w:left="420"/>
-      </w:pPr>
-      <w:r>
-        <w:rPr>
-          <w:rFonts w:hint="eastAsia"/>
-        </w:rPr>
-        <w:t>返回参数说明：i</w:t>
-      </w:r>
-      <w:r>
-        <w:t>nt</w:t>
-      </w:r>
-      <w:r>
-        <w:rPr>
-          <w:rFonts w:hint="eastAsia"/>
-        </w:rPr>
-        <w:t>类型</w:t>
-      </w:r>
-      <w:r>
-        <w:rPr>
-          <w:rFonts w:hint="eastAsia"/>
-        </w:rPr>
-        <w:t>（可忽略）</w:t>
-      </w:r>
-    </w:p>
-    <w:p>
-      <w:pPr>
-        <w:ind w:left="420"/>
-      </w:pPr>
-      <w:r>
-        <w:rPr>
-          <w:rFonts w:hint="eastAsia"/>
-        </w:rPr>
-        <w:t>J</w:t>
-      </w:r>
-      <w:r>
-        <w:t>SON</w:t>
-      </w:r>
-      <w:r>
-        <w:rPr>
-          <w:rFonts w:hint="eastAsia"/>
-        </w:rPr>
-        <w:t>返回示例：略</w:t>
-      </w:r>
-    </w:p>
-    <w:p>
-      <w:pPr>
-        <w:ind w:left="420"/>
-      </w:pPr>
-      <w:r>
-        <w:rPr>
-          <w:rFonts w:hint="eastAsia"/>
-        </w:rPr>
-        <w:t>接口备注</w:t>
-      </w:r>
-      <w:r>
-        <w:rPr>
-          <w:rFonts w:hint="eastAsia"/>
-        </w:rPr>
-        <w:t>：</w:t>
-      </w:r>
-      <w:r>
-        <w:rPr>
-          <w:rFonts w:hint="eastAsia"/>
-        </w:rPr>
-        <w:t>无</w:t>
-      </w:r>
-    </w:p>
-    <w:p>
-      <w:pPr>
-        <w:pStyle w:val="3"/>
-      </w:pPr>
-      <w:r>
-        <w:rPr>
-          <w:rFonts w:hint="eastAsia"/>
-        </w:rPr>
-        <w:t>2</w:t>
-      </w:r>
-      <w:r>
-        <w:t>.2</w:t>
-      </w:r>
-      <w:r>
-        <w:rPr>
-          <w:rFonts w:hint="eastAsia"/>
-        </w:rPr>
-        <w:t>、删除用户</w:t>
-      </w:r>
-    </w:p>
-    <w:p>
-      <w:pPr>
-        <w:ind w:leftChars="0" w:left="0" w:firstLineChars="200" w:firstLine="420"/>
-      </w:pPr>
-      <w:r>
-        <w:rPr>
-          <w:rFonts w:hint="eastAsia"/>
-        </w:rPr>
-        <w:t>接口地址：</w:t>
-      </w:r>
-      <w:hyperlink r:id="rId10" w:history="1">
+      <w:hyperlink r:id="rId8" w:history="1">
         <w:r>
           <w:rPr>
             <w:rStyle w:val="a7"/>
@@ -1712,9 +1747,6 @@
     <w:p>
       <w:pPr>
         <w:ind w:left="420"/>
-        <w:rPr>
-          <w:rFonts w:hint="eastAsia"/>
-        </w:rPr>
       </w:pPr>
       <w:r>
         <w:rPr>
@@ -1742,6 +1774,7 @@
         </w:rPr>
         <w:t>用户对象</w:t>
       </w:r>
+      <w:proofErr w:type="spellStart"/>
       <w:r>
         <w:rPr>
           <w:rFonts w:hint="eastAsia"/>
@@ -1749,7 +1782,11 @@
         <w:t>u</w:t>
       </w:r>
       <w:r>
-        <w:t xml:space="preserve">serInfo </w:t>
+        <w:t>serInfo</w:t>
+      </w:r>
+      <w:proofErr w:type="spellEnd"/>
+      <w:r>
+        <w:t xml:space="preserve"> </w:t>
       </w:r>
       <w:r>
         <w:rPr>
@@ -1779,11 +1816,19 @@
           <w:rFonts w:hint="eastAsia"/>
         </w:rPr>
         <w:lastRenderedPageBreak/>
-        <w:t>返回参数说明：i</w:t>
+        <w:t>返回参数说明：</w:t>
+      </w:r>
+      <w:proofErr w:type="spellStart"/>
+      <w:r>
+        <w:rPr>
+          <w:rFonts w:hint="eastAsia"/>
+        </w:rPr>
+        <w:t>i</w:t>
       </w:r>
       <w:r>
         <w:t>nt</w:t>
       </w:r>
+      <w:proofErr w:type="spellEnd"/>
       <w:r>
         <w:rPr>
           <w:rFonts w:hint="eastAsia"/>
@@ -1870,14 +1915,27 @@
         </w:rPr>
         <w:t>接口地址：</w:t>
       </w:r>
-      <w:hyperlink r:id="rId11" w:history="1">
-        <w:r>
-          <w:rPr>
-            <w:rStyle w:val="a7"/>
-          </w:rPr>
-          <w:t>http://localhost:8080/webuser/finduser</w:t>
-        </w:r>
-      </w:hyperlink>
+      <w:r>
+        <w:fldChar w:fldCharType="begin"/>
+      </w:r>
+      <w:r>
+        <w:instrText xml:space="preserve"> HYPERLINK "http://localhost:8080/webuser/finduser" </w:instrText>
+      </w:r>
+      <w:r>
+        <w:fldChar w:fldCharType="separate"/>
+      </w:r>
+      <w:r>
+        <w:rPr>
+          <w:rStyle w:val="a7"/>
+        </w:rPr>
+        <w:t>http://localhost:8080/webuser/finduser</w:t>
+      </w:r>
+      <w:r>
+        <w:rPr>
+          <w:rStyle w:val="a7"/>
+        </w:rPr>
+        <w:fldChar w:fldCharType="end"/>
+      </w:r>
     </w:p>
     <w:p>
       <w:pPr>
@@ -1896,9 +1954,6 @@
     <w:p>
       <w:pPr>
         <w:ind w:left="420"/>
-        <w:rPr>
-          <w:rFonts w:hint="eastAsia"/>
-        </w:rPr>
       </w:pPr>
       <w:r>
         <w:rPr>
@@ -1924,9 +1979,6 @@
     <w:p>
       <w:pPr>
         <w:ind w:left="420"/>
-        <w:rPr>
-          <w:rFonts w:hint="eastAsia"/>
-        </w:rPr>
       </w:pPr>
       <w:r>
         <w:rPr>
@@ -1947,7 +1999,15 @@
         <w:t>Li</w:t>
       </w:r>
       <w:r>
-        <w:t>st&lt;userInfo&gt;</w:t>
+        <w:t>st&lt;</w:t>
+      </w:r>
+      <w:proofErr w:type="spellStart"/>
+      <w:r>
+        <w:t>userInfo</w:t>
+      </w:r>
+      <w:proofErr w:type="spellEnd"/>
+      <w:r>
+        <w:t>&gt;</w:t>
       </w:r>
       <w:r>
         <w:rPr>
@@ -1961,6 +2021,7 @@
         </w:rPr>
         <w:t>包含所有</w:t>
       </w:r>
+      <w:proofErr w:type="spellStart"/>
       <w:r>
         <w:rPr>
           <w:rFonts w:hint="eastAsia"/>
@@ -1970,6 +2031,7 @@
       <w:r>
         <w:t>serInfo</w:t>
       </w:r>
+      <w:proofErr w:type="spellEnd"/>
       <w:r>
         <w:rPr>
           <w:rFonts w:hint="eastAsia"/>
@@ -2038,9 +2100,6 @@
     <w:p>
       <w:pPr>
         <w:pStyle w:val="3"/>
-        <w:rPr>
-          <w:rFonts w:hint="eastAsia"/>
-        </w:rPr>
       </w:pPr>
       <w:r>
         <w:rPr>
@@ -2111,9 +2170,6 @@
     <w:p>
       <w:pPr>
         <w:ind w:left="420"/>
-        <w:rPr>
-          <w:rFonts w:hint="eastAsia"/>
-        </w:rPr>
       </w:pPr>
       <w:r>
         <w:rPr>
@@ -2150,6 +2206,7 @@
       <w:r>
         <w:t xml:space="preserve">nteger </w:t>
       </w:r>
+      <w:proofErr w:type="spellStart"/>
       <w:r>
         <w:rPr>
           <w:rFonts w:hint="eastAsia"/>
@@ -2159,6 +2216,7 @@
       <w:r>
         <w:t>ageNum</w:t>
       </w:r>
+      <w:proofErr w:type="spellEnd"/>
       <w:r>
         <w:rPr>
           <w:rFonts w:hint="eastAsia"/>
@@ -2174,9 +2232,11 @@
       <w:r>
         <w:t xml:space="preserve">nteger </w:t>
       </w:r>
+      <w:proofErr w:type="spellStart"/>
       <w:r>
         <w:t>pageSize</w:t>
       </w:r>
+      <w:proofErr w:type="spellEnd"/>
       <w:r>
         <w:rPr>
           <w:rFonts w:hint="eastAsia"/>
@@ -2187,9 +2247,6 @@
     <w:p>
       <w:pPr>
         <w:ind w:left="420"/>
-        <w:rPr>
-          <w:rFonts w:hint="eastAsia"/>
-        </w:rPr>
       </w:pPr>
       <w:r>
         <w:rPr>
@@ -2210,23 +2267,53 @@
         <w:t>类型为P</w:t>
       </w:r>
       <w:r>
-        <w:t>age&lt;userInfo&gt;</w:t>
-      </w:r>
-      <w:r>
-        <w:rPr>
-          <w:rFonts w:hint="eastAsia"/>
-        </w:rPr>
-        <w:t>，包含当前页</w:t>
-      </w:r>
-      <w:r>
-        <w:rPr>
-          <w:rFonts w:hint="eastAsia"/>
-        </w:rPr>
-        <w:t>所有要显示的u</w:t>
+        <w:t>age&lt;</w:t>
+      </w:r>
+      <w:proofErr w:type="spellStart"/>
+      <w:r>
+        <w:t>userInfo</w:t>
+      </w:r>
+      <w:proofErr w:type="spellEnd"/>
+      <w:r>
+        <w:t>&gt;</w:t>
+      </w:r>
+      <w:r>
+        <w:rPr>
+          <w:rFonts w:hint="eastAsia"/>
+        </w:rPr>
+        <w:t>，包含当前</w:t>
+      </w:r>
+      <w:proofErr w:type="gramStart"/>
+      <w:r>
+        <w:rPr>
+          <w:rFonts w:hint="eastAsia"/>
+        </w:rPr>
+        <w:t>页</w:t>
+      </w:r>
+      <w:r>
+        <w:rPr>
+          <w:rFonts w:hint="eastAsia"/>
+        </w:rPr>
+        <w:t>所有</w:t>
+      </w:r>
+      <w:proofErr w:type="gramEnd"/>
+      <w:r>
+        <w:rPr>
+          <w:rFonts w:hint="eastAsia"/>
+        </w:rPr>
+        <w:t>要显示的</w:t>
+      </w:r>
+      <w:proofErr w:type="spellStart"/>
+      <w:r>
+        <w:rPr>
+          <w:rFonts w:hint="eastAsia"/>
+        </w:rPr>
+        <w:t>u</w:t>
       </w:r>
       <w:r>
         <w:t>serInfo</w:t>
       </w:r>
+      <w:proofErr w:type="spellEnd"/>
       <w:r>
         <w:rPr>
           <w:rFonts w:hint="eastAsia"/>
@@ -2309,9 +2396,6 @@
     <w:p>
       <w:pPr>
         <w:pStyle w:val="3"/>
-        <w:rPr>
-          <w:rFonts w:hint="eastAsia"/>
-        </w:rPr>
       </w:pPr>
       <w:r>
         <w:rPr>
@@ -2382,9 +2466,6 @@
     <w:p>
       <w:pPr>
         <w:ind w:left="420"/>
-        <w:rPr>
-          <w:rFonts w:hint="eastAsia"/>
-        </w:rPr>
       </w:pPr>
       <w:r>
         <w:rPr>
@@ -2503,9 +2584,6 @@
     <w:p>
       <w:pPr>
         <w:ind w:left="420"/>
-        <w:rPr>
-          <w:rFonts w:hint="eastAsia"/>
-        </w:rPr>
       </w:pPr>
       <w:r>
         <w:rPr>
@@ -2532,7 +2610,15 @@
         <w:t>List</w:t>
       </w:r>
       <w:r>
-        <w:t>&lt;userInfo&gt;</w:t>
+        <w:t>&lt;</w:t>
+      </w:r>
+      <w:proofErr w:type="spellStart"/>
+      <w:r>
+        <w:t>userInfo</w:t>
+      </w:r>
+      <w:proofErr w:type="spellEnd"/>
+      <w:r>
+        <w:t>&gt;</w:t>
       </w:r>
       <w:r>
         <w:rPr>
@@ -2546,6 +2632,7 @@
         </w:rPr>
         <w:t>所有查询到的</w:t>
       </w:r>
+      <w:proofErr w:type="spellStart"/>
       <w:r>
         <w:rPr>
           <w:rFonts w:hint="eastAsia"/>
@@ -2555,6 +2642,7 @@
       <w:r>
         <w:t>serInfo</w:t>
       </w:r>
+      <w:proofErr w:type="spellEnd"/>
       <w:r>
         <w:rPr>
           <w:rFonts w:hint="eastAsia"/>
@@ -2637,9 +2725,6 @@
     <w:p>
       <w:pPr>
         <w:pStyle w:val="2"/>
-        <w:rPr>
-          <w:rFonts w:hint="eastAsia"/>
-        </w:rPr>
       </w:pPr>
       <w:r>
         <w:rPr>
@@ -2670,6 +2755,15 @@
         </w:rPr>
         <w:t>、添加角色</w:t>
       </w:r>
+      <w:r>
+        <w:rPr>
+          <w:rFonts w:hint="eastAsia"/>
+        </w:rPr>
+        <w:t>(已完成</w:t>
+      </w:r>
+      <w:r>
+        <w:t>)</w:t>
+      </w:r>
     </w:p>
     <w:p>
       <w:pPr>
@@ -2681,7 +2775,7 @@
         </w:rPr>
         <w:t>接口地址：</w:t>
       </w:r>
-      <w:hyperlink r:id="rId12" w:history="1">
+      <w:hyperlink r:id="rId9" w:history="1">
         <w:r>
           <w:rPr>
             <w:rStyle w:val="a7"/>
@@ -2708,9 +2802,6 @@
     <w:p>
       <w:pPr>
         <w:ind w:left="420"/>
-        <w:rPr>
-          <w:rFonts w:hint="eastAsia"/>
-        </w:rPr>
       </w:pPr>
       <w:r>
         <w:rPr>
@@ -2725,9 +2816,6 @@
     <w:p>
       <w:pPr>
         <w:ind w:left="420"/>
-        <w:rPr>
-          <w:rFonts w:hint="eastAsia"/>
-        </w:rPr>
       </w:pPr>
       <w:r>
         <w:rPr>
@@ -2742,8 +2830,13 @@
         <w:t>r</w:t>
       </w:r>
       <w:r>
-        <w:t>ole ro</w:t>
-      </w:r>
+        <w:t xml:space="preserve">ole </w:t>
+      </w:r>
+      <w:proofErr w:type="spellStart"/>
+      <w:r>
+        <w:t>ro</w:t>
+      </w:r>
+      <w:proofErr w:type="spellEnd"/>
       <w:r>
         <w:rPr>
           <w:rFonts w:hint="eastAsia"/>
@@ -2768,11 +2861,19 @@
         <w:rPr>
           <w:rFonts w:hint="eastAsia"/>
         </w:rPr>
-        <w:t>返回参数说明：i</w:t>
+        <w:t>返回参数说明：</w:t>
+      </w:r>
+      <w:proofErr w:type="spellStart"/>
+      <w:r>
+        <w:rPr>
+          <w:rFonts w:hint="eastAsia"/>
+        </w:rPr>
+        <w:t>i</w:t>
       </w:r>
       <w:r>
         <w:t>nt</w:t>
       </w:r>
+      <w:proofErr w:type="spellEnd"/>
       <w:r>
         <w:rPr>
           <w:rFonts w:hint="eastAsia"/>
@@ -2833,6 +2934,15 @@
         </w:rPr>
         <w:t>、删除角色</w:t>
       </w:r>
+      <w:r>
+        <w:rPr>
+          <w:rFonts w:hint="eastAsia"/>
+        </w:rPr>
+        <w:t>(已完成</w:t>
+      </w:r>
+      <w:r>
+        <w:t>)</w:t>
+      </w:r>
     </w:p>
     <w:p>
       <w:pPr>
@@ -2844,7 +2954,7 @@
         </w:rPr>
         <w:t>接口地址：</w:t>
       </w:r>
-      <w:hyperlink r:id="rId13" w:history="1">
+      <w:hyperlink r:id="rId10" w:history="1">
         <w:r>
           <w:rPr>
             <w:rStyle w:val="a7"/>
@@ -2870,9 +2980,6 @@
     <w:p>
       <w:pPr>
         <w:ind w:left="420"/>
-        <w:rPr>
-          <w:rFonts w:hint="eastAsia"/>
-        </w:rPr>
       </w:pPr>
       <w:r>
         <w:rPr>
@@ -2901,8 +3008,13 @@
         <w:t>r</w:t>
       </w:r>
       <w:r>
-        <w:t>ole ro</w:t>
-      </w:r>
+        <w:t xml:space="preserve">ole </w:t>
+      </w:r>
+      <w:proofErr w:type="spellStart"/>
+      <w:r>
+        <w:t>ro</w:t>
+      </w:r>
+      <w:proofErr w:type="spellEnd"/>
       <w:r>
         <w:rPr>
           <w:rFonts w:hint="eastAsia"/>
@@ -2921,11 +3033,19 @@
         <w:rPr>
           <w:rFonts w:hint="eastAsia"/>
         </w:rPr>
-        <w:t>返回参数说明：i</w:t>
+        <w:t>返回参数说明：</w:t>
+      </w:r>
+      <w:proofErr w:type="spellStart"/>
+      <w:r>
+        <w:rPr>
+          <w:rFonts w:hint="eastAsia"/>
+        </w:rPr>
+        <w:t>i</w:t>
       </w:r>
       <w:r>
         <w:t>nt</w:t>
       </w:r>
+      <w:proofErr w:type="spellEnd"/>
       <w:r>
         <w:rPr>
           <w:rFonts w:hint="eastAsia"/>
@@ -2998,6 +3118,12 @@
         </w:rPr>
         <w:t>查询所有角色</w:t>
       </w:r>
+      <w:r>
+        <w:rPr>
+          <w:rFonts w:hint="eastAsia"/>
+        </w:rPr>
+        <w:t>(已完成)</w:t>
+      </w:r>
     </w:p>
     <w:p>
       <w:pPr>
@@ -3009,14 +3135,27 @@
         </w:rPr>
         <w:t>接口地址：</w:t>
       </w:r>
-      <w:hyperlink r:id="rId14" w:history="1">
-        <w:r>
-          <w:rPr>
-            <w:rStyle w:val="a7"/>
-          </w:rPr>
-          <w:t>http://localhost:8080/webrole/findrole</w:t>
-        </w:r>
-      </w:hyperlink>
+      <w:r>
+        <w:fldChar w:fldCharType="begin"/>
+      </w:r>
+      <w:r>
+        <w:instrText xml:space="preserve"> HYPERLINK "http://localhost:8080/webrole/findrole" </w:instrText>
+      </w:r>
+      <w:r>
+        <w:fldChar w:fldCharType="separate"/>
+      </w:r>
+      <w:r>
+        <w:rPr>
+          <w:rStyle w:val="a7"/>
+        </w:rPr>
+        <w:t>http://localhost:8080/webrole/findrole</w:t>
+      </w:r>
+      <w:r>
+        <w:rPr>
+          <w:rStyle w:val="a7"/>
+        </w:rPr>
+        <w:fldChar w:fldCharType="end"/>
+      </w:r>
     </w:p>
     <w:p>
       <w:pPr>
@@ -3035,9 +3174,6 @@
     <w:p>
       <w:pPr>
         <w:ind w:left="420"/>
-        <w:rPr>
-          <w:rFonts w:hint="eastAsia"/>
-        </w:rPr>
       </w:pPr>
       <w:r>
         <w:rPr>
@@ -3063,9 +3199,6 @@
     <w:p>
       <w:pPr>
         <w:ind w:left="420"/>
-        <w:rPr>
-          <w:rFonts w:hint="eastAsia"/>
-        </w:rPr>
       </w:pPr>
       <w:r>
         <w:rPr>
@@ -3147,9 +3280,6 @@
     <w:p>
       <w:pPr>
         <w:pStyle w:val="3"/>
-        <w:rPr>
-          <w:rFonts w:hint="eastAsia"/>
-        </w:rPr>
       </w:pPr>
       <w:r>
         <w:t>3</w:t>
@@ -3229,9 +3359,6 @@
     <w:p>
       <w:pPr>
         <w:ind w:left="420"/>
-        <w:rPr>
-          <w:rFonts w:hint="eastAsia"/>
-        </w:rPr>
       </w:pPr>
       <w:r>
         <w:rPr>
@@ -3256,6 +3383,7 @@
       <w:r>
         <w:t xml:space="preserve">nteger </w:t>
       </w:r>
+      <w:proofErr w:type="spellStart"/>
       <w:r>
         <w:rPr>
           <w:rFonts w:hint="eastAsia"/>
@@ -3265,6 +3393,7 @@
       <w:r>
         <w:t>ageNum</w:t>
       </w:r>
+      <w:proofErr w:type="spellEnd"/>
       <w:r>
         <w:rPr>
           <w:rFonts w:hint="eastAsia"/>
@@ -3272,8 +3401,13 @@
         <w:t>，当前为第几页；参数2：I</w:t>
       </w:r>
       <w:r>
-        <w:t>nteger pageSize</w:t>
-      </w:r>
+        <w:t xml:space="preserve">nteger </w:t>
+      </w:r>
+      <w:proofErr w:type="spellStart"/>
+      <w:r>
+        <w:t>pageSize</w:t>
+      </w:r>
+      <w:proofErr w:type="spellEnd"/>
       <w:r>
         <w:rPr>
           <w:rFonts w:hint="eastAsia"/>
@@ -3284,9 +3418,6 @@
     <w:p>
       <w:pPr>
         <w:ind w:left="420"/>
-        <w:rPr>
-          <w:rFonts w:hint="eastAsia"/>
-        </w:rPr>
       </w:pPr>
       <w:r>
         <w:rPr>
@@ -3319,7 +3450,21 @@
         <w:rPr>
           <w:rFonts w:hint="eastAsia"/>
         </w:rPr>
-        <w:t>，包含当前页所有要显示的</w:t>
+        <w:t>，包含当前</w:t>
+      </w:r>
+      <w:proofErr w:type="gramStart"/>
+      <w:r>
+        <w:rPr>
+          <w:rFonts w:hint="eastAsia"/>
+        </w:rPr>
+        <w:t>页所有</w:t>
+      </w:r>
+      <w:proofErr w:type="gramEnd"/>
+      <w:r>
+        <w:rPr>
+          <w:rFonts w:hint="eastAsia"/>
+        </w:rPr>
+        <w:t>要显示的</w:t>
       </w:r>
       <w:r>
         <w:t>role</w:t>
@@ -3482,9 +3627,6 @@
     <w:p>
       <w:pPr>
         <w:ind w:left="420"/>
-        <w:rPr>
-          <w:rFonts w:hint="eastAsia"/>
-        </w:rPr>
       </w:pPr>
       <w:r>
         <w:rPr>
@@ -3514,15 +3656,20 @@
         <w:t>角色名称St</w:t>
       </w:r>
       <w:r>
-        <w:t xml:space="preserve">ring rolename </w:t>
-      </w:r>
-    </w:p>
-    <w:p>
-      <w:pPr>
-        <w:ind w:left="420"/>
-        <w:rPr>
-          <w:rFonts w:hint="eastAsia"/>
-        </w:rPr>
+        <w:t xml:space="preserve">ring </w:t>
+      </w:r>
+      <w:proofErr w:type="spellStart"/>
+      <w:r>
+        <w:t>rolename</w:t>
+      </w:r>
+      <w:proofErr w:type="spellEnd"/>
+      <w:r>
+        <w:t xml:space="preserve"> </w:t>
+      </w:r>
+    </w:p>
+    <w:p>
+      <w:pPr>
+        <w:ind w:left="420"/>
       </w:pPr>
       <w:r>
         <w:rPr>
@@ -3623,7 +3770,17 @@
           <w:sz w:val="21"/>
           <w:szCs w:val="22"/>
         </w:rPr>
-        <w:t>请求查询教师的权限，请求参数：r</w:t>
+        <w:t>请求查询教师的权限，请求参数：</w:t>
+      </w:r>
+      <w:proofErr w:type="spellStart"/>
+      <w:r>
+        <w:rPr>
+          <w:rFonts w:asciiTheme="minorHAnsi" w:eastAsiaTheme="minorEastAsia" w:hAnsiTheme="minorHAnsi" w:cstheme="minorBidi" w:hint="eastAsia"/>
+          <w:kern w:val="2"/>
+          <w:sz w:val="21"/>
+          <w:szCs w:val="22"/>
+        </w:rPr>
+        <w:t>r</w:t>
       </w:r>
       <w:r>
         <w:rPr>
@@ -3632,7 +3789,17 @@
           <w:sz w:val="21"/>
           <w:szCs w:val="22"/>
         </w:rPr>
-        <w:t>olename = “</w:t>
+        <w:t>olename</w:t>
+      </w:r>
+      <w:proofErr w:type="spellEnd"/>
+      <w:r>
+        <w:rPr>
+          <w:rFonts w:asciiTheme="minorHAnsi" w:eastAsiaTheme="minorEastAsia" w:hAnsiTheme="minorHAnsi" w:cstheme="minorBidi"/>
+          <w:kern w:val="2"/>
+          <w:sz w:val="21"/>
+          <w:szCs w:val="22"/>
+        </w:rPr>
+        <w:t xml:space="preserve"> = “</w:t>
       </w:r>
       <w:r>
         <w:rPr>
@@ -3759,6 +3926,7 @@
         </w:rPr>
         <w:t>"</w:t>
       </w:r>
+      <w:proofErr w:type="gramStart"/>
       <w:r>
         <w:rPr>
           <w:rFonts w:ascii="Courier New" w:eastAsia="宋体" w:hAnsi="Courier New" w:cs="Courier New"/>
@@ -3769,6 +3937,7 @@
         </w:rPr>
         <w:t>班课频道</w:t>
       </w:r>
+      <w:proofErr w:type="gramEnd"/>
       <w:r>
         <w:rPr>
           <w:rFonts w:ascii="Courier New" w:eastAsia="宋体" w:hAnsi="Courier New" w:cs="Courier New"/>
@@ -4049,6 +4218,7 @@
         </w:rPr>
         <w:t>"</w:t>
       </w:r>
+      <w:proofErr w:type="gramStart"/>
       <w:r>
         <w:rPr>
           <w:rFonts w:ascii="Courier New" w:eastAsia="宋体" w:hAnsi="Courier New" w:cs="Courier New"/>
@@ -4059,6 +4229,7 @@
         </w:rPr>
         <w:t>班课管理</w:t>
       </w:r>
+      <w:proofErr w:type="gramEnd"/>
       <w:r>
         <w:rPr>
           <w:rFonts w:ascii="Courier New" w:eastAsia="宋体" w:hAnsi="Courier New" w:cs="Courier New"/>
@@ -4339,6 +4510,7 @@
         </w:rPr>
         <w:t>"</w:t>
       </w:r>
+      <w:proofErr w:type="gramStart"/>
       <w:r>
         <w:rPr>
           <w:rFonts w:ascii="Courier New" w:eastAsia="宋体" w:hAnsi="Courier New" w:cs="Courier New"/>
@@ -4349,6 +4521,7 @@
         </w:rPr>
         <w:t>创建班课</w:t>
       </w:r>
+      <w:proofErr w:type="gramEnd"/>
       <w:r>
         <w:rPr>
           <w:rFonts w:ascii="Courier New" w:eastAsia="宋体" w:hAnsi="Courier New" w:cs="Courier New"/>
@@ -4665,6 +4838,7 @@
         </w:rPr>
         <w:t>"</w:t>
       </w:r>
+      <w:proofErr w:type="gramStart"/>
       <w:r>
         <w:rPr>
           <w:rFonts w:ascii="Courier New" w:eastAsia="宋体" w:hAnsi="Courier New" w:cs="Courier New"/>
@@ -4675,6 +4849,7 @@
         </w:rPr>
         <w:t>班课搜索</w:t>
       </w:r>
+      <w:proofErr w:type="gramEnd"/>
       <w:r>
         <w:rPr>
           <w:rFonts w:ascii="Courier New" w:eastAsia="宋体" w:hAnsi="Courier New" w:cs="Courier New"/>
@@ -4991,6 +5166,7 @@
         </w:rPr>
         <w:t>"</w:t>
       </w:r>
+      <w:proofErr w:type="gramStart"/>
       <w:r>
         <w:rPr>
           <w:rFonts w:ascii="Courier New" w:eastAsia="宋体" w:hAnsi="Courier New" w:cs="Courier New"/>
@@ -4999,7 +5175,18 @@
           <w:sz w:val="18"/>
           <w:szCs w:val="18"/>
         </w:rPr>
-        <w:t>班课列表排序</w:t>
+        <w:t>班课列表</w:t>
+      </w:r>
+      <w:proofErr w:type="gramEnd"/>
+      <w:r>
+        <w:rPr>
+          <w:rFonts w:ascii="Courier New" w:eastAsia="宋体" w:hAnsi="Courier New" w:cs="Courier New"/>
+          <w:color w:val="0451A5"/>
+          <w:kern w:val="0"/>
+          <w:sz w:val="18"/>
+          <w:szCs w:val="18"/>
+        </w:rPr>
+        <w:t>排序</w:t>
       </w:r>
       <w:r>
         <w:rPr>
@@ -5325,8 +5512,20 @@
           <w:sz w:val="18"/>
           <w:szCs w:val="18"/>
         </w:rPr>
-        <w:t>查看列表班课信息</w:t>
-      </w:r>
+        <w:t>查看列表</w:t>
+      </w:r>
+      <w:proofErr w:type="gramStart"/>
+      <w:r>
+        <w:rPr>
+          <w:rFonts w:ascii="Courier New" w:eastAsia="宋体" w:hAnsi="Courier New" w:cs="Courier New"/>
+          <w:color w:val="0451A5"/>
+          <w:kern w:val="0"/>
+          <w:sz w:val="18"/>
+          <w:szCs w:val="18"/>
+        </w:rPr>
+        <w:t>班课信息</w:t>
+      </w:r>
+      <w:proofErr w:type="gramEnd"/>
       <w:r>
         <w:rPr>
           <w:rFonts w:ascii="Courier New" w:eastAsia="宋体" w:hAnsi="Courier New" w:cs="Courier New"/>
@@ -6074,6 +6273,7 @@
         </w:rPr>
         <w:t>"</w:t>
       </w:r>
+      <w:proofErr w:type="gramStart"/>
       <w:r>
         <w:rPr>
           <w:rFonts w:ascii="Courier New" w:eastAsia="宋体" w:hAnsi="Courier New" w:cs="Courier New"/>
@@ -6084,6 +6284,7 @@
         </w:rPr>
         <w:t>班课详情</w:t>
       </w:r>
+      <w:proofErr w:type="gramEnd"/>
       <w:r>
         <w:rPr>
           <w:rFonts w:ascii="Courier New" w:eastAsia="宋体" w:hAnsi="Courier New" w:cs="Courier New"/>
@@ -6472,6 +6673,7 @@
         </w:rPr>
         <w:t>"</w:t>
       </w:r>
+      <w:proofErr w:type="gramStart"/>
       <w:r>
         <w:rPr>
           <w:rFonts w:ascii="Courier New" w:eastAsia="宋体" w:hAnsi="Courier New" w:cs="Courier New"/>
@@ -6482,6 +6684,7 @@
         </w:rPr>
         <w:t>班课详情</w:t>
       </w:r>
+      <w:proofErr w:type="gramEnd"/>
       <w:r>
         <w:rPr>
           <w:rFonts w:ascii="Courier New" w:eastAsia="宋体" w:hAnsi="Courier New" w:cs="Courier New"/>
@@ -6870,6 +7073,7 @@
         </w:rPr>
         <w:t>"</w:t>
       </w:r>
+      <w:proofErr w:type="gramStart"/>
       <w:r>
         <w:rPr>
           <w:rFonts w:ascii="Courier New" w:eastAsia="宋体" w:hAnsi="Courier New" w:cs="Courier New"/>
@@ -6880,6 +7084,7 @@
         </w:rPr>
         <w:t>班课详情</w:t>
       </w:r>
+      <w:proofErr w:type="gramEnd"/>
       <w:r>
         <w:rPr>
           <w:rFonts w:ascii="Courier New" w:eastAsia="宋体" w:hAnsi="Courier New" w:cs="Courier New"/>
@@ -7268,6 +7473,7 @@
         </w:rPr>
         <w:t>"</w:t>
       </w:r>
+      <w:proofErr w:type="gramStart"/>
       <w:r>
         <w:rPr>
           <w:rFonts w:ascii="Courier New" w:eastAsia="宋体" w:hAnsi="Courier New" w:cs="Courier New"/>
@@ -7278,6 +7484,7 @@
         </w:rPr>
         <w:t>班课详情</w:t>
       </w:r>
+      <w:proofErr w:type="gramEnd"/>
       <w:r>
         <w:rPr>
           <w:rFonts w:ascii="Courier New" w:eastAsia="宋体" w:hAnsi="Courier New" w:cs="Courier New"/>
@@ -7614,6 +7821,7 @@
         </w:rPr>
         <w:t>"</w:t>
       </w:r>
+      <w:proofErr w:type="gramStart"/>
       <w:r>
         <w:rPr>
           <w:rFonts w:ascii="Courier New" w:eastAsia="宋体" w:hAnsi="Courier New" w:cs="Courier New"/>
@@ -7624,6 +7832,7 @@
         </w:rPr>
         <w:t>班课详情</w:t>
       </w:r>
+      <w:proofErr w:type="gramEnd"/>
       <w:r>
         <w:rPr>
           <w:rFonts w:ascii="Courier New" w:eastAsia="宋体" w:hAnsi="Courier New" w:cs="Courier New"/>
@@ -8013,6 +8222,7 @@
         </w:rPr>
         <w:t>"</w:t>
       </w:r>
+      <w:proofErr w:type="gramStart"/>
       <w:r>
         <w:rPr>
           <w:rFonts w:ascii="Courier New" w:eastAsia="宋体" w:hAnsi="Courier New" w:cs="Courier New"/>
@@ -8023,6 +8233,7 @@
         </w:rPr>
         <w:t>班课详情</w:t>
       </w:r>
+      <w:proofErr w:type="gramEnd"/>
       <w:r>
         <w:rPr>
           <w:rFonts w:ascii="Courier New" w:eastAsia="宋体" w:hAnsi="Courier New" w:cs="Courier New"/>
@@ -8359,6 +8570,7 @@
         </w:rPr>
         <w:t>"</w:t>
       </w:r>
+      <w:proofErr w:type="gramStart"/>
       <w:r>
         <w:rPr>
           <w:rFonts w:ascii="Courier New" w:eastAsia="宋体" w:hAnsi="Courier New" w:cs="Courier New"/>
@@ -8369,6 +8581,7 @@
         </w:rPr>
         <w:t>班课信息</w:t>
       </w:r>
+      <w:proofErr w:type="gramEnd"/>
       <w:r>
         <w:rPr>
           <w:rFonts w:ascii="Courier New" w:eastAsia="宋体" w:hAnsi="Courier New" w:cs="Courier New"/>
@@ -9496,317 +9709,325 @@
         <w:shd w:val="clear" w:color="auto" w:fill="FFFFFF"/>
         <w:ind w:left="420"/>
         <w:rPr>
+          <w:rFonts w:asciiTheme="minorHAnsi" w:eastAsiaTheme="minorEastAsia" w:hAnsiTheme="minorHAnsi" w:cstheme="minorBidi"/>
+          <w:kern w:val="2"/>
+          <w:sz w:val="21"/>
+          <w:szCs w:val="22"/>
+        </w:rPr>
+      </w:pPr>
+    </w:p>
+    <w:p>
+      <w:pPr>
+        <w:ind w:leftChars="0" w:left="0" w:firstLineChars="200" w:firstLine="420"/>
+      </w:pPr>
+      <w:r>
+        <w:rPr>
+          <w:rFonts w:hint="eastAsia"/>
+        </w:rPr>
+        <w:t>接口备注</w:t>
+      </w:r>
+      <w:r>
+        <w:rPr>
+          <w:rFonts w:hint="eastAsia"/>
+        </w:rPr>
+        <w:t>：n</w:t>
+      </w:r>
+      <w:r>
+        <w:t>ame</w:t>
+      </w:r>
+      <w:r>
+        <w:rPr>
+          <w:rFonts w:hint="eastAsia"/>
+        </w:rPr>
+        <w:t>为菜单名</w:t>
+      </w:r>
+      <w:r>
+        <w:rPr>
+          <w:rFonts w:hint="eastAsia"/>
+        </w:rPr>
+        <w:t>；</w:t>
+      </w:r>
+      <w:r>
+        <w:t>state</w:t>
+      </w:r>
+      <w:r>
+        <w:rPr>
+          <w:rFonts w:hint="eastAsia"/>
+        </w:rPr>
+        <w:t>若为“c</w:t>
+      </w:r>
+      <w:r>
+        <w:t>hecked</w:t>
+      </w:r>
+      <w:r>
+        <w:rPr>
+          <w:rFonts w:hint="eastAsia"/>
+        </w:rPr>
+        <w:t>”表示用户拥有该权限，反之为“u</w:t>
+      </w:r>
+      <w:r>
+        <w:t>nchecked</w:t>
+      </w:r>
+      <w:r>
+        <w:rPr>
+          <w:rFonts w:hint="eastAsia"/>
+        </w:rPr>
+        <w:t>”</w:t>
+      </w:r>
+      <w:r>
+        <w:rPr>
+          <w:rFonts w:hint="eastAsia"/>
+        </w:rPr>
+        <w:t>；</w:t>
+      </w:r>
+      <w:r>
+        <w:rPr>
+          <w:rFonts w:hint="eastAsia"/>
+        </w:rPr>
+        <w:t>l</w:t>
+      </w:r>
+      <w:r>
+        <w:t>ayer</w:t>
+      </w:r>
+      <w:r>
+        <w:rPr>
+          <w:rFonts w:hint="eastAsia"/>
+        </w:rPr>
+        <w:t>表示为第几级菜单，l</w:t>
+      </w:r>
+      <w:r>
+        <w:t>ayer</w:t>
+      </w:r>
+      <w:r>
+        <w:rPr>
+          <w:rFonts w:hint="eastAsia"/>
+        </w:rPr>
+        <w:t>为1代表菜单，为2代表页面，为3代表按钮，为4代表权限</w:t>
+      </w:r>
+      <w:r>
+        <w:rPr>
+          <w:rFonts w:hint="eastAsia"/>
+        </w:rPr>
+        <w:t>；s</w:t>
+      </w:r>
+      <w:r>
+        <w:t>ub</w:t>
+      </w:r>
+      <w:r>
+        <w:rPr>
+          <w:rFonts w:hint="eastAsia"/>
+        </w:rPr>
+        <w:t>为子菜单。</w:t>
+      </w:r>
+    </w:p>
+    <w:p>
+      <w:pPr>
+        <w:pStyle w:val="2"/>
+      </w:pPr>
+      <w:r>
+        <w:t>4</w:t>
+      </w:r>
+      <w:r>
+        <w:rPr>
+          <w:rFonts w:hint="eastAsia"/>
+        </w:rPr>
+        <w:t>、权限管理</w:t>
+      </w:r>
+    </w:p>
+    <w:p>
+      <w:pPr>
+        <w:pStyle w:val="3"/>
+      </w:pPr>
+      <w:r>
+        <w:t>4.1</w:t>
+      </w:r>
+      <w:r>
+        <w:rPr>
+          <w:rFonts w:hint="eastAsia"/>
+        </w:rPr>
+        <w:t>、编辑角色权限</w:t>
+      </w:r>
+    </w:p>
+    <w:p>
+      <w:pPr>
+        <w:ind w:leftChars="0" w:left="0" w:firstLineChars="200" w:firstLine="420"/>
+      </w:pPr>
+      <w:r>
+        <w:rPr>
+          <w:rFonts w:hint="eastAsia"/>
+        </w:rPr>
+        <w:t>接口地址：</w:t>
+      </w:r>
+      <w:r>
+        <w:rPr>
+          <w:rStyle w:val="a7"/>
+        </w:rPr>
+        <w:t>http://localhost:8080/web</w:t>
+      </w:r>
+      <w:r>
+        <w:rPr>
+          <w:rStyle w:val="a7"/>
+          <w:rFonts w:hint="eastAsia"/>
+        </w:rPr>
+        <w:t>per</w:t>
+      </w:r>
+      <w:r>
+        <w:rPr>
+          <w:rStyle w:val="a7"/>
+        </w:rPr>
+        <w:t>mission</w:t>
+      </w:r>
+      <w:r>
+        <w:rPr>
+          <w:rStyle w:val="a7"/>
+        </w:rPr>
+        <w:t>/</w:t>
+      </w:r>
+      <w:r>
+        <w:rPr>
+          <w:rStyle w:val="a7"/>
+          <w:rFonts w:hint="eastAsia"/>
+        </w:rPr>
+        <w:t>ad</w:t>
+      </w:r>
+      <w:r>
+        <w:rPr>
+          <w:rStyle w:val="a7"/>
+        </w:rPr>
+        <w:t>dpermission</w:t>
+      </w:r>
+    </w:p>
+    <w:p>
+      <w:pPr>
+        <w:ind w:left="420"/>
+      </w:pPr>
+      <w:r>
+        <w:rPr>
+          <w:rFonts w:hint="eastAsia"/>
+        </w:rPr>
+        <w:lastRenderedPageBreak/>
+        <w:t>返回格式：JS</w:t>
+      </w:r>
+      <w:r>
+        <w:t>ON</w:t>
+      </w:r>
+    </w:p>
+    <w:p>
+      <w:pPr>
+        <w:ind w:left="420"/>
+      </w:pPr>
+      <w:r>
+        <w:rPr>
+          <w:rFonts w:hint="eastAsia"/>
+        </w:rPr>
+        <w:t>请求方式：</w:t>
+      </w:r>
+      <w:r>
+        <w:t>Post</w:t>
+      </w:r>
+    </w:p>
+    <w:p>
+      <w:pPr>
+        <w:ind w:left="420"/>
+      </w:pPr>
+      <w:r>
+        <w:rPr>
+          <w:rFonts w:hint="eastAsia"/>
+        </w:rPr>
+        <w:t>请求参数说明：角色名称St</w:t>
+      </w:r>
+      <w:r>
+        <w:t>ring role</w:t>
+      </w:r>
+      <w:r>
+        <w:rPr>
+          <w:rFonts w:hint="eastAsia"/>
+        </w:rPr>
+        <w:t>，</w:t>
+      </w:r>
+      <w:r>
+        <w:rPr>
+          <w:rFonts w:hint="eastAsia"/>
+        </w:rPr>
+        <w:t>给角色分配的所有权限名</w:t>
+      </w:r>
+      <w:r>
+        <w:rPr>
+          <w:rFonts w:hint="eastAsia"/>
+        </w:rPr>
+        <w:t>称</w:t>
+      </w:r>
+      <w:r>
+        <w:rPr>
+          <w:rFonts w:hint="eastAsia"/>
+        </w:rPr>
+        <w:t>L</w:t>
+      </w:r>
+      <w:r>
+        <w:t xml:space="preserve">ist&lt;String&gt; </w:t>
+      </w:r>
+      <w:r>
+        <w:rPr>
+          <w:rFonts w:hint="eastAsia"/>
+        </w:rPr>
+        <w:t>menus</w:t>
+      </w:r>
+    </w:p>
+    <w:p>
+      <w:pPr>
+        <w:ind w:left="420"/>
+      </w:pPr>
+      <w:r>
+        <w:rPr>
+          <w:rFonts w:hint="eastAsia"/>
+        </w:rPr>
+        <w:t>返回参数说明：类型为</w:t>
+      </w:r>
+      <w:proofErr w:type="spellStart"/>
+      <w:r>
+        <w:rPr>
+          <w:rFonts w:hint="eastAsia"/>
+        </w:rPr>
+        <w:t>int</w:t>
+      </w:r>
+      <w:proofErr w:type="spellEnd"/>
+      <w:r>
+        <w:rPr>
+          <w:rFonts w:hint="eastAsia"/>
+        </w:rPr>
+        <w:t>（可忽略）</w:t>
+      </w:r>
+    </w:p>
+    <w:p>
+      <w:pPr>
+        <w:pStyle w:val="HTML"/>
+        <w:shd w:val="clear" w:color="auto" w:fill="FFFFFF"/>
+        <w:ind w:left="420"/>
+        <w:rPr>
+          <w:rFonts w:asciiTheme="minorHAnsi" w:eastAsiaTheme="minorEastAsia" w:hAnsiTheme="minorHAnsi" w:cstheme="minorBidi"/>
+          <w:kern w:val="2"/>
+          <w:sz w:val="21"/>
+          <w:szCs w:val="22"/>
+        </w:rPr>
+      </w:pPr>
+      <w:r>
+        <w:rPr>
           <w:rFonts w:asciiTheme="minorHAnsi" w:eastAsiaTheme="minorEastAsia" w:hAnsiTheme="minorHAnsi" w:cstheme="minorBidi" w:hint="eastAsia"/>
           <w:kern w:val="2"/>
           <w:sz w:val="21"/>
           <w:szCs w:val="22"/>
         </w:rPr>
-      </w:pPr>
-    </w:p>
-    <w:p>
-      <w:pPr>
-        <w:ind w:leftChars="0" w:left="0" w:firstLineChars="200" w:firstLine="420"/>
-      </w:pPr>
-      <w:r>
-        <w:rPr>
-          <w:rFonts w:hint="eastAsia"/>
-        </w:rPr>
-        <w:t>接口备注</w:t>
-      </w:r>
-      <w:r>
-        <w:rPr>
-          <w:rFonts w:hint="eastAsia"/>
-        </w:rPr>
-        <w:t>：n</w:t>
-      </w:r>
-      <w:r>
-        <w:t>ame</w:t>
-      </w:r>
-      <w:r>
-        <w:rPr>
-          <w:rFonts w:hint="eastAsia"/>
-        </w:rPr>
-        <w:t>为菜单名</w:t>
-      </w:r>
-      <w:r>
-        <w:rPr>
-          <w:rFonts w:hint="eastAsia"/>
-        </w:rPr>
-        <w:t>；</w:t>
-      </w:r>
-      <w:r>
-        <w:t>state</w:t>
-      </w:r>
-      <w:r>
-        <w:rPr>
-          <w:rFonts w:hint="eastAsia"/>
-        </w:rPr>
-        <w:t>若为“c</w:t>
-      </w:r>
-      <w:r>
-        <w:t>hecked</w:t>
-      </w:r>
-      <w:r>
-        <w:rPr>
-          <w:rFonts w:hint="eastAsia"/>
-        </w:rPr>
-        <w:t>”表示用户拥有该权限，反之为“u</w:t>
-      </w:r>
-      <w:r>
-        <w:t>nchecked</w:t>
-      </w:r>
-      <w:r>
-        <w:rPr>
-          <w:rFonts w:hint="eastAsia"/>
-        </w:rPr>
-        <w:t>”</w:t>
-      </w:r>
-      <w:r>
-        <w:rPr>
-          <w:rFonts w:hint="eastAsia"/>
-        </w:rPr>
-        <w:t>；</w:t>
-      </w:r>
-      <w:r>
-        <w:rPr>
-          <w:rFonts w:hint="eastAsia"/>
-        </w:rPr>
-        <w:t>l</w:t>
-      </w:r>
-      <w:r>
-        <w:t>ayer</w:t>
-      </w:r>
-      <w:r>
-        <w:rPr>
-          <w:rFonts w:hint="eastAsia"/>
-        </w:rPr>
-        <w:t>表示为第几级菜单，l</w:t>
-      </w:r>
-      <w:r>
-        <w:t>ayer</w:t>
-      </w:r>
-      <w:r>
-        <w:rPr>
-          <w:rFonts w:hint="eastAsia"/>
-        </w:rPr>
-        <w:t>为1代表菜单，为2代表页面，为3代表按钮，为4代表权限</w:t>
-      </w:r>
-      <w:r>
-        <w:rPr>
-          <w:rFonts w:hint="eastAsia"/>
-        </w:rPr>
-        <w:t>；s</w:t>
-      </w:r>
-      <w:r>
-        <w:t>ub</w:t>
-      </w:r>
-      <w:r>
-        <w:rPr>
-          <w:rFonts w:hint="eastAsia"/>
-        </w:rPr>
-        <w:t>为子菜单。</w:t>
-      </w:r>
-    </w:p>
-    <w:p>
-      <w:pPr>
-        <w:pStyle w:val="2"/>
-        <w:rPr>
-          <w:rFonts w:hint="eastAsia"/>
-        </w:rPr>
-      </w:pPr>
-      <w:r>
-        <w:t>4</w:t>
-      </w:r>
-      <w:r>
-        <w:rPr>
-          <w:rFonts w:hint="eastAsia"/>
-        </w:rPr>
-        <w:t>、权限</w:t>
-      </w:r>
-      <w:r>
-        <w:rPr>
-          <w:rFonts w:hint="eastAsia"/>
-        </w:rPr>
-        <w:t>管理</w:t>
-      </w:r>
-    </w:p>
-    <w:p>
-      <w:pPr>
-        <w:pStyle w:val="3"/>
-      </w:pPr>
-      <w:r>
-        <w:t>4.1</w:t>
-      </w:r>
-      <w:r>
-        <w:rPr>
-          <w:rFonts w:hint="eastAsia"/>
-        </w:rPr>
-        <w:t>、编辑角色权限</w:t>
-      </w:r>
-    </w:p>
-    <w:p>
-      <w:pPr>
-        <w:ind w:leftChars="0" w:left="0" w:firstLineChars="200" w:firstLine="420"/>
-      </w:pPr>
-      <w:r>
-        <w:rPr>
-          <w:rFonts w:hint="eastAsia"/>
-        </w:rPr>
-        <w:t>接口地址：</w:t>
-      </w:r>
-      <w:r>
-        <w:rPr>
-          <w:rStyle w:val="a7"/>
-        </w:rPr>
-        <w:t>http://localhost:8080/web</w:t>
-      </w:r>
-      <w:r>
-        <w:rPr>
-          <w:rStyle w:val="a7"/>
-          <w:rFonts w:hint="eastAsia"/>
-        </w:rPr>
-        <w:t>per</w:t>
-      </w:r>
-      <w:r>
-        <w:rPr>
-          <w:rStyle w:val="a7"/>
-        </w:rPr>
-        <w:t>mission</w:t>
-      </w:r>
-      <w:r>
-        <w:rPr>
-          <w:rStyle w:val="a7"/>
-        </w:rPr>
-        <w:t>/</w:t>
-      </w:r>
-      <w:r>
-        <w:rPr>
-          <w:rStyle w:val="a7"/>
-          <w:rFonts w:hint="eastAsia"/>
-        </w:rPr>
-        <w:t>ad</w:t>
-      </w:r>
-      <w:r>
-        <w:rPr>
-          <w:rStyle w:val="a7"/>
-        </w:rPr>
-        <w:t>dpermission</w:t>
-      </w:r>
-    </w:p>
-    <w:p>
-      <w:pPr>
-        <w:ind w:left="420"/>
-      </w:pPr>
-      <w:r>
-        <w:rPr>
-          <w:rFonts w:hint="eastAsia"/>
-        </w:rPr>
-        <w:lastRenderedPageBreak/>
-        <w:t>返回格式：JS</w:t>
-      </w:r>
-      <w:r>
-        <w:t>ON</w:t>
-      </w:r>
-    </w:p>
-    <w:p>
-      <w:pPr>
-        <w:ind w:left="420"/>
-        <w:rPr>
-          <w:rFonts w:hint="eastAsia"/>
-        </w:rPr>
-      </w:pPr>
-      <w:r>
-        <w:rPr>
-          <w:rFonts w:hint="eastAsia"/>
-        </w:rPr>
-        <w:t>请求方式：</w:t>
-      </w:r>
-      <w:r>
-        <w:t>Post</w:t>
-      </w:r>
-    </w:p>
-    <w:p>
-      <w:pPr>
-        <w:ind w:left="420"/>
-        <w:rPr>
-          <w:rFonts w:hint="eastAsia"/>
-        </w:rPr>
-      </w:pPr>
-      <w:r>
-        <w:rPr>
-          <w:rFonts w:hint="eastAsia"/>
-        </w:rPr>
-        <w:t>请求参数说明：角色名称St</w:t>
-      </w:r>
-      <w:r>
-        <w:t>ring role</w:t>
-      </w:r>
-      <w:r>
-        <w:rPr>
-          <w:rFonts w:hint="eastAsia"/>
-        </w:rPr>
-        <w:t>，</w:t>
-      </w:r>
-      <w:r>
-        <w:rPr>
-          <w:rFonts w:hint="eastAsia"/>
-        </w:rPr>
-        <w:t>给角色分配的所有权限名</w:t>
-      </w:r>
-      <w:r>
-        <w:rPr>
-          <w:rFonts w:hint="eastAsia"/>
-        </w:rPr>
-        <w:t>称</w:t>
-      </w:r>
-      <w:r>
-        <w:rPr>
-          <w:rFonts w:hint="eastAsia"/>
-        </w:rPr>
-        <w:t>L</w:t>
-      </w:r>
-      <w:r>
-        <w:t xml:space="preserve">ist&lt;String&gt; </w:t>
-      </w:r>
-      <w:r>
-        <w:rPr>
-          <w:rFonts w:hint="eastAsia"/>
-        </w:rPr>
-        <w:t>menus</w:t>
-      </w:r>
-    </w:p>
-    <w:p>
-      <w:pPr>
-        <w:ind w:left="420"/>
-        <w:rPr>
-          <w:rFonts w:hint="eastAsia"/>
-        </w:rPr>
-      </w:pPr>
-      <w:r>
-        <w:rPr>
-          <w:rFonts w:hint="eastAsia"/>
-        </w:rPr>
-        <w:t>返回参数说明：类型为</w:t>
-      </w:r>
-      <w:r>
-        <w:rPr>
-          <w:rFonts w:hint="eastAsia"/>
-        </w:rPr>
-        <w:t>int（可忽略）</w:t>
-      </w:r>
-    </w:p>
-    <w:p>
-      <w:pPr>
-        <w:pStyle w:val="HTML"/>
-        <w:shd w:val="clear" w:color="auto" w:fill="FFFFFF"/>
-        <w:ind w:left="420"/>
+        <w:t>J</w:t>
+      </w:r>
+      <w:r>
         <w:rPr>
           <w:rFonts w:asciiTheme="minorHAnsi" w:eastAsiaTheme="minorEastAsia" w:hAnsiTheme="minorHAnsi" w:cstheme="minorBidi"/>
           <w:kern w:val="2"/>
           <w:sz w:val="21"/>
           <w:szCs w:val="22"/>
         </w:rPr>
-      </w:pPr>
+        <w:t>SON</w:t>
+      </w:r>
       <w:r>
         <w:rPr>
           <w:rFonts w:asciiTheme="minorHAnsi" w:eastAsiaTheme="minorEastAsia" w:hAnsiTheme="minorHAnsi" w:cstheme="minorBidi" w:hint="eastAsia"/>
@@ -9814,16 +10035,7 @@
           <w:sz w:val="21"/>
           <w:szCs w:val="22"/>
         </w:rPr>
-        <w:t>J</w:t>
-      </w:r>
-      <w:r>
-        <w:rPr>
-          <w:rFonts w:asciiTheme="minorHAnsi" w:eastAsiaTheme="minorEastAsia" w:hAnsiTheme="minorHAnsi" w:cstheme="minorBidi"/>
-          <w:kern w:val="2"/>
-          <w:sz w:val="21"/>
-          <w:szCs w:val="22"/>
-        </w:rPr>
-        <w:t>SON</w:t>
+        <w:t>返回示例：</w:t>
       </w:r>
       <w:r>
         <w:rPr>
@@ -9832,24 +10044,12 @@
           <w:sz w:val="21"/>
           <w:szCs w:val="22"/>
         </w:rPr>
-        <w:t>返回示例：</w:t>
-      </w:r>
-      <w:r>
-        <w:rPr>
-          <w:rFonts w:asciiTheme="minorHAnsi" w:eastAsiaTheme="minorEastAsia" w:hAnsiTheme="minorHAnsi" w:cstheme="minorBidi" w:hint="eastAsia"/>
-          <w:kern w:val="2"/>
-          <w:sz w:val="21"/>
-          <w:szCs w:val="22"/>
-        </w:rPr>
         <w:t>略</w:t>
       </w:r>
     </w:p>
     <w:p>
       <w:pPr>
         <w:ind w:left="420"/>
-        <w:rPr>
-          <w:rFonts w:hint="eastAsia"/>
-        </w:rPr>
       </w:pPr>
       <w:r>
         <w:rPr>
@@ -9867,9 +10067,6 @@
     <w:p>
       <w:pPr>
         <w:pStyle w:val="2"/>
-        <w:rPr>
-          <w:rFonts w:hint="eastAsia"/>
-        </w:rPr>
       </w:pPr>
       <w:r>
         <w:t>5</w:t>
@@ -9908,7 +10105,7 @@
         </w:rPr>
         <w:t>接口地址：</w:t>
       </w:r>
-      <w:hyperlink r:id="rId15" w:history="1">
+      <w:hyperlink r:id="rId11" w:history="1">
         <w:r>
           <w:rPr>
             <w:rStyle w:val="a7"/>
@@ -9934,9 +10131,6 @@
     <w:p>
       <w:pPr>
         <w:ind w:left="420"/>
-        <w:rPr>
-          <w:rFonts w:hint="eastAsia"/>
-        </w:rPr>
       </w:pPr>
       <w:r>
         <w:rPr>
@@ -9951,9 +10145,6 @@
     <w:p>
       <w:pPr>
         <w:ind w:left="420"/>
-        <w:rPr>
-          <w:rFonts w:hint="eastAsia"/>
-        </w:rPr>
       </w:pPr>
       <w:r>
         <w:rPr>
@@ -9976,6 +10167,7 @@
       <w:r>
         <w:t xml:space="preserve">tring </w:t>
       </w:r>
+      <w:proofErr w:type="spellStart"/>
       <w:r>
         <w:rPr>
           <w:rFonts w:hint="eastAsia"/>
@@ -9983,7 +10175,11 @@
         <w:t>menu</w:t>
       </w:r>
       <w:r>
-        <w:t xml:space="preserve">name, </w:t>
+        <w:t>name</w:t>
+      </w:r>
+      <w:proofErr w:type="spellEnd"/>
+      <w:r>
+        <w:t xml:space="preserve">, </w:t>
       </w:r>
       <w:r>
         <w:rPr>
@@ -10009,11 +10205,19 @@
         <w:rPr>
           <w:rFonts w:hint="eastAsia"/>
         </w:rPr>
-        <w:t>返回参数说明：i</w:t>
+        <w:t>返回参数说明：</w:t>
+      </w:r>
+      <w:proofErr w:type="spellStart"/>
+      <w:r>
+        <w:rPr>
+          <w:rFonts w:hint="eastAsia"/>
+        </w:rPr>
+        <w:t>i</w:t>
       </w:r>
       <w:r>
         <w:t>nt</w:t>
       </w:r>
+      <w:proofErr w:type="spellEnd"/>
       <w:r>
         <w:rPr>
           <w:rFonts w:hint="eastAsia"/>
@@ -10091,14 +10295,27 @@
         </w:rPr>
         <w:t>接口地址：</w:t>
       </w:r>
-      <w:hyperlink r:id="rId16" w:history="1">
-        <w:r>
-          <w:rPr>
-            <w:rStyle w:val="a7"/>
-          </w:rPr>
-          <w:t>http://localhost:8080/webmenu/addpage</w:t>
-        </w:r>
-      </w:hyperlink>
+      <w:r>
+        <w:fldChar w:fldCharType="begin"/>
+      </w:r>
+      <w:r>
+        <w:instrText xml:space="preserve"> HYPERLINK "http://localhost:8080/webmenu/addpageu" </w:instrText>
+      </w:r>
+      <w:r>
+        <w:fldChar w:fldCharType="separate"/>
+      </w:r>
+      <w:r>
+        <w:rPr>
+          <w:rStyle w:val="a7"/>
+        </w:rPr>
+        <w:t>http://localhost:8080/webmenu/addpage</w:t>
+      </w:r>
+      <w:r>
+        <w:rPr>
+          <w:rStyle w:val="a7"/>
+        </w:rPr>
+        <w:fldChar w:fldCharType="end"/>
+      </w:r>
     </w:p>
     <w:p>
       <w:pPr>
@@ -10117,9 +10334,6 @@
     <w:p>
       <w:pPr>
         <w:ind w:left="420"/>
-        <w:rPr>
-          <w:rFonts w:hint="eastAsia"/>
-        </w:rPr>
       </w:pPr>
       <w:r>
         <w:rPr>
@@ -10156,6 +10370,7 @@
       <w:r>
         <w:t xml:space="preserve">tring </w:t>
       </w:r>
+      <w:proofErr w:type="spellStart"/>
       <w:r>
         <w:rPr>
           <w:rFonts w:hint="eastAsia"/>
@@ -10163,7 +10378,11 @@
         <w:t>menu</w:t>
       </w:r>
       <w:r>
-        <w:t xml:space="preserve">name, </w:t>
+        <w:t>name</w:t>
+      </w:r>
+      <w:proofErr w:type="spellEnd"/>
+      <w:r>
+        <w:t xml:space="preserve">, </w:t>
       </w:r>
       <w:r>
         <w:rPr>
@@ -10172,8 +10391,13 @@
         <w:t>父菜单名称St</w:t>
       </w:r>
       <w:r>
-        <w:t>ring supermenu</w:t>
-      </w:r>
+        <w:t xml:space="preserve">ring </w:t>
+      </w:r>
+      <w:proofErr w:type="spellStart"/>
+      <w:r>
+        <w:t>supermenu</w:t>
+      </w:r>
+      <w:proofErr w:type="spellEnd"/>
       <w:r>
         <w:rPr>
           <w:rFonts w:hint="eastAsia"/>
@@ -10201,11 +10425,19 @@
         <w:rPr>
           <w:rFonts w:hint="eastAsia"/>
         </w:rPr>
-        <w:t>返回参数说明：i</w:t>
+        <w:t>返回参数说明：</w:t>
+      </w:r>
+      <w:proofErr w:type="spellStart"/>
+      <w:r>
+        <w:rPr>
+          <w:rFonts w:hint="eastAsia"/>
+        </w:rPr>
+        <w:t>i</w:t>
       </w:r>
       <w:r>
         <w:t>nt</w:t>
       </w:r>
+      <w:proofErr w:type="spellEnd"/>
       <w:r>
         <w:rPr>
           <w:rFonts w:hint="eastAsia"/>
@@ -10277,7 +10509,7 @@
         </w:rPr>
         <w:t>接口地址：</w:t>
       </w:r>
-      <w:hyperlink r:id="rId17" w:history="1">
+      <w:hyperlink r:id="rId12" w:history="1">
         <w:r>
           <w:rPr>
             <w:rStyle w:val="a7"/>
@@ -10303,9 +10535,6 @@
     <w:p>
       <w:pPr>
         <w:ind w:left="420"/>
-        <w:rPr>
-          <w:rFonts w:hint="eastAsia"/>
-        </w:rPr>
       </w:pPr>
       <w:r>
         <w:rPr>
@@ -10337,25 +10566,38 @@
         <w:t>父菜单名称St</w:t>
       </w:r>
       <w:r>
-        <w:t>ring sup</w:t>
+        <w:t xml:space="preserve">ring </w:t>
+      </w:r>
+      <w:proofErr w:type="spellStart"/>
+      <w:r>
+        <w:t>sup</w:t>
       </w:r>
       <w:r>
         <w:t>ermenu</w:t>
       </w:r>
-    </w:p>
-    <w:p>
-      <w:pPr>
-        <w:ind w:left="420"/>
-      </w:pPr>
-      <w:r>
-        <w:rPr>
-          <w:rFonts w:hint="eastAsia"/>
-        </w:rPr>
-        <w:t>返回参数说明：i</w:t>
+      <w:proofErr w:type="spellEnd"/>
+    </w:p>
+    <w:p>
+      <w:pPr>
+        <w:ind w:left="420"/>
+      </w:pPr>
+      <w:r>
+        <w:rPr>
+          <w:rFonts w:hint="eastAsia"/>
+        </w:rPr>
+        <w:t>返回参数说明：</w:t>
+      </w:r>
+      <w:proofErr w:type="spellStart"/>
+      <w:r>
+        <w:rPr>
+          <w:rFonts w:hint="eastAsia"/>
+        </w:rPr>
+        <w:t>i</w:t>
       </w:r>
       <w:r>
         <w:t>nt</w:t>
       </w:r>
+      <w:proofErr w:type="spellEnd"/>
       <w:r>
         <w:rPr>
           <w:rFonts w:hint="eastAsia"/>
@@ -10386,9 +10628,6 @@
     <w:p>
       <w:pPr>
         <w:ind w:left="420"/>
-        <w:rPr>
-          <w:rFonts w:hint="eastAsia"/>
-        </w:rPr>
       </w:pPr>
       <w:r>
         <w:rPr>
@@ -10406,9 +10645,6 @@
     <w:p>
       <w:pPr>
         <w:pStyle w:val="3"/>
-        <w:rPr>
-          <w:rFonts w:hint="eastAsia"/>
-        </w:rPr>
       </w:pPr>
       <w:r>
         <w:lastRenderedPageBreak/>
@@ -10484,9 +10720,6 @@
     <w:p>
       <w:pPr>
         <w:ind w:left="420"/>
-        <w:rPr>
-          <w:rFonts w:hint="eastAsia"/>
-        </w:rPr>
       </w:pPr>
       <w:r>
         <w:rPr>
@@ -10518,9 +10751,6 @@
     <w:p>
       <w:pPr>
         <w:ind w:left="420"/>
-        <w:rPr>
-          <w:rFonts w:hint="eastAsia"/>
-        </w:rPr>
       </w:pPr>
       <w:r>
         <w:rPr>
@@ -10664,33 +10894,15 @@
     <w:p>
       <w:pPr>
         <w:pStyle w:val="3"/>
-        <w:rPr>
-          <w:rFonts w:hint="eastAsia"/>
-        </w:rPr>
-      </w:pPr>
-      <w:r>
-        <w:t>5</w:t>
-      </w:r>
-      <w:r>
-        <w:t>.5</w:t>
-      </w:r>
-      <w:r>
-        <w:rPr>
-          <w:rFonts w:hint="eastAsia"/>
-        </w:rPr>
-        <w:t>、</w:t>
-      </w:r>
-      <w:r>
-        <w:rPr>
-          <w:rFonts w:hint="eastAsia"/>
-        </w:rPr>
-        <w:t>删除</w:t>
-      </w:r>
-      <w:r>
-        <w:rPr>
-          <w:rFonts w:hint="eastAsia"/>
-        </w:rPr>
-        <w:t>菜单</w:t>
+      </w:pPr>
+      <w:r>
+        <w:t>5.5</w:t>
+      </w:r>
+      <w:r>
+        <w:rPr>
+          <w:rFonts w:hint="eastAsia"/>
+        </w:rPr>
+        <w:t>、删除菜单</w:t>
       </w:r>
     </w:p>
     <w:p>
@@ -10746,9 +10958,6 @@
     <w:p>
       <w:pPr>
         <w:ind w:left="420"/>
-        <w:rPr>
-          <w:rFonts w:hint="eastAsia"/>
-        </w:rPr>
       </w:pPr>
       <w:r>
         <w:rPr>
@@ -10763,9 +10972,6 @@
     <w:p>
       <w:pPr>
         <w:ind w:left="420"/>
-        <w:rPr>
-          <w:rFonts w:hint="eastAsia"/>
-        </w:rPr>
       </w:pPr>
       <w:r>
         <w:rPr>
@@ -10777,13 +10983,7 @@
         <w:rPr>
           <w:rFonts w:hint="eastAsia"/>
         </w:rPr>
-        <w:t>要删除的所有菜单名称</w:t>
-      </w:r>
-      <w:r>
-        <w:rPr>
-          <w:rFonts w:hint="eastAsia"/>
-        </w:rPr>
-        <w:t>L</w:t>
+        <w:t>要删除的所有菜单名称L</w:t>
       </w:r>
       <w:r>
         <w:t xml:space="preserve">ist&lt;String&gt; </w:t>
@@ -10798,9 +10998,6 @@
     <w:p>
       <w:pPr>
         <w:ind w:left="420"/>
-        <w:rPr>
-          <w:rFonts w:hint="eastAsia"/>
-        </w:rPr>
       </w:pPr>
       <w:r>
         <w:rPr>
@@ -10808,9 +11005,11 @@
         </w:rPr>
         <w:t>返回参数说明：类型为</w:t>
       </w:r>
+      <w:proofErr w:type="spellStart"/>
       <w:r>
         <w:t>int</w:t>
       </w:r>
+      <w:proofErr w:type="spellEnd"/>
       <w:r>
         <w:rPr>
           <w:rFonts w:hint="eastAsia"/>
@@ -10887,17 +11086,11 @@
     <w:p>
       <w:pPr>
         <w:ind w:leftChars="0" w:left="0"/>
-        <w:rPr>
-          <w:rFonts w:hint="eastAsia"/>
-        </w:rPr>
       </w:pPr>
     </w:p>
     <w:p>
       <w:pPr>
         <w:pStyle w:val="2"/>
-        <w:rPr>
-          <w:rFonts w:hint="eastAsia"/>
-        </w:rPr>
       </w:pPr>
       <w:r>
         <w:t>6</w:t>
@@ -10937,6 +11130,12 @@
         </w:rPr>
         <w:t>字典类型</w:t>
       </w:r>
+      <w:r>
+        <w:rPr>
+          <w:rFonts w:hint="eastAsia"/>
+        </w:rPr>
+        <w:t>(已完成)</w:t>
+      </w:r>
     </w:p>
     <w:p>
       <w:pPr>
@@ -10948,14 +11147,27 @@
         </w:rPr>
         <w:t>接口地址：</w:t>
       </w:r>
-      <w:hyperlink r:id="rId18" w:history="1">
-        <w:r>
-          <w:rPr>
-            <w:rStyle w:val="a7"/>
-          </w:rPr>
-          <w:t>http://localhost:8080/webdictionary/addtype</w:t>
-        </w:r>
-      </w:hyperlink>
+      <w:r>
+        <w:fldChar w:fldCharType="begin"/>
+      </w:r>
+      <w:r>
+        <w:instrText xml:space="preserve"> HYPERLINK "http://localhost:8080/webdictionary/addtype" </w:instrText>
+      </w:r>
+      <w:r>
+        <w:fldChar w:fldCharType="separate"/>
+      </w:r>
+      <w:r>
+        <w:rPr>
+          <w:rStyle w:val="a7"/>
+        </w:rPr>
+        <w:t>http://localhost:8080/webdictionary/addtype</w:t>
+      </w:r>
+      <w:r>
+        <w:rPr>
+          <w:rStyle w:val="a7"/>
+        </w:rPr>
+        <w:fldChar w:fldCharType="end"/>
+      </w:r>
     </w:p>
     <w:p>
       <w:pPr>
@@ -10974,9 +11186,6 @@
     <w:p>
       <w:pPr>
         <w:ind w:left="420"/>
-        <w:rPr>
-          <w:rFonts w:hint="eastAsia"/>
-        </w:rPr>
       </w:pPr>
       <w:r>
         <w:rPr>
@@ -10991,9 +11200,6 @@
     <w:p>
       <w:pPr>
         <w:ind w:left="420"/>
-        <w:rPr>
-          <w:rFonts w:hint="eastAsia"/>
-        </w:rPr>
       </w:pPr>
       <w:r>
         <w:rPr>
@@ -11007,6 +11213,7 @@
         </w:rPr>
         <w:t>字典类型对象</w:t>
       </w:r>
+      <w:proofErr w:type="spellStart"/>
       <w:r>
         <w:t>dictionar</w:t>
       </w:r>
@@ -11014,8 +11221,17 @@
         <w:t>y</w:t>
       </w:r>
       <w:r>
-        <w:t>Type dict</w:t>
-      </w:r>
+        <w:t>Type</w:t>
+      </w:r>
+      <w:proofErr w:type="spellEnd"/>
+      <w:r>
+        <w:t xml:space="preserve"> </w:t>
+      </w:r>
+      <w:proofErr w:type="spellStart"/>
+      <w:r>
+        <w:t>dict</w:t>
+      </w:r>
+      <w:proofErr w:type="spellEnd"/>
       <w:r>
         <w:rPr>
           <w:rFonts w:hint="eastAsia"/>
@@ -11091,11 +11307,19 @@
         <w:rPr>
           <w:rFonts w:hint="eastAsia"/>
         </w:rPr>
-        <w:t>返回参数说明：i</w:t>
+        <w:t>返回参数说明：</w:t>
+      </w:r>
+      <w:proofErr w:type="spellStart"/>
+      <w:r>
+        <w:rPr>
+          <w:rFonts w:hint="eastAsia"/>
+        </w:rPr>
+        <w:t>i</w:t>
       </w:r>
       <w:r>
         <w:t>nt</w:t>
       </w:r>
+      <w:proofErr w:type="spellEnd"/>
       <w:r>
         <w:rPr>
           <w:rFonts w:hint="eastAsia"/>
@@ -11156,6 +11380,12 @@
         </w:rPr>
         <w:t>、删除字典类型</w:t>
       </w:r>
+      <w:r>
+        <w:rPr>
+          <w:rFonts w:hint="eastAsia"/>
+        </w:rPr>
+        <w:t>（已完成）</w:t>
+      </w:r>
     </w:p>
     <w:p>
       <w:pPr>
@@ -11191,9 +11421,6 @@
     <w:p>
       <w:pPr>
         <w:ind w:left="420"/>
-        <w:rPr>
-          <w:rFonts w:hint="eastAsia"/>
-        </w:rPr>
       </w:pPr>
       <w:r>
         <w:rPr>
@@ -11221,6 +11448,7 @@
         </w:rPr>
         <w:t>字典类型对象</w:t>
       </w:r>
+      <w:proofErr w:type="spellStart"/>
       <w:r>
         <w:t>dictionar</w:t>
       </w:r>
@@ -11228,25 +11456,22 @@
         <w:t>y</w:t>
       </w:r>
       <w:r>
-        <w:t>Type dict</w:t>
-      </w:r>
-      <w:r>
-        <w:rPr>
-          <w:rFonts w:hint="eastAsia"/>
-        </w:rPr>
-        <w:t>，该对象</w:t>
-      </w:r>
-      <w:r>
-        <w:rPr>
-          <w:rFonts w:hint="eastAsia"/>
-        </w:rPr>
-        <w:t>必须</w:t>
-      </w:r>
-      <w:r>
-        <w:rPr>
-          <w:rFonts w:hint="eastAsia"/>
-        </w:rPr>
-        <w:t>包含</w:t>
+        <w:t>Type</w:t>
+      </w:r>
+      <w:proofErr w:type="spellEnd"/>
+      <w:r>
+        <w:t xml:space="preserve"> </w:t>
+      </w:r>
+      <w:proofErr w:type="spellStart"/>
+      <w:r>
+        <w:t>dict</w:t>
+      </w:r>
+      <w:proofErr w:type="spellEnd"/>
+      <w:r>
+        <w:rPr>
+          <w:rFonts w:hint="eastAsia"/>
+        </w:rPr>
+        <w:t>，该对象必须包含</w:t>
       </w:r>
       <w:r>
         <w:rPr>
@@ -11261,11 +11486,19 @@
         <w:rPr>
           <w:rFonts w:hint="eastAsia"/>
         </w:rPr>
-        <w:t>返回参数说明：i</w:t>
+        <w:t>返回参数说明：</w:t>
+      </w:r>
+      <w:proofErr w:type="spellStart"/>
+      <w:r>
+        <w:rPr>
+          <w:rFonts w:hint="eastAsia"/>
+        </w:rPr>
+        <w:t>i</w:t>
       </w:r>
       <w:r>
         <w:t>nt</w:t>
       </w:r>
+      <w:proofErr w:type="spellEnd"/>
       <w:r>
         <w:rPr>
           <w:rFonts w:hint="eastAsia"/>
@@ -11387,9 +11620,6 @@
     <w:p>
       <w:pPr>
         <w:ind w:left="420"/>
-        <w:rPr>
-          <w:rFonts w:hint="eastAsia"/>
-        </w:rPr>
       </w:pPr>
       <w:r>
         <w:rPr>
@@ -11404,9 +11634,6 @@
     <w:p>
       <w:pPr>
         <w:ind w:left="420"/>
-        <w:rPr>
-          <w:rFonts w:hint="eastAsia"/>
-        </w:rPr>
       </w:pPr>
       <w:r>
         <w:rPr>
@@ -11420,9 +11647,19 @@
         </w:rPr>
         <w:t>字典数据对象</w:t>
       </w:r>
-      <w:r>
-        <w:t>directoryData dicd</w:t>
-      </w:r>
+      <w:proofErr w:type="spellStart"/>
+      <w:r>
+        <w:t>directoryData</w:t>
+      </w:r>
+      <w:proofErr w:type="spellEnd"/>
+      <w:r>
+        <w:t xml:space="preserve"> </w:t>
+      </w:r>
+      <w:proofErr w:type="spellStart"/>
+      <w:r>
+        <w:t>dicd</w:t>
+      </w:r>
+      <w:proofErr w:type="spellEnd"/>
       <w:r>
         <w:rPr>
           <w:rFonts w:hint="eastAsia"/>
@@ -11436,9 +11673,6 @@
     <w:p>
       <w:pPr>
         <w:ind w:left="420"/>
-        <w:rPr>
-          <w:rFonts w:hint="eastAsia"/>
-        </w:rPr>
       </w:pPr>
       <w:r>
         <w:rPr>
@@ -11446,6 +11680,7 @@
         </w:rPr>
         <w:t>返回参数说明：</w:t>
       </w:r>
+      <w:proofErr w:type="spellStart"/>
       <w:r>
         <w:rPr>
           <w:rFonts w:hint="eastAsia"/>
@@ -11455,6 +11690,7 @@
       <w:r>
         <w:t>nt</w:t>
       </w:r>
+      <w:proofErr w:type="spellEnd"/>
       <w:r>
         <w:rPr>
           <w:rFonts w:hint="eastAsia"/>
@@ -11465,9 +11701,6 @@
     <w:p>
       <w:pPr>
         <w:ind w:left="420"/>
-        <w:rPr>
-          <w:rFonts w:hint="eastAsia"/>
-        </w:rPr>
       </w:pPr>
       <w:r>
         <w:rPr>
@@ -11505,9 +11738,6 @@
     <w:p>
       <w:pPr>
         <w:pStyle w:val="3"/>
-        <w:rPr>
-          <w:rFonts w:hint="eastAsia"/>
-        </w:rPr>
       </w:pPr>
       <w:r>
         <w:t>6</w:t>
@@ -11575,9 +11805,6 @@
     <w:p>
       <w:pPr>
         <w:ind w:left="420"/>
-        <w:rPr>
-          <w:rFonts w:hint="eastAsia"/>
-        </w:rPr>
       </w:pPr>
       <w:r>
         <w:rPr>
@@ -11611,9 +11838,78 @@
         </w:rPr>
         <w:t>字典数据对象</w:t>
       </w:r>
-      <w:r>
-        <w:t>directoryData dicd</w:t>
-      </w:r>
+      <w:proofErr w:type="spellStart"/>
+      <w:r>
+        <w:t>directoryData</w:t>
+      </w:r>
+      <w:proofErr w:type="spellEnd"/>
+      <w:r>
+        <w:t xml:space="preserve"> </w:t>
+      </w:r>
+      <w:proofErr w:type="spellStart"/>
+      <w:r>
+        <w:t>dicd</w:t>
+      </w:r>
+      <w:proofErr w:type="spellEnd"/>
+      <w:r>
+        <w:rPr>
+          <w:rFonts w:hint="eastAsia"/>
+        </w:rPr>
+        <w:t>，该对象包含序号Int</w:t>
+      </w:r>
+      <w:r>
+        <w:t xml:space="preserve">eger </w:t>
+      </w:r>
+      <w:r>
+        <w:rPr>
+          <w:rFonts w:hint="eastAsia"/>
+        </w:rPr>
+        <w:t>id（自增长）</w:t>
+      </w:r>
+      <w:r>
+        <w:t xml:space="preserve">, </w:t>
+      </w:r>
+      <w:r>
+        <w:rPr>
+          <w:rFonts w:hint="eastAsia"/>
+        </w:rPr>
+        <w:t>类型编码</w:t>
+      </w:r>
+      <w:r>
+        <w:t>String typed</w:t>
+      </w:r>
+      <w:r>
+        <w:rPr>
+          <w:rFonts w:hint="eastAsia"/>
+        </w:rPr>
+        <w:t>,</w:t>
+      </w:r>
+      <w:r>
+        <w:rPr>
+          <w:rFonts w:hint="eastAsia"/>
+        </w:rPr>
+        <w:t xml:space="preserve"> </w:t>
+      </w:r>
+      <w:r>
+        <w:rPr>
+          <w:rFonts w:hint="eastAsia"/>
+        </w:rPr>
+        <w:t>键S</w:t>
+      </w:r>
+      <w:r>
+        <w:t xml:space="preserve">tring </w:t>
+      </w:r>
+      <w:proofErr w:type="spellStart"/>
+      <w:r>
+        <w:rPr>
+          <w:rFonts w:hint="eastAsia"/>
+        </w:rPr>
+        <w:t>k</w:t>
+      </w:r>
+      <w:r>
+        <w:t>eyd</w:t>
+      </w:r>
+      <w:proofErr w:type="spellEnd"/>
       <w:r>
         <w:rPr>
           <w:rFonts w:hint="eastAsia"/>
@@ -11624,101 +11920,228 @@
         <w:rPr>
           <w:rFonts w:hint="eastAsia"/>
         </w:rPr>
-        <w:t>该对象包含序号Int</w:t>
-      </w:r>
-      <w:r>
-        <w:t xml:space="preserve">eger </w:t>
-      </w:r>
-      <w:r>
-        <w:rPr>
-          <w:rFonts w:hint="eastAsia"/>
-        </w:rPr>
-        <w:t>id（自增长）</w:t>
-      </w:r>
-      <w:r>
-        <w:t xml:space="preserve">, </w:t>
-      </w:r>
-      <w:r>
-        <w:rPr>
-          <w:rFonts w:hint="eastAsia"/>
-        </w:rPr>
-        <w:t>类型编码</w:t>
-      </w:r>
-      <w:r>
-        <w:t>String typed</w:t>
-      </w:r>
-      <w:r>
-        <w:rPr>
-          <w:rFonts w:hint="eastAsia"/>
-        </w:rPr>
-        <w:t>,</w:t>
-      </w:r>
-      <w:r>
-        <w:rPr>
-          <w:rFonts w:hint="eastAsia"/>
-        </w:rPr>
+        <w:t>值St</w:t>
+      </w:r>
+      <w:r>
+        <w:t>ring valued</w:t>
+      </w:r>
+      <w:r>
+        <w:rPr>
+          <w:rFonts w:hint="eastAsia"/>
+        </w:rPr>
+        <w:t>，是否为默认值In</w:t>
+      </w:r>
+      <w:r>
+        <w:t xml:space="preserve">teger </w:t>
+      </w:r>
+      <w:proofErr w:type="spellStart"/>
+      <w:r>
+        <w:t>defaultva</w:t>
+      </w:r>
+      <w:r>
+        <w:t>lued</w:t>
+      </w:r>
+      <w:proofErr w:type="spellEnd"/>
+      <w:r>
+        <w:rPr>
+          <w:rFonts w:hint="eastAsia"/>
+        </w:rPr>
+        <w:t>，</w:t>
+      </w:r>
+      <w:proofErr w:type="spellStart"/>
+      <w:r>
+        <w:t>defaultvalued</w:t>
+      </w:r>
+      <w:proofErr w:type="spellEnd"/>
+      <w:r>
+        <w:rPr>
+          <w:rFonts w:hint="eastAsia"/>
+        </w:rPr>
+        <w:t>为1时是默认值</w:t>
+      </w:r>
+    </w:p>
+    <w:p>
+      <w:pPr>
+        <w:ind w:left="420"/>
+      </w:pPr>
+      <w:r>
+        <w:rPr>
+          <w:rFonts w:hint="eastAsia"/>
+        </w:rPr>
+        <w:t>返回参数说明：</w:t>
+      </w:r>
+      <w:proofErr w:type="spellStart"/>
+      <w:r>
+        <w:rPr>
+          <w:rFonts w:hint="eastAsia"/>
+        </w:rPr>
+        <w:t>i</w:t>
+      </w:r>
+      <w:r>
+        <w:t>nt</w:t>
+      </w:r>
+      <w:proofErr w:type="spellEnd"/>
+      <w:r>
+        <w:rPr>
+          <w:rFonts w:hint="eastAsia"/>
+        </w:rPr>
+        <w:t>类型（可忽略）</w:t>
+      </w:r>
+    </w:p>
+    <w:p>
+      <w:pPr>
+        <w:ind w:left="420"/>
+      </w:pPr>
+      <w:r>
+        <w:rPr>
+          <w:rFonts w:hint="eastAsia"/>
+        </w:rPr>
+        <w:t>J</w:t>
+      </w:r>
+      <w:r>
+        <w:t>SON</w:t>
+      </w:r>
+      <w:r>
+        <w:rPr>
+          <w:rFonts w:hint="eastAsia"/>
+        </w:rPr>
+        <w:t>返回示例：略</w:t>
+      </w:r>
+    </w:p>
+    <w:p>
+      <w:pPr>
+        <w:ind w:leftChars="0" w:left="0" w:firstLineChars="200" w:firstLine="420"/>
+      </w:pPr>
+      <w:r>
+        <w:rPr>
+          <w:rFonts w:hint="eastAsia"/>
+        </w:rPr>
+        <w:t>接口备注</w:t>
+      </w:r>
+      <w:r>
+        <w:rPr>
+          <w:rFonts w:hint="eastAsia"/>
+        </w:rPr>
+        <w:t>：无</w:t>
+      </w:r>
+    </w:p>
+    <w:p>
+      <w:pPr>
+        <w:pStyle w:val="3"/>
+      </w:pPr>
+      <w:r>
+        <w:t>6</w:t>
+      </w:r>
+      <w:r>
+        <w:t>.5</w:t>
+      </w:r>
+      <w:r>
+        <w:rPr>
+          <w:rFonts w:hint="eastAsia"/>
+        </w:rPr>
+        <w:t>、删除字典数据</w:t>
+      </w:r>
+    </w:p>
+    <w:p>
+      <w:pPr>
+        <w:ind w:leftChars="0" w:left="0" w:firstLineChars="200" w:firstLine="420"/>
+      </w:pPr>
+      <w:r>
+        <w:rPr>
+          <w:rFonts w:hint="eastAsia"/>
+        </w:rPr>
+        <w:t>接口地址：</w:t>
+      </w:r>
+      <w:r>
+        <w:rPr>
+          <w:rStyle w:val="a7"/>
+        </w:rPr>
+        <w:t>http://localhost:8080/webdictionary/delete</w:t>
+      </w:r>
+      <w:r>
+        <w:rPr>
+          <w:rStyle w:val="a7"/>
+        </w:rPr>
+        <w:t>data</w:t>
+      </w:r>
+    </w:p>
+    <w:p>
+      <w:pPr>
+        <w:ind w:left="420"/>
+      </w:pPr>
+      <w:r>
+        <w:rPr>
+          <w:rFonts w:hint="eastAsia"/>
+        </w:rPr>
+        <w:t>返回格式：JS</w:t>
+      </w:r>
+      <w:r>
+        <w:t>ON</w:t>
+      </w:r>
+    </w:p>
+    <w:p>
+      <w:pPr>
+        <w:ind w:left="420"/>
+      </w:pPr>
+      <w:r>
+        <w:rPr>
+          <w:rFonts w:hint="eastAsia"/>
+        </w:rPr>
+        <w:t>请求方式：</w:t>
+      </w:r>
+      <w:r>
+        <w:t>Delete</w:t>
+      </w:r>
+    </w:p>
+    <w:p>
+      <w:pPr>
+        <w:ind w:left="420"/>
+      </w:pPr>
+      <w:r>
+        <w:rPr>
+          <w:rFonts w:hint="eastAsia"/>
+        </w:rPr>
+        <w:t>请求参数说明：字典数据对象</w:t>
+      </w:r>
+      <w:proofErr w:type="spellStart"/>
+      <w:r>
+        <w:t>directoryData</w:t>
+      </w:r>
+      <w:proofErr w:type="spellEnd"/>
+      <w:r>
         <w:t xml:space="preserve"> </w:t>
       </w:r>
-      <w:r>
-        <w:rPr>
-          <w:rFonts w:hint="eastAsia"/>
-        </w:rPr>
-        <w:t>键S</w:t>
-      </w:r>
-      <w:r>
-        <w:t xml:space="preserve">tring </w:t>
-      </w:r>
-      <w:r>
-        <w:rPr>
-          <w:rFonts w:hint="eastAsia"/>
-        </w:rPr>
-        <w:t>k</w:t>
-      </w:r>
-      <w:r>
-        <w:t>eyd</w:t>
-      </w:r>
-      <w:r>
-        <w:rPr>
-          <w:rFonts w:hint="eastAsia"/>
-        </w:rPr>
-        <w:t>，</w:t>
-      </w:r>
-      <w:r>
-        <w:rPr>
-          <w:rFonts w:hint="eastAsia"/>
-        </w:rPr>
-        <w:t>值St</w:t>
-      </w:r>
-      <w:r>
-        <w:t>ring valued</w:t>
-      </w:r>
-      <w:r>
-        <w:rPr>
-          <w:rFonts w:hint="eastAsia"/>
-        </w:rPr>
-        <w:t>，是否为默认值In</w:t>
-      </w:r>
-      <w:r>
-        <w:t>teger defaultva</w:t>
-      </w:r>
-      <w:r>
-        <w:t>lued</w:t>
-      </w:r>
-      <w:r>
-        <w:rPr>
-          <w:rFonts w:hint="eastAsia"/>
-        </w:rPr>
-        <w:t>，</w:t>
-      </w:r>
-      <w:r>
-        <w:t>defaultvalued</w:t>
-      </w:r>
-      <w:r>
-        <w:rPr>
-          <w:rFonts w:hint="eastAsia"/>
-        </w:rPr>
-        <w:t>为1时是默认值</w:t>
-      </w:r>
+      <w:proofErr w:type="spellStart"/>
+      <w:r>
+        <w:t>dicd</w:t>
+      </w:r>
+      <w:proofErr w:type="spellEnd"/>
+      <w:r>
+        <w:rPr>
+          <w:rFonts w:hint="eastAsia"/>
+        </w:rPr>
+        <w:t>，该对象必须包含</w:t>
+      </w:r>
+      <w:r>
+        <w:rPr>
+          <w:rFonts w:hint="eastAsia"/>
+        </w:rPr>
+        <w:t>键</w:t>
+      </w:r>
+      <w:r>
+        <w:t xml:space="preserve">String </w:t>
+      </w:r>
+      <w:proofErr w:type="spellStart"/>
+      <w:r>
+        <w:rPr>
+          <w:rFonts w:hint="eastAsia"/>
+        </w:rPr>
+        <w:t>key</w:t>
+      </w:r>
+      <w:r>
+        <w:t>d</w:t>
+      </w:r>
+      <w:proofErr w:type="spellEnd"/>
     </w:p>
     <w:p>
       <w:pPr>
@@ -11730,6 +12153,7 @@
         </w:rPr>
         <w:t>返回参数说明：</w:t>
       </w:r>
+      <w:proofErr w:type="spellStart"/>
       <w:r>
         <w:rPr>
           <w:rFonts w:hint="eastAsia"/>
@@ -11739,6 +12163,7 @@
       <w:r>
         <w:t>nt</w:t>
       </w:r>
+      <w:proofErr w:type="spellEnd"/>
       <w:r>
         <w:rPr>
           <w:rFonts w:hint="eastAsia"/>
@@ -11768,12 +12193,208 @@
     </w:p>
     <w:p>
       <w:pPr>
+        <w:ind w:left="420"/>
+      </w:pPr>
+      <w:r>
+        <w:rPr>
+          <w:rFonts w:hint="eastAsia"/>
+        </w:rPr>
+        <w:t>接口备注</w:t>
+      </w:r>
+      <w:r>
+        <w:rPr>
+          <w:rFonts w:hint="eastAsia"/>
+        </w:rPr>
+        <w:t>：无</w:t>
+      </w:r>
+    </w:p>
+    <w:p>
+      <w:pPr>
+        <w:pStyle w:val="3"/>
+      </w:pPr>
+      <w:r>
+        <w:t>6.6</w:t>
+      </w:r>
+      <w:r>
+        <w:rPr>
+          <w:rFonts w:hint="eastAsia"/>
+        </w:rPr>
+        <w:t>、修改</w:t>
+      </w:r>
+      <w:r>
+        <w:rPr>
+          <w:rFonts w:hint="eastAsia"/>
+        </w:rPr>
+        <w:t>字典数据</w:t>
+      </w:r>
+    </w:p>
+    <w:p>
+      <w:pPr>
         <w:ind w:leftChars="0" w:left="0" w:firstLineChars="200" w:firstLine="420"/>
       </w:pPr>
       <w:r>
         <w:rPr>
           <w:rFonts w:hint="eastAsia"/>
         </w:rPr>
+        <w:t>接口地址：</w:t>
+      </w:r>
+      <w:r>
+        <w:rPr>
+          <w:rStyle w:val="a7"/>
+        </w:rPr>
+        <w:t>http://localhost:8080/webdictionary/</w:t>
+      </w:r>
+      <w:r>
+        <w:rPr>
+          <w:rStyle w:val="a7"/>
+        </w:rPr>
+        <w:t>updatedata</w:t>
+      </w:r>
+    </w:p>
+    <w:p>
+      <w:pPr>
+        <w:ind w:left="420"/>
+      </w:pPr>
+      <w:r>
+        <w:rPr>
+          <w:rFonts w:hint="eastAsia"/>
+        </w:rPr>
+        <w:t>返回格式：JS</w:t>
+      </w:r>
+      <w:r>
+        <w:t>ON</w:t>
+      </w:r>
+    </w:p>
+    <w:p>
+      <w:pPr>
+        <w:ind w:left="420"/>
+      </w:pPr>
+      <w:r>
+        <w:rPr>
+          <w:rFonts w:hint="eastAsia"/>
+        </w:rPr>
+        <w:t>请求方式：</w:t>
+      </w:r>
+      <w:r>
+        <w:t>Put</w:t>
+      </w:r>
+    </w:p>
+    <w:p>
+      <w:pPr>
+        <w:ind w:left="420"/>
+      </w:pPr>
+      <w:r>
+        <w:rPr>
+          <w:rFonts w:hint="eastAsia"/>
+        </w:rPr>
+        <w:t>请求参数说明：</w:t>
+      </w:r>
+      <w:r>
+        <w:rPr>
+          <w:rFonts w:hint="eastAsia"/>
+        </w:rPr>
+        <w:t>修改后的字典数据对象</w:t>
+      </w:r>
+      <w:proofErr w:type="spellStart"/>
+      <w:r>
+        <w:t>directoryData</w:t>
+      </w:r>
+      <w:proofErr w:type="spellEnd"/>
+      <w:r>
+        <w:t xml:space="preserve"> </w:t>
+      </w:r>
+      <w:proofErr w:type="spellStart"/>
+      <w:r>
+        <w:t>dicd</w:t>
+      </w:r>
+      <w:proofErr w:type="spellEnd"/>
+      <w:r>
+        <w:rPr>
+          <w:rFonts w:hint="eastAsia"/>
+        </w:rPr>
+        <w:t>，修改</w:t>
+      </w:r>
+      <w:r>
+        <w:rPr>
+          <w:rFonts w:hint="eastAsia"/>
+        </w:rPr>
+        <w:t>前的字典数据对象</w:t>
+      </w:r>
+      <w:proofErr w:type="spellStart"/>
+      <w:r>
+        <w:t>directoryData</w:t>
+      </w:r>
+      <w:proofErr w:type="spellEnd"/>
+      <w:r>
+        <w:t xml:space="preserve"> </w:t>
+      </w:r>
+      <w:r>
+        <w:rPr>
+          <w:rFonts w:hint="eastAsia"/>
+        </w:rPr>
+        <w:t>re</w:t>
+      </w:r>
+      <w:r>
+        <w:t>cord</w:t>
+      </w:r>
+    </w:p>
+    <w:p>
+      <w:pPr>
+        <w:ind w:left="420"/>
+      </w:pPr>
+      <w:r>
+        <w:rPr>
+          <w:rFonts w:hint="eastAsia"/>
+        </w:rPr>
+        <w:lastRenderedPageBreak/>
+        <w:t>返回参数说明：</w:t>
+      </w:r>
+      <w:proofErr w:type="spellStart"/>
+      <w:r>
+        <w:rPr>
+          <w:rFonts w:hint="eastAsia"/>
+        </w:rPr>
+        <w:t>i</w:t>
+      </w:r>
+      <w:r>
+        <w:t>nt</w:t>
+      </w:r>
+      <w:proofErr w:type="spellEnd"/>
+      <w:r>
+        <w:rPr>
+          <w:rFonts w:hint="eastAsia"/>
+        </w:rPr>
+        <w:t>类型（可忽略）</w:t>
+      </w:r>
+    </w:p>
+    <w:p>
+      <w:pPr>
+        <w:ind w:left="420"/>
+      </w:pPr>
+      <w:r>
+        <w:rPr>
+          <w:rFonts w:hint="eastAsia"/>
+        </w:rPr>
+        <w:t>J</w:t>
+      </w:r>
+      <w:r>
+        <w:t>SON</w:t>
+      </w:r>
+      <w:r>
+        <w:rPr>
+          <w:rFonts w:hint="eastAsia"/>
+        </w:rPr>
+        <w:t>返回示例：略</w:t>
+      </w:r>
+    </w:p>
+    <w:p>
+      <w:pPr>
+        <w:ind w:left="420"/>
+      </w:pPr>
+      <w:r>
+        <w:rPr>
+          <w:rFonts w:hint="eastAsia"/>
+        </w:rPr>
         <w:t>接口备注</w:t>
       </w:r>
       <w:r>
@@ -11788,582 +12409,202 @@
         <w:pStyle w:val="3"/>
       </w:pPr>
       <w:r>
-        <w:t>6</w:t>
-      </w:r>
-      <w:r>
-        <w:t>.5</w:t>
-      </w:r>
-      <w:r>
-        <w:rPr>
-          <w:rFonts w:hint="eastAsia"/>
-        </w:rPr>
-        <w:t>、删除字典数据</w:t>
-      </w:r>
-    </w:p>
-    <w:p>
-      <w:pPr>
-        <w:ind w:leftChars="0" w:left="0" w:firstLineChars="200" w:firstLine="420"/>
-      </w:pPr>
-      <w:r>
-        <w:rPr>
-          <w:rFonts w:hint="eastAsia"/>
-        </w:rPr>
-        <w:t>接口地址：</w:t>
-      </w:r>
-      <w:r>
-        <w:rPr>
-          <w:rStyle w:val="a7"/>
-        </w:rPr>
-        <w:t>http://localhost:8080/webdictionary/delete</w:t>
-      </w:r>
-      <w:r>
-        <w:rPr>
-          <w:rStyle w:val="a7"/>
-        </w:rPr>
-        <w:t>data</w:t>
-      </w:r>
-    </w:p>
-    <w:p>
-      <w:pPr>
-        <w:ind w:left="420"/>
-      </w:pPr>
-      <w:r>
-        <w:rPr>
-          <w:rFonts w:hint="eastAsia"/>
-        </w:rPr>
-        <w:t>返回格式：JS</w:t>
-      </w:r>
-      <w:r>
-        <w:t>ON</w:t>
-      </w:r>
-    </w:p>
-    <w:p>
-      <w:pPr>
-        <w:ind w:left="420"/>
-        <w:rPr>
-          <w:rFonts w:hint="eastAsia"/>
-        </w:rPr>
-      </w:pPr>
-      <w:r>
-        <w:rPr>
-          <w:rFonts w:hint="eastAsia"/>
-        </w:rPr>
-        <w:t>请求方式：</w:t>
-      </w:r>
-      <w:r>
-        <w:t>Delete</w:t>
-      </w:r>
-    </w:p>
-    <w:p>
-      <w:pPr>
-        <w:ind w:left="420"/>
-      </w:pPr>
-      <w:r>
-        <w:rPr>
-          <w:rFonts w:hint="eastAsia"/>
-        </w:rPr>
-        <w:t>请求参数说明：</w:t>
-      </w:r>
-      <w:r>
-        <w:rPr>
-          <w:rFonts w:hint="eastAsia"/>
-        </w:rPr>
-        <w:t>字典数据</w:t>
-      </w:r>
-      <w:r>
-        <w:rPr>
-          <w:rFonts w:hint="eastAsia"/>
-        </w:rPr>
-        <w:t>对象</w:t>
-      </w:r>
-      <w:r>
-        <w:t>directoryData dicd</w:t>
-      </w:r>
-      <w:r>
-        <w:rPr>
-          <w:rFonts w:hint="eastAsia"/>
-        </w:rPr>
-        <w:t>，该对象必须包含</w:t>
-      </w:r>
-      <w:r>
-        <w:rPr>
-          <w:rFonts w:hint="eastAsia"/>
-        </w:rPr>
-        <w:t>键</w:t>
-      </w:r>
-      <w:r>
-        <w:t xml:space="preserve">String </w:t>
-      </w:r>
-      <w:r>
-        <w:rPr>
-          <w:rFonts w:hint="eastAsia"/>
-        </w:rPr>
-        <w:t>key</w:t>
-      </w:r>
-      <w:r>
-        <w:t>d</w:t>
-      </w:r>
-    </w:p>
-    <w:p>
-      <w:pPr>
-        <w:ind w:left="420"/>
-      </w:pPr>
-      <w:r>
-        <w:rPr>
-          <w:rFonts w:hint="eastAsia"/>
-        </w:rPr>
-        <w:t>返回参数说明：i</w:t>
-      </w:r>
-      <w:r>
-        <w:t>nt</w:t>
-      </w:r>
-      <w:r>
-        <w:rPr>
-          <w:rFonts w:hint="eastAsia"/>
-        </w:rPr>
-        <w:t>类型（可忽略）</w:t>
-      </w:r>
-    </w:p>
-    <w:p>
-      <w:pPr>
-        <w:ind w:left="420"/>
-      </w:pPr>
-      <w:r>
-        <w:rPr>
-          <w:rFonts w:hint="eastAsia"/>
-        </w:rPr>
-        <w:t>J</w:t>
-      </w:r>
-      <w:r>
-        <w:t>SON</w:t>
-      </w:r>
-      <w:r>
-        <w:rPr>
-          <w:rFonts w:hint="eastAsia"/>
-        </w:rPr>
-        <w:t>返回示例：略</w:t>
-      </w:r>
-    </w:p>
-    <w:p>
-      <w:pPr>
-        <w:ind w:left="420"/>
-      </w:pPr>
-      <w:r>
-        <w:rPr>
-          <w:rFonts w:hint="eastAsia"/>
-        </w:rPr>
-        <w:t>接口备注</w:t>
-      </w:r>
-      <w:r>
-        <w:rPr>
-          <w:rFonts w:hint="eastAsia"/>
-        </w:rPr>
-        <w:t>：无</w:t>
-      </w:r>
-    </w:p>
-    <w:p>
-      <w:pPr>
-        <w:pStyle w:val="3"/>
-      </w:pPr>
-      <w:r>
-        <w:t>6</w:t>
-      </w:r>
-      <w:r>
-        <w:t>.6</w:t>
-      </w:r>
-      <w:r>
-        <w:rPr>
-          <w:rFonts w:hint="eastAsia"/>
-        </w:rPr>
-        <w:t>、修改</w:t>
-      </w:r>
-      <w:r>
-        <w:rPr>
-          <w:rFonts w:hint="eastAsia"/>
-        </w:rPr>
-        <w:t>字典数据</w:t>
-      </w:r>
-    </w:p>
-    <w:p>
-      <w:pPr>
-        <w:ind w:leftChars="0" w:left="0" w:firstLineChars="200" w:firstLine="420"/>
-      </w:pPr>
-      <w:r>
-        <w:rPr>
-          <w:rFonts w:hint="eastAsia"/>
-        </w:rPr>
-        <w:t>接口地址：</w:t>
-      </w:r>
-      <w:r>
-        <w:rPr>
-          <w:rStyle w:val="a7"/>
-        </w:rPr>
-        <w:t>http://localhost:8080/webdictionary/</w:t>
-      </w:r>
-      <w:r>
-        <w:rPr>
-          <w:rStyle w:val="a7"/>
-        </w:rPr>
-        <w:t>update</w:t>
-      </w:r>
-      <w:r>
-        <w:rPr>
-          <w:rStyle w:val="a7"/>
-        </w:rPr>
-        <w:t>data</w:t>
-      </w:r>
-    </w:p>
-    <w:p>
-      <w:pPr>
-        <w:ind w:left="420"/>
-      </w:pPr>
-      <w:r>
-        <w:rPr>
-          <w:rFonts w:hint="eastAsia"/>
-        </w:rPr>
-        <w:t>返回格式：JS</w:t>
-      </w:r>
-      <w:r>
-        <w:t>ON</w:t>
-      </w:r>
-    </w:p>
-    <w:p>
-      <w:pPr>
-        <w:ind w:left="420"/>
-        <w:rPr>
-          <w:rFonts w:hint="eastAsia"/>
-        </w:rPr>
-      </w:pPr>
-      <w:r>
-        <w:rPr>
-          <w:rFonts w:hint="eastAsia"/>
-        </w:rPr>
-        <w:t>请求方式：</w:t>
-      </w:r>
-      <w:r>
-        <w:t>Put</w:t>
-      </w:r>
-    </w:p>
-    <w:p>
-      <w:pPr>
-        <w:ind w:left="420"/>
-      </w:pPr>
-      <w:r>
-        <w:rPr>
-          <w:rFonts w:hint="eastAsia"/>
-        </w:rPr>
-        <w:t>请求参数说明：</w:t>
-      </w:r>
-      <w:r>
-        <w:rPr>
-          <w:rFonts w:hint="eastAsia"/>
-        </w:rPr>
-        <w:t>修改后的字典数据对象</w:t>
-      </w:r>
-      <w:r>
-        <w:t>directoryData dicd</w:t>
-      </w:r>
-      <w:r>
-        <w:rPr>
-          <w:rFonts w:hint="eastAsia"/>
-        </w:rPr>
-        <w:t>，修改</w:t>
-      </w:r>
-      <w:r>
-        <w:rPr>
-          <w:rFonts w:hint="eastAsia"/>
-        </w:rPr>
-        <w:t>前的字典数据对象</w:t>
-      </w:r>
-      <w:r>
-        <w:t>directoryData</w:t>
-      </w:r>
-      <w:r>
-        <w:t xml:space="preserve"> </w:t>
-      </w:r>
-      <w:r>
-        <w:rPr>
-          <w:rFonts w:hint="eastAsia"/>
-        </w:rPr>
-        <w:t>re</w:t>
-      </w:r>
-      <w:r>
-        <w:t>cord</w:t>
-      </w:r>
-    </w:p>
-    <w:p>
-      <w:pPr>
-        <w:ind w:left="420"/>
-      </w:pPr>
-      <w:r>
-        <w:rPr>
-          <w:rFonts w:hint="eastAsia"/>
-        </w:rPr>
-        <w:lastRenderedPageBreak/>
-        <w:t>返回参数说明：i</w:t>
-      </w:r>
-      <w:r>
-        <w:t>nt</w:t>
-      </w:r>
-      <w:r>
-        <w:rPr>
-          <w:rFonts w:hint="eastAsia"/>
-        </w:rPr>
-        <w:t>类型（可忽略）</w:t>
-      </w:r>
-    </w:p>
-    <w:p>
-      <w:pPr>
-        <w:ind w:left="420"/>
-      </w:pPr>
-      <w:r>
-        <w:rPr>
-          <w:rFonts w:hint="eastAsia"/>
-        </w:rPr>
-        <w:t>J</w:t>
-      </w:r>
-      <w:r>
-        <w:t>SON</w:t>
-      </w:r>
-      <w:r>
-        <w:rPr>
-          <w:rFonts w:hint="eastAsia"/>
-        </w:rPr>
-        <w:t>返回示例：略</w:t>
-      </w:r>
-    </w:p>
-    <w:p>
-      <w:pPr>
-        <w:ind w:left="420"/>
-      </w:pPr>
-      <w:r>
-        <w:rPr>
-          <w:rFonts w:hint="eastAsia"/>
-        </w:rPr>
-        <w:t>接口备注</w:t>
-      </w:r>
-      <w:r>
-        <w:rPr>
-          <w:rFonts w:hint="eastAsia"/>
-        </w:rPr>
-        <w:t>：无</w:t>
-      </w:r>
-    </w:p>
-    <w:p>
-      <w:pPr>
-        <w:pStyle w:val="3"/>
-      </w:pPr>
-      <w:r>
-        <w:t>6</w:t>
-      </w:r>
-      <w:r>
-        <w:t>.7</w:t>
-      </w:r>
-      <w:r>
-        <w:rPr>
-          <w:rFonts w:hint="eastAsia"/>
-        </w:rPr>
-        <w:t>、获取某一</w:t>
-      </w:r>
-      <w:r>
-        <w:rPr>
-          <w:rFonts w:hint="eastAsia"/>
-        </w:rPr>
-        <w:t>字典数据</w:t>
-      </w:r>
-      <w:r>
-        <w:rPr>
-          <w:rFonts w:hint="eastAsia"/>
-        </w:rPr>
-        <w:t>的默认值</w:t>
-      </w:r>
-    </w:p>
-    <w:p>
-      <w:pPr>
-        <w:ind w:leftChars="0" w:left="0" w:firstLineChars="200" w:firstLine="420"/>
-      </w:pPr>
-      <w:r>
-        <w:rPr>
-          <w:rFonts w:hint="eastAsia"/>
-        </w:rPr>
-        <w:t>接口地址：</w:t>
-      </w:r>
-      <w:r>
-        <w:rPr>
-          <w:rStyle w:val="a7"/>
-        </w:rPr>
-        <w:t>http://localhost:8080/webdictionary/</w:t>
-      </w:r>
-      <w:r>
-        <w:rPr>
-          <w:rStyle w:val="a7"/>
-          <w:rFonts w:hint="eastAsia"/>
-        </w:rPr>
-        <w:t>get</w:t>
-      </w:r>
-      <w:r>
-        <w:rPr>
-          <w:rStyle w:val="a7"/>
-        </w:rPr>
-        <w:t>default</w:t>
-      </w:r>
-    </w:p>
-    <w:p>
-      <w:pPr>
-        <w:ind w:left="420"/>
-      </w:pPr>
-      <w:r>
-        <w:rPr>
-          <w:rFonts w:hint="eastAsia"/>
-        </w:rPr>
-        <w:t>返回格式：JS</w:t>
-      </w:r>
-      <w:r>
-        <w:t>ON</w:t>
-      </w:r>
-    </w:p>
-    <w:p>
-      <w:pPr>
-        <w:ind w:left="420"/>
-        <w:rPr>
-          <w:rFonts w:hint="eastAsia"/>
-        </w:rPr>
-      </w:pPr>
-      <w:r>
-        <w:rPr>
-          <w:rFonts w:hint="eastAsia"/>
-        </w:rPr>
-        <w:t>请求方式：</w:t>
-      </w:r>
-      <w:r>
-        <w:rPr>
-          <w:rFonts w:hint="eastAsia"/>
-        </w:rPr>
-        <w:t>Get</w:t>
-      </w:r>
-    </w:p>
-    <w:p>
-      <w:pPr>
-        <w:ind w:left="420"/>
-      </w:pPr>
-      <w:r>
-        <w:rPr>
-          <w:rFonts w:hint="eastAsia"/>
-        </w:rPr>
-        <w:t>请求参数说明：字典数据对象</w:t>
-      </w:r>
-      <w:r>
-        <w:t>directoryData dicd</w:t>
-      </w:r>
-      <w:r>
-        <w:rPr>
-          <w:rFonts w:hint="eastAsia"/>
-        </w:rPr>
-        <w:t>，该对象必须包含字段String</w:t>
-      </w:r>
-      <w:r>
-        <w:t xml:space="preserve"> typed</w:t>
-      </w:r>
-    </w:p>
-    <w:p>
-      <w:pPr>
-        <w:ind w:left="420"/>
-        <w:rPr>
-          <w:rFonts w:hint="eastAsia"/>
-        </w:rPr>
-      </w:pPr>
-      <w:r>
-        <w:rPr>
-          <w:rFonts w:hint="eastAsia"/>
-        </w:rPr>
-        <w:t>返回参数说明：</w:t>
-      </w:r>
-      <w:r>
-        <w:rPr>
-          <w:rFonts w:hint="eastAsia"/>
-        </w:rPr>
-        <w:t>S</w:t>
-      </w:r>
-      <w:r>
-        <w:t xml:space="preserve">tring </w:t>
-      </w:r>
-      <w:r>
-        <w:t>valued</w:t>
-      </w:r>
-    </w:p>
-    <w:p>
-      <w:pPr>
-        <w:ind w:left="420"/>
-      </w:pPr>
-      <w:r>
-        <w:rPr>
-          <w:rFonts w:hint="eastAsia"/>
-        </w:rPr>
-        <w:t>J</w:t>
-      </w:r>
-      <w:r>
-        <w:t>SON</w:t>
-      </w:r>
-      <w:r>
-        <w:rPr>
-          <w:rFonts w:hint="eastAsia"/>
-        </w:rPr>
-        <w:t>返回示例：</w:t>
-      </w:r>
-    </w:p>
-    <w:p>
-      <w:pPr>
-        <w:ind w:left="420"/>
-      </w:pPr>
-      <w:r>
-        <w:rPr>
-          <w:rFonts w:hint="eastAsia"/>
-        </w:rPr>
-        <w:t>请求查询ty</w:t>
-      </w:r>
-      <w:r>
-        <w:t>ped=</w:t>
-      </w:r>
-      <w:r>
-        <w:rPr>
-          <w:rFonts w:hint="eastAsia"/>
-        </w:rPr>
-        <w:t>“性别”</w:t>
-      </w:r>
-    </w:p>
-    <w:p>
-      <w:pPr>
-        <w:ind w:left="420"/>
-        <w:rPr>
-          <w:rFonts w:hint="eastAsia"/>
-        </w:rPr>
-      </w:pPr>
-      <w:r>
-        <w:rPr>
-          <w:rFonts w:hint="eastAsia"/>
-        </w:rPr>
-        <w:t>返回</w:t>
-      </w:r>
-      <w:r>
-        <w:rPr>
-          <w:rFonts w:hint="eastAsia"/>
-        </w:rPr>
-        <w:t>v</w:t>
-      </w:r>
-      <w:r>
-        <w:t>alued</w:t>
-      </w:r>
-      <w:r>
-        <w:rPr>
-          <w:rFonts w:hint="eastAsia"/>
-        </w:rPr>
-        <w:t>=“男”</w:t>
+        <w:t>6.7</w:t>
+      </w:r>
+      <w:r>
+        <w:rPr>
+          <w:rFonts w:hint="eastAsia"/>
+        </w:rPr>
+        <w:t>、获取某一字典数据的默认值</w:t>
       </w:r>
       <w:bookmarkStart w:id="0" w:name="_GoBack"/>
       <w:bookmarkEnd w:id="0"/>
     </w:p>
     <w:p>
       <w:pPr>
+        <w:ind w:leftChars="0" w:left="0" w:firstLineChars="200" w:firstLine="420"/>
+      </w:pPr>
+      <w:r>
+        <w:rPr>
+          <w:rFonts w:hint="eastAsia"/>
+        </w:rPr>
+        <w:t>接口地址：</w:t>
+      </w:r>
+      <w:r>
+        <w:rPr>
+          <w:rStyle w:val="a7"/>
+        </w:rPr>
+        <w:t>http://localhost:8080/webdictionary/</w:t>
+      </w:r>
+      <w:r>
+        <w:rPr>
+          <w:rStyle w:val="a7"/>
+          <w:rFonts w:hint="eastAsia"/>
+        </w:rPr>
+        <w:t>get</w:t>
+      </w:r>
+      <w:r>
+        <w:rPr>
+          <w:rStyle w:val="a7"/>
+        </w:rPr>
+        <w:t>default</w:t>
+      </w:r>
+    </w:p>
+    <w:p>
+      <w:pPr>
+        <w:ind w:left="420"/>
+      </w:pPr>
+      <w:r>
+        <w:rPr>
+          <w:rFonts w:hint="eastAsia"/>
+        </w:rPr>
+        <w:t>返回格式：JS</w:t>
+      </w:r>
+      <w:r>
+        <w:t>ON</w:t>
+      </w:r>
+    </w:p>
+    <w:p>
+      <w:pPr>
+        <w:ind w:left="420"/>
+      </w:pPr>
+      <w:r>
+        <w:rPr>
+          <w:rFonts w:hint="eastAsia"/>
+        </w:rPr>
+        <w:t>请求方式：</w:t>
+      </w:r>
+      <w:r>
+        <w:rPr>
+          <w:rFonts w:hint="eastAsia"/>
+        </w:rPr>
+        <w:t>Get</w:t>
+      </w:r>
+    </w:p>
+    <w:p>
+      <w:pPr>
+        <w:ind w:left="420"/>
+      </w:pPr>
+      <w:r>
+        <w:rPr>
+          <w:rFonts w:hint="eastAsia"/>
+        </w:rPr>
+        <w:t>请求参数说明：字典数据对象</w:t>
+      </w:r>
+      <w:proofErr w:type="spellStart"/>
+      <w:r>
+        <w:t>directoryData</w:t>
+      </w:r>
+      <w:proofErr w:type="spellEnd"/>
+      <w:r>
+        <w:t xml:space="preserve"> </w:t>
+      </w:r>
+      <w:proofErr w:type="spellStart"/>
+      <w:r>
+        <w:t>dicd</w:t>
+      </w:r>
+      <w:proofErr w:type="spellEnd"/>
+      <w:r>
+        <w:rPr>
+          <w:rFonts w:hint="eastAsia"/>
+        </w:rPr>
+        <w:t>，该对象必须包含字段String</w:t>
+      </w:r>
+      <w:r>
+        <w:t xml:space="preserve"> typed</w:t>
+      </w:r>
+    </w:p>
+    <w:p>
+      <w:pPr>
+        <w:ind w:left="420"/>
+      </w:pPr>
+      <w:r>
+        <w:rPr>
+          <w:rFonts w:hint="eastAsia"/>
+        </w:rPr>
+        <w:t>返回参数说明：</w:t>
+      </w:r>
+      <w:r>
+        <w:rPr>
+          <w:rFonts w:hint="eastAsia"/>
+        </w:rPr>
+        <w:t>S</w:t>
+      </w:r>
+      <w:r>
+        <w:t xml:space="preserve">tring </w:t>
+      </w:r>
+      <w:r>
+        <w:t>valued</w:t>
+      </w:r>
+    </w:p>
+    <w:p>
+      <w:pPr>
+        <w:ind w:left="420"/>
+      </w:pPr>
+      <w:r>
+        <w:rPr>
+          <w:rFonts w:hint="eastAsia"/>
+        </w:rPr>
+        <w:t>J</w:t>
+      </w:r>
+      <w:r>
+        <w:t>SON</w:t>
+      </w:r>
+      <w:r>
+        <w:rPr>
+          <w:rFonts w:hint="eastAsia"/>
+        </w:rPr>
+        <w:t>返回示例：</w:t>
+      </w:r>
+    </w:p>
+    <w:p>
+      <w:pPr>
+        <w:ind w:left="420"/>
+      </w:pPr>
+      <w:r>
+        <w:rPr>
+          <w:rFonts w:hint="eastAsia"/>
+        </w:rPr>
+        <w:t>请求查询ty</w:t>
+      </w:r>
+      <w:r>
+        <w:t>ped=</w:t>
+      </w:r>
+      <w:r>
+        <w:rPr>
+          <w:rFonts w:hint="eastAsia"/>
+        </w:rPr>
+        <w:t>“性别”</w:t>
+      </w:r>
+    </w:p>
+    <w:p>
+      <w:pPr>
+        <w:ind w:left="420"/>
+      </w:pPr>
+      <w:r>
+        <w:rPr>
+          <w:rFonts w:hint="eastAsia"/>
+        </w:rPr>
+        <w:t>返回</w:t>
+      </w:r>
+      <w:r>
+        <w:rPr>
+          <w:rFonts w:hint="eastAsia"/>
+        </w:rPr>
+        <w:t>v</w:t>
+      </w:r>
+      <w:r>
+        <w:t>alued</w:t>
+      </w:r>
+      <w:r>
+        <w:rPr>
+          <w:rFonts w:hint="eastAsia"/>
+        </w:rPr>
+        <w:t>=“男”</w:t>
+      </w:r>
+    </w:p>
+    <w:p>
+      <w:pPr>
         <w:ind w:left="420"/>
       </w:pPr>
       <w:r>
@@ -12382,36 +12623,30 @@
     <w:p>
       <w:pPr>
         <w:ind w:leftChars="0" w:left="0"/>
-        <w:rPr>
-          <w:rFonts w:hint="eastAsia"/>
-        </w:rPr>
       </w:pPr>
     </w:p>
     <w:p>
       <w:pPr>
         <w:ind w:leftChars="0" w:left="0"/>
-        <w:rPr>
-          <w:rFonts w:hint="eastAsia"/>
-        </w:rPr>
-      </w:pPr>
-    </w:p>
-    <w:p>
-      <w:pPr>
-        <w:ind w:left="420"/>
-        <w:rPr>
-          <w:rFonts w:hint="eastAsia"/>
-        </w:rPr>
+      </w:pPr>
+    </w:p>
+    <w:p>
+      <w:pPr>
+        <w:ind w:left="420"/>
       </w:pPr>
     </w:p>
     <w:p>
       <w:pPr>
         <w:ind w:left="420" w:firstLine="420"/>
-        <w:rPr>
-          <w:rFonts w:hint="eastAsia"/>
-        </w:rPr>
       </w:pPr>
     </w:p>
     <w:sectPr>
+      <w:headerReference w:type="even" r:id="rId13"/>
+      <w:headerReference w:type="default" r:id="rId14"/>
+      <w:footerReference w:type="even" r:id="rId15"/>
+      <w:footerReference w:type="default" r:id="rId16"/>
+      <w:headerReference w:type="first" r:id="rId17"/>
+      <w:footerReference w:type="first" r:id="rId18"/>
       <w:pgSz w:w="11906" w:h="16838"/>
       <w:pgMar w:top="1440" w:right="1800" w:bottom="1440" w:left="1800" w:header="851" w:footer="992" w:gutter="0"/>
       <w:cols w:space="425"/>
@@ -12422,7 +12657,7 @@
 </file>
 
 <file path=word/endnotes.xml><?xml version="1.0" encoding="utf-8"?>
-<w:endnotes xmlns:wpc="http://schemas.microsoft.com/office/word/2010/wordprocessingCanvas" xmlns:cx="http://schemas.microsoft.com/office/drawing/2014/chartex" xmlns:cx1="http://schemas.microsoft.com/office/drawing/2015/9/8/chartex" xmlns:mc="http://schemas.openxmlformats.org/markup-compatibility/2006" xmlns:o="urn:schemas-microsoft-com:office:office" xmlns:r="http://schemas.openxmlformats.org/officeDocument/2006/relationships" xmlns:m="http://schemas.openxmlformats.org/officeDocument/2006/math" xmlns:v="urn:schemas-microsoft-com:vml" xmlns:wp14="http://schemas.microsoft.com/office/word/2010/wordprocessingDrawing" xmlns:wp="http://schemas.openxmlformats.org/drawingml/2006/wordprocessingDrawing" xmlns:w10="urn:schemas-microsoft-com:office:word" xmlns:w="http://schemas.openxmlformats.org/wordprocessingml/2006/main" xmlns:w14="http://schemas.microsoft.com/office/word/2010/wordml" xmlns:w15="http://schemas.microsoft.com/office/word/2012/wordml" xmlns:w16se="http://schemas.microsoft.com/office/word/2015/wordml/symex" xmlns:wpg="http://schemas.microsoft.com/office/word/2010/wordprocessingGroup" xmlns:wpi="http://schemas.microsoft.com/office/word/2010/wordprocessingInk" xmlns:wne="http://schemas.microsoft.com/office/word/2006/wordml" xmlns:wps="http://schemas.microsoft.com/office/word/2010/wordprocessingShape" mc:Ignorable="w14 w15 w16se wp14">
+<w:endnotes xmlns:wpc="http://schemas.microsoft.com/office/word/2010/wordprocessingCanvas" xmlns:cx="http://schemas.microsoft.com/office/drawing/2014/chartex" xmlns:mc="http://schemas.openxmlformats.org/markup-compatibility/2006" xmlns:o="urn:schemas-microsoft-com:office:office" xmlns:r="http://schemas.openxmlformats.org/officeDocument/2006/relationships" xmlns:m="http://schemas.openxmlformats.org/officeDocument/2006/math" xmlns:v="urn:schemas-microsoft-com:vml" xmlns:wp14="http://schemas.microsoft.com/office/word/2010/wordprocessingDrawing" xmlns:wp="http://schemas.openxmlformats.org/drawingml/2006/wordprocessingDrawing" xmlns:w10="urn:schemas-microsoft-com:office:word" xmlns:w="http://schemas.openxmlformats.org/wordprocessingml/2006/main" xmlns:w14="http://schemas.microsoft.com/office/word/2010/wordml" xmlns:w15="http://schemas.microsoft.com/office/word/2012/wordml" xmlns:w16se="http://schemas.microsoft.com/office/word/2015/wordml/symex" xmlns:wpg="http://schemas.microsoft.com/office/word/2010/wordprocessingGroup" xmlns:wpi="http://schemas.microsoft.com/office/word/2010/wordprocessingInk" xmlns:wne="http://schemas.microsoft.com/office/word/2006/wordml" xmlns:wps="http://schemas.microsoft.com/office/word/2010/wordprocessingShape" mc:Ignorable="w14 w15 w16se wp14">
   <w:endnote w:type="separator" w:id="-1">
     <w:p>
       <w:pPr>
@@ -12446,8 +12681,41 @@
 </w:endnotes>
 </file>
 
+<file path=word/footer1.xml><?xml version="1.0" encoding="utf-8"?>
+<w:ftr xmlns:wpc="http://schemas.microsoft.com/office/word/2010/wordprocessingCanvas" xmlns:cx="http://schemas.microsoft.com/office/drawing/2014/chartex" xmlns:mc="http://schemas.openxmlformats.org/markup-compatibility/2006" xmlns:o="urn:schemas-microsoft-com:office:office" xmlns:r="http://schemas.openxmlformats.org/officeDocument/2006/relationships" xmlns:m="http://schemas.openxmlformats.org/officeDocument/2006/math" xmlns:v="urn:schemas-microsoft-com:vml" xmlns:wp14="http://schemas.microsoft.com/office/word/2010/wordprocessingDrawing" xmlns:wp="http://schemas.openxmlformats.org/drawingml/2006/wordprocessingDrawing" xmlns:w10="urn:schemas-microsoft-com:office:word" xmlns:w="http://schemas.openxmlformats.org/wordprocessingml/2006/main" xmlns:w14="http://schemas.microsoft.com/office/word/2010/wordml" xmlns:w15="http://schemas.microsoft.com/office/word/2012/wordml" xmlns:w16se="http://schemas.microsoft.com/office/word/2015/wordml/symex" xmlns:wpg="http://schemas.microsoft.com/office/word/2010/wordprocessingGroup" xmlns:wpi="http://schemas.microsoft.com/office/word/2010/wordprocessingInk" xmlns:wne="http://schemas.microsoft.com/office/word/2006/wordml" xmlns:wps="http://schemas.microsoft.com/office/word/2010/wordprocessingShape" mc:Ignorable="w14 w15 w16se wp14">
+  <w:p>
+    <w:pPr>
+      <w:pStyle w:val="a5"/>
+      <w:ind w:left="420"/>
+    </w:pPr>
+  </w:p>
+</w:ftr>
+</file>
+
+<file path=word/footer2.xml><?xml version="1.0" encoding="utf-8"?>
+<w:ftr xmlns:wpc="http://schemas.microsoft.com/office/word/2010/wordprocessingCanvas" xmlns:cx="http://schemas.microsoft.com/office/drawing/2014/chartex" xmlns:mc="http://schemas.openxmlformats.org/markup-compatibility/2006" xmlns:o="urn:schemas-microsoft-com:office:office" xmlns:r="http://schemas.openxmlformats.org/officeDocument/2006/relationships" xmlns:m="http://schemas.openxmlformats.org/officeDocument/2006/math" xmlns:v="urn:schemas-microsoft-com:vml" xmlns:wp14="http://schemas.microsoft.com/office/word/2010/wordprocessingDrawing" xmlns:wp="http://schemas.openxmlformats.org/drawingml/2006/wordprocessingDrawing" xmlns:w10="urn:schemas-microsoft-com:office:word" xmlns:w="http://schemas.openxmlformats.org/wordprocessingml/2006/main" xmlns:w14="http://schemas.microsoft.com/office/word/2010/wordml" xmlns:w15="http://schemas.microsoft.com/office/word/2012/wordml" xmlns:w16se="http://schemas.microsoft.com/office/word/2015/wordml/symex" xmlns:wpg="http://schemas.microsoft.com/office/word/2010/wordprocessingGroup" xmlns:wpi="http://schemas.microsoft.com/office/word/2010/wordprocessingInk" xmlns:wne="http://schemas.microsoft.com/office/word/2006/wordml" xmlns:wps="http://schemas.microsoft.com/office/word/2010/wordprocessingShape" mc:Ignorable="w14 w15 w16se wp14">
+  <w:p>
+    <w:pPr>
+      <w:pStyle w:val="a5"/>
+      <w:ind w:left="420"/>
+    </w:pPr>
+  </w:p>
+</w:ftr>
+</file>
+
+<file path=word/footer3.xml><?xml version="1.0" encoding="utf-8"?>
+<w:ftr xmlns:wpc="http://schemas.microsoft.com/office/word/2010/wordprocessingCanvas" xmlns:cx="http://schemas.microsoft.com/office/drawing/2014/chartex" xmlns:mc="http://schemas.openxmlformats.org/markup-compatibility/2006" xmlns:o="urn:schemas-microsoft-com:office:office" xmlns:r="http://schemas.openxmlformats.org/officeDocument/2006/relationships" xmlns:m="http://schemas.openxmlformats.org/officeDocument/2006/math" xmlns:v="urn:schemas-microsoft-com:vml" xmlns:wp14="http://schemas.microsoft.com/office/word/2010/wordprocessingDrawing" xmlns:wp="http://schemas.openxmlformats.org/drawingml/2006/wordprocessingDrawing" xmlns:w10="urn:schemas-microsoft-com:office:word" xmlns:w="http://schemas.openxmlformats.org/wordprocessingml/2006/main" xmlns:w14="http://schemas.microsoft.com/office/word/2010/wordml" xmlns:w15="http://schemas.microsoft.com/office/word/2012/wordml" xmlns:w16se="http://schemas.microsoft.com/office/word/2015/wordml/symex" xmlns:wpg="http://schemas.microsoft.com/office/word/2010/wordprocessingGroup" xmlns:wpi="http://schemas.microsoft.com/office/word/2010/wordprocessingInk" xmlns:wne="http://schemas.microsoft.com/office/word/2006/wordml" xmlns:wps="http://schemas.microsoft.com/office/word/2010/wordprocessingShape" mc:Ignorable="w14 w15 w16se wp14">
+  <w:p>
+    <w:pPr>
+      <w:pStyle w:val="a5"/>
+      <w:ind w:left="420"/>
+    </w:pPr>
+  </w:p>
+</w:ftr>
+</file>
+
 <file path=word/footnotes.xml><?xml version="1.0" encoding="utf-8"?>
-<w:footnotes xmlns:wpc="http://schemas.microsoft.com/office/word/2010/wordprocessingCanvas" xmlns:cx="http://schemas.microsoft.com/office/drawing/2014/chartex" xmlns:cx1="http://schemas.microsoft.com/office/drawing/2015/9/8/chartex" xmlns:mc="http://schemas.openxmlformats.org/markup-compatibility/2006" xmlns:o="urn:schemas-microsoft-com:office:office" xmlns:r="http://schemas.openxmlformats.org/officeDocument/2006/relationships" xmlns:m="http://schemas.openxmlformats.org/officeDocument/2006/math" xmlns:v="urn:schemas-microsoft-com:vml" xmlns:wp14="http://schemas.microsoft.com/office/word/2010/wordprocessingDrawing" xmlns:wp="http://schemas.openxmlformats.org/drawingml/2006/wordprocessingDrawing" xmlns:w10="urn:schemas-microsoft-com:office:word" xmlns:w="http://schemas.openxmlformats.org/wordprocessingml/2006/main" xmlns:w14="http://schemas.microsoft.com/office/word/2010/wordml" xmlns:w15="http://schemas.microsoft.com/office/word/2012/wordml" xmlns:w16se="http://schemas.microsoft.com/office/word/2015/wordml/symex" xmlns:wpg="http://schemas.microsoft.com/office/word/2010/wordprocessingGroup" xmlns:wpi="http://schemas.microsoft.com/office/word/2010/wordprocessingInk" xmlns:wne="http://schemas.microsoft.com/office/word/2006/wordml" xmlns:wps="http://schemas.microsoft.com/office/word/2010/wordprocessingShape" mc:Ignorable="w14 w15 w16se wp14">
+<w:footnotes xmlns:wpc="http://schemas.microsoft.com/office/word/2010/wordprocessingCanvas" xmlns:cx="http://schemas.microsoft.com/office/drawing/2014/chartex" xmlns:mc="http://schemas.openxmlformats.org/markup-compatibility/2006" xmlns:o="urn:schemas-microsoft-com:office:office" xmlns:r="http://schemas.openxmlformats.org/officeDocument/2006/relationships" xmlns:m="http://schemas.openxmlformats.org/officeDocument/2006/math" xmlns:v="urn:schemas-microsoft-com:vml" xmlns:wp14="http://schemas.microsoft.com/office/word/2010/wordprocessingDrawing" xmlns:wp="http://schemas.openxmlformats.org/drawingml/2006/wordprocessingDrawing" xmlns:w10="urn:schemas-microsoft-com:office:word" xmlns:w="http://schemas.openxmlformats.org/wordprocessingml/2006/main" xmlns:w14="http://schemas.microsoft.com/office/word/2010/wordml" xmlns:w15="http://schemas.microsoft.com/office/word/2012/wordml" xmlns:w16se="http://schemas.microsoft.com/office/word/2015/wordml/symex" xmlns:wpg="http://schemas.microsoft.com/office/word/2010/wordprocessingGroup" xmlns:wpi="http://schemas.microsoft.com/office/word/2010/wordprocessingInk" xmlns:wne="http://schemas.microsoft.com/office/word/2006/wordml" xmlns:wps="http://schemas.microsoft.com/office/word/2010/wordprocessingShape" mc:Ignorable="w14 w15 w16se wp14">
   <w:footnote w:type="separator" w:id="-1">
     <w:p>
       <w:pPr>
@@ -12471,8 +12739,41 @@
 </w:footnotes>
 </file>
 
+<file path=word/header1.xml><?xml version="1.0" encoding="utf-8"?>
+<w:hdr xmlns:wpc="http://schemas.microsoft.com/office/word/2010/wordprocessingCanvas" xmlns:cx="http://schemas.microsoft.com/office/drawing/2014/chartex" xmlns:mc="http://schemas.openxmlformats.org/markup-compatibility/2006" xmlns:o="urn:schemas-microsoft-com:office:office" xmlns:r="http://schemas.openxmlformats.org/officeDocument/2006/relationships" xmlns:m="http://schemas.openxmlformats.org/officeDocument/2006/math" xmlns:v="urn:schemas-microsoft-com:vml" xmlns:wp14="http://schemas.microsoft.com/office/word/2010/wordprocessingDrawing" xmlns:wp="http://schemas.openxmlformats.org/drawingml/2006/wordprocessingDrawing" xmlns:w10="urn:schemas-microsoft-com:office:word" xmlns:w="http://schemas.openxmlformats.org/wordprocessingml/2006/main" xmlns:w14="http://schemas.microsoft.com/office/word/2010/wordml" xmlns:w15="http://schemas.microsoft.com/office/word/2012/wordml" xmlns:w16se="http://schemas.microsoft.com/office/word/2015/wordml/symex" xmlns:wpg="http://schemas.microsoft.com/office/word/2010/wordprocessingGroup" xmlns:wpi="http://schemas.microsoft.com/office/word/2010/wordprocessingInk" xmlns:wne="http://schemas.microsoft.com/office/word/2006/wordml" xmlns:wps="http://schemas.microsoft.com/office/word/2010/wordprocessingShape" mc:Ignorable="w14 w15 w16se wp14">
+  <w:p>
+    <w:pPr>
+      <w:pStyle w:val="a3"/>
+      <w:ind w:left="420"/>
+    </w:pPr>
+  </w:p>
+</w:hdr>
+</file>
+
+<file path=word/header2.xml><?xml version="1.0" encoding="utf-8"?>
+<w:hdr xmlns:wpc="http://schemas.microsoft.com/office/word/2010/wordprocessingCanvas" xmlns:cx="http://schemas.microsoft.com/office/drawing/2014/chartex" xmlns:mc="http://schemas.openxmlformats.org/markup-compatibility/2006" xmlns:o="urn:schemas-microsoft-com:office:office" xmlns:r="http://schemas.openxmlformats.org/officeDocument/2006/relationships" xmlns:m="http://schemas.openxmlformats.org/officeDocument/2006/math" xmlns:v="urn:schemas-microsoft-com:vml" xmlns:wp14="http://schemas.microsoft.com/office/word/2010/wordprocessingDrawing" xmlns:wp="http://schemas.openxmlformats.org/drawingml/2006/wordprocessingDrawing" xmlns:w10="urn:schemas-microsoft-com:office:word" xmlns:w="http://schemas.openxmlformats.org/wordprocessingml/2006/main" xmlns:w14="http://schemas.microsoft.com/office/word/2010/wordml" xmlns:w15="http://schemas.microsoft.com/office/word/2012/wordml" xmlns:w16se="http://schemas.microsoft.com/office/word/2015/wordml/symex" xmlns:wpg="http://schemas.microsoft.com/office/word/2010/wordprocessingGroup" xmlns:wpi="http://schemas.microsoft.com/office/word/2010/wordprocessingInk" xmlns:wne="http://schemas.microsoft.com/office/word/2006/wordml" xmlns:wps="http://schemas.microsoft.com/office/word/2010/wordprocessingShape" mc:Ignorable="w14 w15 w16se wp14">
+  <w:p>
+    <w:pPr>
+      <w:pStyle w:val="a3"/>
+      <w:ind w:left="420"/>
+    </w:pPr>
+  </w:p>
+</w:hdr>
+</file>
+
+<file path=word/header3.xml><?xml version="1.0" encoding="utf-8"?>
+<w:hdr xmlns:wpc="http://schemas.microsoft.com/office/word/2010/wordprocessingCanvas" xmlns:cx="http://schemas.microsoft.com/office/drawing/2014/chartex" xmlns:mc="http://schemas.openxmlformats.org/markup-compatibility/2006" xmlns:o="urn:schemas-microsoft-com:office:office" xmlns:r="http://schemas.openxmlformats.org/officeDocument/2006/relationships" xmlns:m="http://schemas.openxmlformats.org/officeDocument/2006/math" xmlns:v="urn:schemas-microsoft-com:vml" xmlns:wp14="http://schemas.microsoft.com/office/word/2010/wordprocessingDrawing" xmlns:wp="http://schemas.openxmlformats.org/drawingml/2006/wordprocessingDrawing" xmlns:w10="urn:schemas-microsoft-com:office:word" xmlns:w="http://schemas.openxmlformats.org/wordprocessingml/2006/main" xmlns:w14="http://schemas.microsoft.com/office/word/2010/wordml" xmlns:w15="http://schemas.microsoft.com/office/word/2012/wordml" xmlns:w16se="http://schemas.microsoft.com/office/word/2015/wordml/symex" xmlns:wpg="http://schemas.microsoft.com/office/word/2010/wordprocessingGroup" xmlns:wpi="http://schemas.microsoft.com/office/word/2010/wordprocessingInk" xmlns:wne="http://schemas.microsoft.com/office/word/2006/wordml" xmlns:wps="http://schemas.microsoft.com/office/word/2010/wordprocessingShape" mc:Ignorable="w14 w15 w16se wp14">
+  <w:p>
+    <w:pPr>
+      <w:pStyle w:val="a3"/>
+      <w:ind w:left="420"/>
+    </w:pPr>
+  </w:p>
+</w:hdr>
+</file>
+
 <file path=word/numbering.xml><?xml version="1.0" encoding="utf-8"?>
-<w:numbering xmlns:wpc="http://schemas.microsoft.com/office/word/2010/wordprocessingCanvas" xmlns:cx="http://schemas.microsoft.com/office/drawing/2014/chartex" xmlns:cx1="http://schemas.microsoft.com/office/drawing/2015/9/8/chartex" xmlns:mc="http://schemas.openxmlformats.org/markup-compatibility/2006" xmlns:o="urn:schemas-microsoft-com:office:office" xmlns:r="http://schemas.openxmlformats.org/officeDocument/2006/relationships" xmlns:m="http://schemas.openxmlformats.org/officeDocument/2006/math" xmlns:v="urn:schemas-microsoft-com:vml" xmlns:wp14="http://schemas.microsoft.com/office/word/2010/wordprocessingDrawing" xmlns:wp="http://schemas.openxmlformats.org/drawingml/2006/wordprocessingDrawing" xmlns:w10="urn:schemas-microsoft-com:office:word" xmlns:w="http://schemas.openxmlformats.org/wordprocessingml/2006/main" xmlns:w14="http://schemas.microsoft.com/office/word/2010/wordml" xmlns:w15="http://schemas.microsoft.com/office/word/2012/wordml" xmlns:w16se="http://schemas.microsoft.com/office/word/2015/wordml/symex" xmlns:wpg="http://schemas.microsoft.com/office/word/2010/wordprocessingGroup" xmlns:wpi="http://schemas.microsoft.com/office/word/2010/wordprocessingInk" xmlns:wne="http://schemas.microsoft.com/office/word/2006/wordml" xmlns:wps="http://schemas.microsoft.com/office/word/2010/wordprocessingShape" mc:Ignorable="w14 w15 w16se wp14">
+<w:numbering xmlns:wpc="http://schemas.microsoft.com/office/word/2010/wordprocessingCanvas" xmlns:cx="http://schemas.microsoft.com/office/drawing/2014/chartex" xmlns:mc="http://schemas.openxmlformats.org/markup-compatibility/2006" xmlns:o="urn:schemas-microsoft-com:office:office" xmlns:r="http://schemas.openxmlformats.org/officeDocument/2006/relationships" xmlns:m="http://schemas.openxmlformats.org/officeDocument/2006/math" xmlns:v="urn:schemas-microsoft-com:vml" xmlns:wp14="http://schemas.microsoft.com/office/word/2010/wordprocessingDrawing" xmlns:wp="http://schemas.openxmlformats.org/drawingml/2006/wordprocessingDrawing" xmlns:w10="urn:schemas-microsoft-com:office:word" xmlns:w="http://schemas.openxmlformats.org/wordprocessingml/2006/main" xmlns:w14="http://schemas.microsoft.com/office/word/2010/wordml" xmlns:w15="http://schemas.microsoft.com/office/word/2012/wordml" xmlns:w16se="http://schemas.microsoft.com/office/word/2015/wordml/symex" xmlns:wpg="http://schemas.microsoft.com/office/word/2010/wordprocessingGroup" xmlns:wpi="http://schemas.microsoft.com/office/word/2010/wordprocessingInk" xmlns:wne="http://schemas.microsoft.com/office/word/2006/wordml" xmlns:wps="http://schemas.microsoft.com/office/word/2010/wordprocessingShape" mc:Ignorable="w14 w15 w16se wp14">
   <w:abstractNum w:abstractNumId="0" w15:restartNumberingAfterBreak="0">
     <w:nsid w:val="70CC207E"/>
     <w:multiLevelType w:val="hybridMultilevel"/>

--- a/doc-other/接口文档/网页端接口文档.docx
+++ b/doc-other/接口文档/网页端接口文档.docx
@@ -1432,6 +1432,15 @@
         </w:rPr>
         <w:t>添加用户</w:t>
       </w:r>
+      <w:r>
+        <w:rPr>
+          <w:rFonts w:hint="eastAsia"/>
+        </w:rPr>
+        <w:t>(完成</w:t>
+      </w:r>
+      <w:r>
+        <w:t>)</w:t>
+      </w:r>
     </w:p>
     <w:p>
       <w:pPr>
@@ -1709,6 +1718,15 @@
           <w:rFonts w:hint="eastAsia"/>
         </w:rPr>
         <w:t>、删除用户</w:t>
+      </w:r>
+      <w:r>
+        <w:rPr>
+          <w:rFonts w:hint="eastAsia"/>
+        </w:rPr>
+        <w:t>(完成</w:t>
+      </w:r>
+      <w:r>
+        <w:t>)</w:t>
       </w:r>
     </w:p>
     <w:p>
@@ -1904,6 +1922,12 @@
         </w:rPr>
         <w:t>查询所有用户</w:t>
       </w:r>
+      <w:r>
+        <w:rPr>
+          <w:rFonts w:hint="eastAsia"/>
+        </w:rPr>
+        <w:t>（完成）</w:t>
+      </w:r>
     </w:p>
     <w:p>
       <w:pPr>
@@ -3299,6 +3323,17 @@
         </w:rPr>
         <w:t>分页功能</w:t>
       </w:r>
+      <w:r>
+        <w:rPr>
+          <w:rFonts w:hint="eastAsia"/>
+        </w:rPr>
+        <w:t>(略</w:t>
+      </w:r>
+      <w:bookmarkStart w:id="0" w:name="_GoBack"/>
+      <w:bookmarkEnd w:id="0"/>
+      <w:r>
+        <w:t>)</w:t>
+      </w:r>
     </w:p>
     <w:p>
       <w:pPr>
@@ -12417,8 +12452,6 @@
         </w:rPr>
         <w:t>、获取某一字典数据的默认值</w:t>
       </w:r>
-      <w:bookmarkStart w:id="0" w:name="_GoBack"/>
-      <w:bookmarkEnd w:id="0"/>
     </w:p>
     <w:p>
       <w:pPr>

--- a/doc-other/接口文档/网页端接口文档.docx
+++ b/doc-other/接口文档/网页端接口文档.docx
@@ -3329,8 +3329,6 @@
         </w:rPr>
         <w:t>(略</w:t>
       </w:r>
-      <w:bookmarkStart w:id="0" w:name="_GoBack"/>
-      <w:bookmarkEnd w:id="0"/>
       <w:r>
         <w:t>)</w:t>
       </w:r>
@@ -10128,6 +10126,15 @@
           <w:rFonts w:hint="eastAsia"/>
         </w:rPr>
         <w:t>、添加菜单</w:t>
+      </w:r>
+      <w:r>
+        <w:rPr>
+          <w:rFonts w:hint="eastAsia"/>
+        </w:rPr>
+        <w:t>(待测</w:t>
+      </w:r>
+      <w:r>
+        <w:t>)</w:t>
       </w:r>
     </w:p>
     <w:p>
@@ -10319,6 +10326,15 @@
         </w:rPr>
         <w:t>添加页面</w:t>
       </w:r>
+      <w:r>
+        <w:rPr>
+          <w:rFonts w:hint="eastAsia"/>
+        </w:rPr>
+        <w:t>(待测</w:t>
+      </w:r>
+      <w:r>
+        <w:t>)</w:t>
+      </w:r>
     </w:p>
     <w:p>
       <w:pPr>
@@ -10533,7 +10549,18 @@
         </w:rPr>
         <w:t>、添加按钮</w:t>
       </w:r>
-    </w:p>
+      <w:r>
+        <w:rPr>
+          <w:rFonts w:hint="eastAsia"/>
+        </w:rPr>
+        <w:t>(待测</w:t>
+      </w:r>
+      <w:r>
+        <w:t>)</w:t>
+      </w:r>
+      <w:bookmarkStart w:id="0" w:name="_GoBack"/>
+    </w:p>
+    <w:bookmarkEnd w:id="0"/>
     <w:p>
       <w:pPr>
         <w:ind w:leftChars="0" w:left="0" w:firstLineChars="200" w:firstLine="420"/>
@@ -10694,6 +10721,15 @@
         </w:rPr>
         <w:t>、查询所有菜单</w:t>
       </w:r>
+      <w:r>
+        <w:rPr>
+          <w:rFonts w:hint="eastAsia"/>
+        </w:rPr>
+        <w:t>(已完成</w:t>
+      </w:r>
+      <w:r>
+        <w:t>)</w:t>
+      </w:r>
     </w:p>
     <w:p>
       <w:pPr>
@@ -10939,6 +10975,15 @@
         </w:rPr>
         <w:t>、删除菜单</w:t>
       </w:r>
+      <w:r>
+        <w:rPr>
+          <w:rFonts w:hint="eastAsia"/>
+        </w:rPr>
+        <w:t>(待测</w:t>
+      </w:r>
+      <w:r>
+        <w:t>)</w:t>
+      </w:r>
     </w:p>
     <w:p>
       <w:pPr>
@@ -12662,6 +12707,108 @@
       <w:pPr>
         <w:ind w:leftChars="0" w:left="0"/>
       </w:pPr>
+    </w:p>
+    <w:p>
+      <w:pPr>
+        <w:ind w:leftChars="0" w:left="0"/>
+      </w:pPr>
+      <w:r>
+        <w:rPr>
+          <w:rFonts w:hint="eastAsia"/>
+        </w:rPr>
+        <w:t>前端问题：(</w:t>
+      </w:r>
+      <w:r>
+        <w:t>1)</w:t>
+      </w:r>
+      <w:r>
+        <w:rPr>
+          <w:rFonts w:hint="eastAsia"/>
+        </w:rPr>
+        <w:t>有关身份、性别做下拉列表</w:t>
+      </w:r>
+    </w:p>
+    <w:p>
+      <w:pPr>
+        <w:ind w:leftChars="0" w:left="0"/>
+      </w:pPr>
+      <w:r>
+        <w:tab/>
+      </w:r>
+      <w:r>
+        <w:tab/>
+        <w:t xml:space="preserve">  </w:t>
+      </w:r>
+      <w:r>
+        <w:rPr>
+          <w:rFonts w:hint="eastAsia"/>
+        </w:rPr>
+        <w:t>(</w:t>
+      </w:r>
+      <w:r>
+        <w:t>2)</w:t>
+      </w:r>
+      <w:r>
+        <w:rPr>
+          <w:rFonts w:hint="eastAsia"/>
+        </w:rPr>
+        <w:t>用户</w:t>
+      </w:r>
+      <w:proofErr w:type="gramStart"/>
+      <w:r>
+        <w:rPr>
+          <w:rFonts w:hint="eastAsia"/>
+        </w:rPr>
+        <w:t>编辑传旧</w:t>
+      </w:r>
+      <w:proofErr w:type="gramEnd"/>
+      <w:r>
+        <w:rPr>
+          <w:rFonts w:hint="eastAsia"/>
+        </w:rPr>
+        <w:t>id，新增成功返回0，编辑成功返回1</w:t>
+      </w:r>
+    </w:p>
+    <w:p>
+      <w:pPr>
+        <w:ind w:leftChars="0" w:left="0"/>
+      </w:pPr>
+      <w:r>
+        <w:tab/>
+      </w:r>
+      <w:r>
+        <w:tab/>
+        <w:t xml:space="preserve">  (3)</w:t>
+      </w:r>
+      <w:r>
+        <w:rPr>
+          <w:rFonts w:hint="eastAsia"/>
+        </w:rPr>
+        <w:t>页面刷新</w:t>
+      </w:r>
+    </w:p>
+    <w:p>
+      <w:pPr>
+        <w:ind w:leftChars="0" w:left="0"/>
+        <w:rPr>
+          <w:rFonts w:hint="eastAsia"/>
+        </w:rPr>
+      </w:pPr>
+      <w:r>
+        <w:rPr>
+          <w:rFonts w:hint="eastAsia"/>
+        </w:rPr>
+        <w:t xml:space="preserve"> </w:t>
+      </w:r>
+      <w:r>
+        <w:t xml:space="preserve">         (4)</w:t>
+      </w:r>
+      <w:r>
+        <w:rPr>
+          <w:rFonts w:hint="eastAsia"/>
+        </w:rPr>
+        <w:t>菜单管理排版</w:t>
+      </w:r>
     </w:p>
     <w:p>
       <w:pPr>
